--- a/report/P2P-Streaming-report.docx
+++ b/report/P2P-Streaming-report.docx
@@ -599,7 +599,6 @@
               </w:rPr>
             </w:pPr>
             <w:bookmarkStart w:id="0" w:name="_Hlk530736760"/>
-            <w:bookmarkStart w:id="1" w:name="_GoBack" w:colFirst="2" w:colLast="2"/>
           </w:p>
         </w:tc>
         <w:tc>
@@ -630,21 +629,20 @@
                 <w:sz w:val="28"/>
               </w:rPr>
             </w:pPr>
-            <w:bookmarkStart w:id="2" w:name="OLE_LINK27"/>
-            <w:bookmarkStart w:id="3" w:name="OLE_LINK28"/>
+            <w:bookmarkStart w:id="1" w:name="OLE_LINK27"/>
+            <w:bookmarkStart w:id="2" w:name="OLE_LINK28"/>
             <w:r>
               <w:rPr>
                 <w:sz w:val="28"/>
               </w:rPr>
               <w:t>20144468</w:t>
             </w:r>
+            <w:bookmarkEnd w:id="1"/>
             <w:bookmarkEnd w:id="2"/>
-            <w:bookmarkEnd w:id="3"/>
           </w:p>
         </w:tc>
       </w:tr>
       <w:bookmarkEnd w:id="0"/>
-      <w:bookmarkEnd w:id="1"/>
       <w:tr>
         <w:trPr>
           <w:trHeight w:val="696"/>
@@ -854,10 +852,11 @@
           <w:pPr>
             <w:pStyle w:val="TOC2"/>
             <w:tabs>
+              <w:tab w:val="left" w:pos="660"/>
               <w:tab w:val="right" w:leader="dot" w:pos="10160"/>
             </w:tabs>
             <w:spacing w:line="360" w:lineRule="auto"/>
-            <w:jc w:val="both"/>
+            <w:jc w:val="center"/>
             <w:rPr>
               <w:rFonts w:ascii="Times New Roman" w:eastAsiaTheme="minorEastAsia" w:hAnsi="Times New Roman" w:cs="Times New Roman"/>
               <w:noProof/>
@@ -890,16 +889,227 @@
             </w:rPr>
             <w:fldChar w:fldCharType="separate"/>
           </w:r>
-          <w:hyperlink w:anchor="_Toc530703606" w:history="1">
+          <w:bookmarkStart w:id="3" w:name="OLE_LINK51"/>
+          <w:bookmarkStart w:id="4" w:name="OLE_LINK52"/>
+          <w:r>
+            <w:rPr>
+              <w:rStyle w:val="Hyperlink"/>
+              <w:rFonts w:ascii="Times New Roman" w:hAnsi="Times New Roman" w:cs="Times New Roman"/>
+              <w:noProof/>
+              <w:sz w:val="26"/>
+              <w:szCs w:val="26"/>
+            </w:rPr>
+            <w:fldChar w:fldCharType="begin"/>
+          </w:r>
+          <w:r>
+            <w:rPr>
+              <w:rStyle w:val="Hyperlink"/>
+              <w:rFonts w:ascii="Times New Roman" w:hAnsi="Times New Roman" w:cs="Times New Roman"/>
+              <w:noProof/>
+              <w:sz w:val="26"/>
+              <w:szCs w:val="26"/>
+            </w:rPr>
+            <w:instrText xml:space="preserve"> </w:instrText>
+          </w:r>
+          <w:r>
+            <w:rPr>
+              <w:rFonts w:ascii="Times New Roman" w:hAnsi="Times New Roman" w:cs="Times New Roman"/>
+              <w:noProof/>
+              <w:sz w:val="26"/>
+              <w:szCs w:val="26"/>
+            </w:rPr>
+            <w:instrText>HYPERLINK \l "_Toc531190470"</w:instrText>
+          </w:r>
+          <w:r>
+            <w:rPr>
+              <w:rStyle w:val="Hyperlink"/>
+              <w:rFonts w:ascii="Times New Roman" w:hAnsi="Times New Roman" w:cs="Times New Roman"/>
+              <w:noProof/>
+              <w:sz w:val="26"/>
+              <w:szCs w:val="26"/>
+            </w:rPr>
+            <w:instrText xml:space="preserve"> </w:instrText>
+          </w:r>
+          <w:r>
+            <w:rPr>
+              <w:rStyle w:val="Hyperlink"/>
+              <w:rFonts w:ascii="Times New Roman" w:hAnsi="Times New Roman" w:cs="Times New Roman"/>
+              <w:noProof/>
+              <w:sz w:val="26"/>
+              <w:szCs w:val="26"/>
+            </w:rPr>
+          </w:r>
+          <w:r>
+            <w:rPr>
+              <w:rStyle w:val="Hyperlink"/>
+              <w:rFonts w:ascii="Times New Roman" w:hAnsi="Times New Roman" w:cs="Times New Roman"/>
+              <w:noProof/>
+              <w:sz w:val="26"/>
+              <w:szCs w:val="26"/>
+            </w:rPr>
+            <w:fldChar w:fldCharType="separate"/>
+          </w:r>
+          <w:r>
+            <w:rPr>
+              <w:rStyle w:val="Hyperlink"/>
+              <w:rFonts w:ascii="Times New Roman" w:hAnsi="Times New Roman" w:cs="Times New Roman"/>
+              <w:b/>
+              <w:noProof/>
+              <w:sz w:val="26"/>
+              <w:szCs w:val="26"/>
+            </w:rPr>
+            <w:t>1.</w:t>
+          </w:r>
+          <w:r>
+            <w:rPr>
+              <w:rFonts w:ascii="Times New Roman" w:eastAsiaTheme="minorEastAsia" w:hAnsi="Times New Roman" w:cs="Times New Roman"/>
+              <w:noProof/>
+              <w:sz w:val="26"/>
+              <w:szCs w:val="26"/>
+              <w:lang w:val="en-US"/>
+            </w:rPr>
+            <w:tab/>
+          </w:r>
+          <w:r>
+            <w:rPr>
+              <w:rStyle w:val="Hyperlink"/>
+              <w:rFonts w:ascii="Times New Roman" w:hAnsi="Times New Roman" w:cs="Times New Roman"/>
+              <w:b/>
+              <w:noProof/>
+              <w:sz w:val="26"/>
+              <w:szCs w:val="26"/>
+            </w:rPr>
+            <w:t>Cấu trúc hệ thống P2P Streaming</w:t>
+          </w:r>
+          <w:r>
+            <w:rPr>
+              <w:rFonts w:ascii="Times New Roman" w:hAnsi="Times New Roman" w:cs="Times New Roman"/>
+              <w:noProof/>
+              <w:webHidden/>
+              <w:sz w:val="26"/>
+              <w:szCs w:val="26"/>
+            </w:rPr>
+            <w:tab/>
+          </w:r>
+          <w:r>
+            <w:rPr>
+              <w:rFonts w:ascii="Times New Roman" w:hAnsi="Times New Roman" w:cs="Times New Roman"/>
+              <w:noProof/>
+              <w:webHidden/>
+              <w:sz w:val="26"/>
+              <w:szCs w:val="26"/>
+            </w:rPr>
+            <w:fldChar w:fldCharType="begin"/>
+          </w:r>
+          <w:r>
+            <w:rPr>
+              <w:rFonts w:ascii="Times New Roman" w:hAnsi="Times New Roman" w:cs="Times New Roman"/>
+              <w:noProof/>
+              <w:webHidden/>
+              <w:sz w:val="26"/>
+              <w:szCs w:val="26"/>
+            </w:rPr>
+            <w:instrText xml:space="preserve"> PAGEREF _Toc531190470 \h </w:instrText>
+          </w:r>
+          <w:r>
+            <w:rPr>
+              <w:rFonts w:ascii="Times New Roman" w:hAnsi="Times New Roman" w:cs="Times New Roman"/>
+              <w:noProof/>
+              <w:webHidden/>
+              <w:sz w:val="26"/>
+              <w:szCs w:val="26"/>
+            </w:rPr>
+          </w:r>
+          <w:r>
+            <w:rPr>
+              <w:rFonts w:ascii="Times New Roman" w:hAnsi="Times New Roman" w:cs="Times New Roman"/>
+              <w:noProof/>
+              <w:webHidden/>
+              <w:sz w:val="26"/>
+              <w:szCs w:val="26"/>
+            </w:rPr>
+            <w:fldChar w:fldCharType="separate"/>
+          </w:r>
+          <w:r>
+            <w:rPr>
+              <w:rFonts w:ascii="Times New Roman" w:hAnsi="Times New Roman" w:cs="Times New Roman"/>
+              <w:noProof/>
+              <w:webHidden/>
+              <w:sz w:val="26"/>
+              <w:szCs w:val="26"/>
+            </w:rPr>
+            <w:t>5</w:t>
+          </w:r>
+          <w:r>
+            <w:rPr>
+              <w:rFonts w:ascii="Times New Roman" w:hAnsi="Times New Roman" w:cs="Times New Roman"/>
+              <w:noProof/>
+              <w:webHidden/>
+              <w:sz w:val="26"/>
+              <w:szCs w:val="26"/>
+            </w:rPr>
+            <w:fldChar w:fldCharType="end"/>
+          </w:r>
+          <w:r>
+            <w:rPr>
+              <w:rStyle w:val="Hyperlink"/>
+              <w:rFonts w:ascii="Times New Roman" w:hAnsi="Times New Roman" w:cs="Times New Roman"/>
+              <w:noProof/>
+              <w:sz w:val="26"/>
+              <w:szCs w:val="26"/>
+            </w:rPr>
+            <w:fldChar w:fldCharType="end"/>
+          </w:r>
+        </w:p>
+        <w:p>
+          <w:pPr>
+            <w:pStyle w:val="TOC2"/>
+            <w:tabs>
+              <w:tab w:val="left" w:pos="660"/>
+              <w:tab w:val="right" w:leader="dot" w:pos="10160"/>
+            </w:tabs>
+            <w:spacing w:line="360" w:lineRule="auto"/>
+            <w:jc w:val="center"/>
+            <w:rPr>
+              <w:rFonts w:ascii="Times New Roman" w:eastAsiaTheme="minorEastAsia" w:hAnsi="Times New Roman" w:cs="Times New Roman"/>
+              <w:noProof/>
+              <w:sz w:val="26"/>
+              <w:szCs w:val="26"/>
+              <w:lang w:val="en-US"/>
+            </w:rPr>
+          </w:pPr>
+          <w:hyperlink w:anchor="_Toc531190471" w:history="1">
             <w:r>
               <w:rPr>
                 <w:rStyle w:val="Hyperlink"/>
                 <w:rFonts w:ascii="Times New Roman" w:hAnsi="Times New Roman" w:cs="Times New Roman"/>
+                <w:b/>
                 <w:noProof/>
                 <w:sz w:val="26"/>
                 <w:szCs w:val="26"/>
               </w:rPr>
-              <w:t>Mở đầu</w:t>
+              <w:t>2.</w:t>
+            </w:r>
+            <w:r>
+              <w:rPr>
+                <w:rFonts w:ascii="Times New Roman" w:eastAsiaTheme="minorEastAsia" w:hAnsi="Times New Roman" w:cs="Times New Roman"/>
+                <w:noProof/>
+                <w:sz w:val="26"/>
+                <w:szCs w:val="26"/>
+                <w:lang w:val="en-US"/>
+              </w:rPr>
+              <w:tab/>
+            </w:r>
+            <w:r>
+              <w:rPr>
+                <w:rStyle w:val="Hyperlink"/>
+                <w:rFonts w:ascii="Times New Roman" w:hAnsi="Times New Roman" w:cs="Times New Roman"/>
+                <w:b/>
+                <w:noProof/>
+                <w:sz w:val="26"/>
+                <w:szCs w:val="26"/>
+              </w:rPr>
+              <w:t>WebRTC</w:t>
             </w:r>
             <w:r>
               <w:rPr>
@@ -929,263 +1139,7 @@
                 <w:sz w:val="26"/>
                 <w:szCs w:val="26"/>
               </w:rPr>
-              <w:instrText xml:space="preserve"> PAGEREF _Toc530703606 \h </w:instrText>
-            </w:r>
-            <w:r>
-              <w:rPr>
-                <w:rFonts w:ascii="Times New Roman" w:hAnsi="Times New Roman" w:cs="Times New Roman"/>
-                <w:noProof/>
-                <w:webHidden/>
-                <w:sz w:val="26"/>
-                <w:szCs w:val="26"/>
-              </w:rPr>
-            </w:r>
-            <w:r>
-              <w:rPr>
-                <w:rFonts w:ascii="Times New Roman" w:hAnsi="Times New Roman" w:cs="Times New Roman"/>
-                <w:noProof/>
-                <w:webHidden/>
-                <w:sz w:val="26"/>
-                <w:szCs w:val="26"/>
-              </w:rPr>
-              <w:fldChar w:fldCharType="separate"/>
-            </w:r>
-            <w:r>
-              <w:rPr>
-                <w:rFonts w:ascii="Times New Roman" w:hAnsi="Times New Roman" w:cs="Times New Roman"/>
-                <w:noProof/>
-                <w:webHidden/>
-                <w:sz w:val="26"/>
-                <w:szCs w:val="26"/>
-              </w:rPr>
-              <w:t>4</w:t>
-            </w:r>
-            <w:r>
-              <w:rPr>
-                <w:rFonts w:ascii="Times New Roman" w:hAnsi="Times New Roman" w:cs="Times New Roman"/>
-                <w:noProof/>
-                <w:webHidden/>
-                <w:sz w:val="26"/>
-                <w:szCs w:val="26"/>
-              </w:rPr>
-              <w:fldChar w:fldCharType="end"/>
-            </w:r>
-          </w:hyperlink>
-        </w:p>
-        <w:p>
-          <w:pPr>
-            <w:pStyle w:val="TOC2"/>
-            <w:tabs>
-              <w:tab w:val="left" w:pos="660"/>
-              <w:tab w:val="right" w:leader="dot" w:pos="10160"/>
-            </w:tabs>
-            <w:spacing w:line="360" w:lineRule="auto"/>
-            <w:jc w:val="both"/>
-            <w:rPr>
-              <w:rFonts w:ascii="Times New Roman" w:eastAsiaTheme="minorEastAsia" w:hAnsi="Times New Roman" w:cs="Times New Roman"/>
-              <w:noProof/>
-              <w:sz w:val="26"/>
-              <w:szCs w:val="26"/>
-              <w:lang w:val="en-US"/>
-            </w:rPr>
-          </w:pPr>
-          <w:hyperlink w:anchor="_Toc530703607" w:history="1">
-            <w:r>
-              <w:rPr>
-                <w:rStyle w:val="Hyperlink"/>
-                <w:rFonts w:ascii="Times New Roman" w:hAnsi="Times New Roman" w:cs="Times New Roman"/>
-                <w:noProof/>
-                <w:sz w:val="26"/>
-                <w:szCs w:val="26"/>
-              </w:rPr>
-              <w:t>1.</w:t>
-            </w:r>
-            <w:r>
-              <w:rPr>
-                <w:rFonts w:ascii="Times New Roman" w:eastAsiaTheme="minorEastAsia" w:hAnsi="Times New Roman" w:cs="Times New Roman"/>
-                <w:noProof/>
-                <w:sz w:val="26"/>
-                <w:szCs w:val="26"/>
-                <w:lang w:val="en-US"/>
-              </w:rPr>
-              <w:tab/>
-            </w:r>
-            <w:bookmarkStart w:id="4" w:name="OLE_LINK23"/>
-            <w:bookmarkStart w:id="5" w:name="OLE_LINK24"/>
-            <w:r>
-              <w:rPr>
-                <w:rStyle w:val="Hyperlink"/>
-                <w:rFonts w:ascii="Times New Roman" w:hAnsi="Times New Roman" w:cs="Times New Roman"/>
-                <w:noProof/>
-                <w:sz w:val="26"/>
-                <w:szCs w:val="26"/>
-              </w:rPr>
-              <w:t>Cấu trúc hệ thống P2P Streaming</w:t>
-            </w:r>
-            <w:bookmarkEnd w:id="4"/>
-            <w:bookmarkEnd w:id="5"/>
-            <w:r>
-              <w:rPr>
-                <w:rFonts w:ascii="Times New Roman" w:hAnsi="Times New Roman" w:cs="Times New Roman"/>
-                <w:noProof/>
-                <w:webHidden/>
-                <w:sz w:val="26"/>
-                <w:szCs w:val="26"/>
-              </w:rPr>
-              <w:tab/>
-            </w:r>
-            <w:r>
-              <w:rPr>
-                <w:rFonts w:ascii="Times New Roman" w:hAnsi="Times New Roman" w:cs="Times New Roman"/>
-                <w:noProof/>
-                <w:webHidden/>
-                <w:sz w:val="26"/>
-                <w:szCs w:val="26"/>
-              </w:rPr>
-              <w:fldChar w:fldCharType="begin"/>
-            </w:r>
-            <w:r>
-              <w:rPr>
-                <w:rFonts w:ascii="Times New Roman" w:hAnsi="Times New Roman" w:cs="Times New Roman"/>
-                <w:noProof/>
-                <w:webHidden/>
-                <w:sz w:val="26"/>
-                <w:szCs w:val="26"/>
-              </w:rPr>
-              <w:instrText xml:space="preserve"> PAGEREF _Toc530703607 \h </w:instrText>
-            </w:r>
-            <w:r>
-              <w:rPr>
-                <w:rFonts w:ascii="Times New Roman" w:hAnsi="Times New Roman" w:cs="Times New Roman"/>
-                <w:noProof/>
-                <w:webHidden/>
-                <w:sz w:val="26"/>
-                <w:szCs w:val="26"/>
-              </w:rPr>
-            </w:r>
-            <w:r>
-              <w:rPr>
-                <w:rFonts w:ascii="Times New Roman" w:hAnsi="Times New Roman" w:cs="Times New Roman"/>
-                <w:noProof/>
-                <w:webHidden/>
-                <w:sz w:val="26"/>
-                <w:szCs w:val="26"/>
-              </w:rPr>
-              <w:fldChar w:fldCharType="separate"/>
-            </w:r>
-            <w:r>
-              <w:rPr>
-                <w:rFonts w:ascii="Times New Roman" w:hAnsi="Times New Roman" w:cs="Times New Roman"/>
-                <w:noProof/>
-                <w:webHidden/>
-                <w:sz w:val="26"/>
-                <w:szCs w:val="26"/>
-              </w:rPr>
-              <w:t>5</w:t>
-            </w:r>
-            <w:r>
-              <w:rPr>
-                <w:rFonts w:ascii="Times New Roman" w:hAnsi="Times New Roman" w:cs="Times New Roman"/>
-                <w:noProof/>
-                <w:webHidden/>
-                <w:sz w:val="26"/>
-                <w:szCs w:val="26"/>
-              </w:rPr>
-              <w:fldChar w:fldCharType="end"/>
-            </w:r>
-          </w:hyperlink>
-        </w:p>
-        <w:p>
-          <w:pPr>
-            <w:pStyle w:val="TOC2"/>
-            <w:tabs>
-              <w:tab w:val="left" w:pos="660"/>
-              <w:tab w:val="right" w:leader="dot" w:pos="10160"/>
-            </w:tabs>
-            <w:spacing w:line="360" w:lineRule="auto"/>
-            <w:jc w:val="both"/>
-            <w:rPr>
-              <w:rFonts w:ascii="Times New Roman" w:eastAsiaTheme="minorEastAsia" w:hAnsi="Times New Roman" w:cs="Times New Roman"/>
-              <w:noProof/>
-              <w:sz w:val="26"/>
-              <w:szCs w:val="26"/>
-              <w:lang w:val="en-US"/>
-            </w:rPr>
-          </w:pPr>
-          <w:hyperlink w:anchor="_Toc530703608" w:history="1">
-            <w:r>
-              <w:rPr>
-                <w:rStyle w:val="Hyperlink"/>
-                <w:rFonts w:ascii="Times New Roman" w:hAnsi="Times New Roman" w:cs="Times New Roman"/>
-                <w:noProof/>
-                <w:sz w:val="26"/>
-                <w:szCs w:val="26"/>
-              </w:rPr>
-              <w:t>2.</w:t>
-            </w:r>
-            <w:r>
-              <w:rPr>
-                <w:rFonts w:ascii="Times New Roman" w:eastAsiaTheme="minorEastAsia" w:hAnsi="Times New Roman" w:cs="Times New Roman"/>
-                <w:noProof/>
-                <w:sz w:val="26"/>
-                <w:szCs w:val="26"/>
-                <w:lang w:val="en-US"/>
-              </w:rPr>
-              <w:tab/>
-            </w:r>
-            <w:bookmarkStart w:id="6" w:name="OLE_LINK25"/>
-            <w:bookmarkStart w:id="7" w:name="OLE_LINK26"/>
-            <w:r>
-              <w:rPr>
-                <w:rStyle w:val="Hyperlink"/>
-                <w:rFonts w:ascii="Times New Roman" w:hAnsi="Times New Roman" w:cs="Times New Roman"/>
-                <w:noProof/>
-                <w:sz w:val="26"/>
-                <w:szCs w:val="26"/>
-              </w:rPr>
-              <w:t>Hoạt độ</w:t>
-            </w:r>
-            <w:r>
-              <w:rPr>
-                <w:rStyle w:val="Hyperlink"/>
-                <w:rFonts w:ascii="Times New Roman" w:hAnsi="Times New Roman" w:cs="Times New Roman"/>
-                <w:noProof/>
-                <w:sz w:val="26"/>
-                <w:szCs w:val="26"/>
-              </w:rPr>
-              <w:t>ng chung của project</w:t>
-            </w:r>
-            <w:bookmarkEnd w:id="6"/>
-            <w:bookmarkEnd w:id="7"/>
-            <w:r>
-              <w:rPr>
-                <w:rFonts w:ascii="Times New Roman" w:hAnsi="Times New Roman" w:cs="Times New Roman"/>
-                <w:noProof/>
-                <w:webHidden/>
-                <w:sz w:val="26"/>
-                <w:szCs w:val="26"/>
-              </w:rPr>
-              <w:tab/>
-            </w:r>
-            <w:r>
-              <w:rPr>
-                <w:rFonts w:ascii="Times New Roman" w:hAnsi="Times New Roman" w:cs="Times New Roman"/>
-                <w:noProof/>
-                <w:webHidden/>
-                <w:sz w:val="26"/>
-                <w:szCs w:val="26"/>
-              </w:rPr>
-              <w:fldChar w:fldCharType="begin"/>
-            </w:r>
-            <w:r>
-              <w:rPr>
-                <w:rFonts w:ascii="Times New Roman" w:hAnsi="Times New Roman" w:cs="Times New Roman"/>
-                <w:noProof/>
-                <w:webHidden/>
-                <w:sz w:val="26"/>
-                <w:szCs w:val="26"/>
-              </w:rPr>
-              <w:instrText xml:space="preserve"> PAGEREF _Toc530703608 \h </w:instrText>
+              <w:instrText xml:space="preserve"> PAGEREF _Toc531190471 \h </w:instrText>
             </w:r>
             <w:r>
               <w:rPr>
@@ -1236,7 +1190,7 @@
               <w:tab w:val="right" w:leader="dot" w:pos="10160"/>
             </w:tabs>
             <w:spacing w:line="360" w:lineRule="auto"/>
-            <w:jc w:val="both"/>
+            <w:jc w:val="center"/>
             <w:rPr>
               <w:rFonts w:ascii="Times New Roman" w:eastAsiaTheme="minorEastAsia" w:hAnsi="Times New Roman" w:cs="Times New Roman"/>
               <w:noProof/>
@@ -1245,11 +1199,12 @@
               <w:lang w:val="en-US"/>
             </w:rPr>
           </w:pPr>
-          <w:hyperlink w:anchor="_Toc530703609" w:history="1">
+          <w:hyperlink w:anchor="_Toc531190472" w:history="1">
             <w:r>
               <w:rPr>
                 <w:rStyle w:val="Hyperlink"/>
                 <w:rFonts w:ascii="Times New Roman" w:hAnsi="Times New Roman" w:cs="Times New Roman"/>
+                <w:b/>
                 <w:noProof/>
                 <w:sz w:val="26"/>
                 <w:szCs w:val="26"/>
@@ -1270,11 +1225,12 @@
               <w:rPr>
                 <w:rStyle w:val="Hyperlink"/>
                 <w:rFonts w:ascii="Times New Roman" w:hAnsi="Times New Roman" w:cs="Times New Roman"/>
+                <w:b/>
                 <w:noProof/>
                 <w:sz w:val="26"/>
                 <w:szCs w:val="26"/>
               </w:rPr>
-              <w:t>P2P protocol</w:t>
+              <w:t>Hoạt động chung của project</w:t>
             </w:r>
             <w:r>
               <w:rPr>
@@ -1304,7 +1260,7 @@
                 <w:sz w:val="26"/>
                 <w:szCs w:val="26"/>
               </w:rPr>
-              <w:instrText xml:space="preserve"> PAGEREF _Toc530703609 \h </w:instrText>
+              <w:instrText xml:space="preserve"> PAGEREF _Toc531190472 \h </w:instrText>
             </w:r>
             <w:r>
               <w:rPr>
@@ -1355,7 +1311,7 @@
               <w:tab w:val="right" w:leader="dot" w:pos="10160"/>
             </w:tabs>
             <w:spacing w:line="360" w:lineRule="auto"/>
-            <w:jc w:val="both"/>
+            <w:jc w:val="center"/>
             <w:rPr>
               <w:rFonts w:ascii="Times New Roman" w:eastAsiaTheme="minorEastAsia" w:hAnsi="Times New Roman" w:cs="Times New Roman"/>
               <w:noProof/>
@@ -1364,11 +1320,12 @@
               <w:lang w:val="en-US"/>
             </w:rPr>
           </w:pPr>
-          <w:hyperlink w:anchor="_Toc530703610" w:history="1">
+          <w:hyperlink w:anchor="_Toc531190473" w:history="1">
             <w:r>
               <w:rPr>
                 <w:rStyle w:val="Hyperlink"/>
                 <w:rFonts w:ascii="Times New Roman" w:hAnsi="Times New Roman" w:cs="Times New Roman"/>
+                <w:b/>
                 <w:noProof/>
                 <w:sz w:val="26"/>
                 <w:szCs w:val="26"/>
@@ -1389,6 +1346,128 @@
               <w:rPr>
                 <w:rStyle w:val="Hyperlink"/>
                 <w:rFonts w:ascii="Times New Roman" w:hAnsi="Times New Roman" w:cs="Times New Roman"/>
+                <w:b/>
+                <w:noProof/>
+                <w:sz w:val="26"/>
+                <w:szCs w:val="26"/>
+              </w:rPr>
+              <w:t>P2P protocol</w:t>
+            </w:r>
+            <w:r>
+              <w:rPr>
+                <w:rFonts w:ascii="Times New Roman" w:hAnsi="Times New Roman" w:cs="Times New Roman"/>
+                <w:noProof/>
+                <w:webHidden/>
+                <w:sz w:val="26"/>
+                <w:szCs w:val="26"/>
+              </w:rPr>
+              <w:tab/>
+            </w:r>
+            <w:r>
+              <w:rPr>
+                <w:rFonts w:ascii="Times New Roman" w:hAnsi="Times New Roman" w:cs="Times New Roman"/>
+                <w:noProof/>
+                <w:webHidden/>
+                <w:sz w:val="26"/>
+                <w:szCs w:val="26"/>
+              </w:rPr>
+              <w:fldChar w:fldCharType="begin"/>
+            </w:r>
+            <w:r>
+              <w:rPr>
+                <w:rFonts w:ascii="Times New Roman" w:hAnsi="Times New Roman" w:cs="Times New Roman"/>
+                <w:noProof/>
+                <w:webHidden/>
+                <w:sz w:val="26"/>
+                <w:szCs w:val="26"/>
+              </w:rPr>
+              <w:instrText xml:space="preserve"> PAGEREF _Toc531190473 \h </w:instrText>
+            </w:r>
+            <w:r>
+              <w:rPr>
+                <w:rFonts w:ascii="Times New Roman" w:hAnsi="Times New Roman" w:cs="Times New Roman"/>
+                <w:noProof/>
+                <w:webHidden/>
+                <w:sz w:val="26"/>
+                <w:szCs w:val="26"/>
+              </w:rPr>
+            </w:r>
+            <w:r>
+              <w:rPr>
+                <w:rFonts w:ascii="Times New Roman" w:hAnsi="Times New Roman" w:cs="Times New Roman"/>
+                <w:noProof/>
+                <w:webHidden/>
+                <w:sz w:val="26"/>
+                <w:szCs w:val="26"/>
+              </w:rPr>
+              <w:fldChar w:fldCharType="separate"/>
+            </w:r>
+            <w:r>
+              <w:rPr>
+                <w:rFonts w:ascii="Times New Roman" w:hAnsi="Times New Roman" w:cs="Times New Roman"/>
+                <w:noProof/>
+                <w:webHidden/>
+                <w:sz w:val="26"/>
+                <w:szCs w:val="26"/>
+              </w:rPr>
+              <w:t>11</w:t>
+            </w:r>
+            <w:r>
+              <w:rPr>
+                <w:rFonts w:ascii="Times New Roman" w:hAnsi="Times New Roman" w:cs="Times New Roman"/>
+                <w:noProof/>
+                <w:webHidden/>
+                <w:sz w:val="26"/>
+                <w:szCs w:val="26"/>
+              </w:rPr>
+              <w:fldChar w:fldCharType="end"/>
+            </w:r>
+          </w:hyperlink>
+        </w:p>
+        <w:p>
+          <w:pPr>
+            <w:pStyle w:val="TOC2"/>
+            <w:tabs>
+              <w:tab w:val="left" w:pos="660"/>
+              <w:tab w:val="right" w:leader="dot" w:pos="10160"/>
+            </w:tabs>
+            <w:spacing w:line="360" w:lineRule="auto"/>
+            <w:jc w:val="center"/>
+            <w:rPr>
+              <w:rFonts w:ascii="Times New Roman" w:eastAsiaTheme="minorEastAsia" w:hAnsi="Times New Roman" w:cs="Times New Roman"/>
+              <w:noProof/>
+              <w:sz w:val="26"/>
+              <w:szCs w:val="26"/>
+              <w:lang w:val="en-US"/>
+            </w:rPr>
+          </w:pPr>
+          <w:hyperlink w:anchor="_Toc531190474" w:history="1">
+            <w:r>
+              <w:rPr>
+                <w:rStyle w:val="Hyperlink"/>
+                <w:rFonts w:ascii="Times New Roman" w:hAnsi="Times New Roman" w:cs="Times New Roman"/>
+                <w:b/>
+                <w:noProof/>
+                <w:sz w:val="26"/>
+                <w:szCs w:val="26"/>
+              </w:rPr>
+              <w:t>5.</w:t>
+            </w:r>
+            <w:r>
+              <w:rPr>
+                <w:rFonts w:ascii="Times New Roman" w:eastAsiaTheme="minorEastAsia" w:hAnsi="Times New Roman" w:cs="Times New Roman"/>
+                <w:noProof/>
+                <w:sz w:val="26"/>
+                <w:szCs w:val="26"/>
+                <w:lang w:val="en-US"/>
+              </w:rPr>
+              <w:tab/>
+            </w:r>
+            <w:r>
+              <w:rPr>
+                <w:rStyle w:val="Hyperlink"/>
+                <w:rFonts w:ascii="Times New Roman" w:hAnsi="Times New Roman" w:cs="Times New Roman"/>
+                <w:b/>
                 <w:noProof/>
                 <w:sz w:val="26"/>
                 <w:szCs w:val="26"/>
@@ -1423,7 +1502,7 @@
                 <w:sz w:val="26"/>
                 <w:szCs w:val="26"/>
               </w:rPr>
-              <w:instrText xml:space="preserve"> PAGEREF _Toc530703610 \h </w:instrText>
+              <w:instrText xml:space="preserve"> PAGEREF _Toc531190474 \h </w:instrText>
             </w:r>
             <w:r>
               <w:rPr>
@@ -1452,7 +1531,7 @@
                 <w:sz w:val="26"/>
                 <w:szCs w:val="26"/>
               </w:rPr>
-              <w:t>12</w:t>
+              <w:t>14</w:t>
             </w:r>
             <w:r>
               <w:rPr>
@@ -1473,7 +1552,7 @@
               <w:tab w:val="right" w:leader="dot" w:pos="10160"/>
             </w:tabs>
             <w:spacing w:line="360" w:lineRule="auto"/>
-            <w:jc w:val="both"/>
+            <w:jc w:val="center"/>
             <w:rPr>
               <w:rFonts w:ascii="Times New Roman" w:eastAsiaTheme="minorEastAsia" w:hAnsi="Times New Roman" w:cs="Times New Roman"/>
               <w:noProof/>
@@ -1482,16 +1561,17 @@
               <w:lang w:val="en-US"/>
             </w:rPr>
           </w:pPr>
-          <w:hyperlink w:anchor="_Toc530703611" w:history="1">
+          <w:hyperlink w:anchor="_Toc531190475" w:history="1">
             <w:r>
               <w:rPr>
                 <w:rStyle w:val="Hyperlink"/>
                 <w:rFonts w:ascii="Times New Roman" w:hAnsi="Times New Roman" w:cs="Times New Roman"/>
+                <w:b/>
                 <w:noProof/>
                 <w:sz w:val="26"/>
                 <w:szCs w:val="26"/>
               </w:rPr>
-              <w:t>4.1. Media Server</w:t>
+              <w:t>5.1. Media Server</w:t>
             </w:r>
             <w:r>
               <w:rPr>
@@ -1521,7 +1601,7 @@
                 <w:sz w:val="26"/>
                 <w:szCs w:val="26"/>
               </w:rPr>
-              <w:instrText xml:space="preserve"> PAGEREF _Toc530703611 \h </w:instrText>
+              <w:instrText xml:space="preserve"> PAGEREF _Toc531190475 \h </w:instrText>
             </w:r>
             <w:r>
               <w:rPr>
@@ -1550,7 +1630,7 @@
                 <w:sz w:val="26"/>
                 <w:szCs w:val="26"/>
               </w:rPr>
-              <w:t>13</w:t>
+              <w:t>15</w:t>
             </w:r>
             <w:r>
               <w:rPr>
@@ -1571,7 +1651,7 @@
               <w:tab w:val="right" w:leader="dot" w:pos="10160"/>
             </w:tabs>
             <w:spacing w:line="360" w:lineRule="auto"/>
-            <w:jc w:val="both"/>
+            <w:jc w:val="center"/>
             <w:rPr>
               <w:rFonts w:ascii="Times New Roman" w:eastAsiaTheme="minorEastAsia" w:hAnsi="Times New Roman" w:cs="Times New Roman"/>
               <w:noProof/>
@@ -1580,16 +1660,39 @@
               <w:lang w:val="en-US"/>
             </w:rPr>
           </w:pPr>
-          <w:hyperlink w:anchor="_Toc530703612" w:history="1">
+          <w:hyperlink w:anchor="_Toc531190476" w:history="1">
             <w:r>
               <w:rPr>
                 <w:rStyle w:val="Hyperlink"/>
                 <w:rFonts w:ascii="Times New Roman" w:hAnsi="Times New Roman" w:cs="Times New Roman"/>
+                <w:b/>
                 <w:noProof/>
                 <w:sz w:val="26"/>
                 <w:szCs w:val="26"/>
               </w:rPr>
-              <w:t>4.2 WebServer</w:t>
+              <w:t>5.2</w:t>
+            </w:r>
+            <w:r>
+              <w:rPr>
+                <w:rStyle w:val="Hyperlink"/>
+                <w:rFonts w:ascii="Times New Roman" w:hAnsi="Times New Roman" w:cs="Times New Roman"/>
+                <w:b/>
+                <w:noProof/>
+                <w:sz w:val="26"/>
+                <w:szCs w:val="26"/>
+              </w:rPr>
+              <w:t>.</w:t>
+            </w:r>
+            <w:r>
+              <w:rPr>
+                <w:rStyle w:val="Hyperlink"/>
+                <w:rFonts w:ascii="Times New Roman" w:hAnsi="Times New Roman" w:cs="Times New Roman"/>
+                <w:b/>
+                <w:noProof/>
+                <w:sz w:val="26"/>
+                <w:szCs w:val="26"/>
+              </w:rPr>
+              <w:t xml:space="preserve"> WebServer</w:t>
             </w:r>
             <w:r>
               <w:rPr>
@@ -1619,7 +1722,7 @@
                 <w:sz w:val="26"/>
                 <w:szCs w:val="26"/>
               </w:rPr>
-              <w:instrText xml:space="preserve"> PAGEREF _Toc530703612 \h </w:instrText>
+              <w:instrText xml:space="preserve"> PAGEREF _Toc531190476 \h </w:instrText>
             </w:r>
             <w:r>
               <w:rPr>
@@ -1648,7 +1751,7 @@
                 <w:sz w:val="26"/>
                 <w:szCs w:val="26"/>
               </w:rPr>
-              <w:t>13</w:t>
+              <w:t>15</w:t>
             </w:r>
             <w:r>
               <w:rPr>
@@ -1669,7 +1772,7 @@
               <w:tab w:val="right" w:leader="dot" w:pos="10160"/>
             </w:tabs>
             <w:spacing w:line="360" w:lineRule="auto"/>
-            <w:jc w:val="both"/>
+            <w:jc w:val="center"/>
             <w:rPr>
               <w:rFonts w:ascii="Times New Roman" w:eastAsiaTheme="minorEastAsia" w:hAnsi="Times New Roman" w:cs="Times New Roman"/>
               <w:noProof/>
@@ -1678,16 +1781,39 @@
               <w:lang w:val="en-US"/>
             </w:rPr>
           </w:pPr>
-          <w:hyperlink w:anchor="_Toc530703613" w:history="1">
+          <w:hyperlink w:anchor="_Toc531190477" w:history="1">
             <w:r>
               <w:rPr>
                 <w:rStyle w:val="Hyperlink"/>
                 <w:rFonts w:ascii="Times New Roman" w:hAnsi="Times New Roman" w:cs="Times New Roman"/>
+                <w:b/>
                 <w:noProof/>
                 <w:sz w:val="26"/>
                 <w:szCs w:val="26"/>
               </w:rPr>
-              <w:t>4.3 Signaling server</w:t>
+              <w:t>5.3</w:t>
+            </w:r>
+            <w:r>
+              <w:rPr>
+                <w:rStyle w:val="Hyperlink"/>
+                <w:rFonts w:ascii="Times New Roman" w:hAnsi="Times New Roman" w:cs="Times New Roman"/>
+                <w:b/>
+                <w:noProof/>
+                <w:sz w:val="26"/>
+                <w:szCs w:val="26"/>
+              </w:rPr>
+              <w:t>.</w:t>
+            </w:r>
+            <w:r>
+              <w:rPr>
+                <w:rStyle w:val="Hyperlink"/>
+                <w:rFonts w:ascii="Times New Roman" w:hAnsi="Times New Roman" w:cs="Times New Roman"/>
+                <w:b/>
+                <w:noProof/>
+                <w:sz w:val="26"/>
+                <w:szCs w:val="26"/>
+              </w:rPr>
+              <w:t xml:space="preserve"> Signaling server</w:t>
             </w:r>
             <w:r>
               <w:rPr>
@@ -1717,7 +1843,7 @@
                 <w:sz w:val="26"/>
                 <w:szCs w:val="26"/>
               </w:rPr>
-              <w:instrText xml:space="preserve"> PAGEREF _Toc530703613 \h </w:instrText>
+              <w:instrText xml:space="preserve"> PAGEREF _Toc531190477 \h </w:instrText>
             </w:r>
             <w:r>
               <w:rPr>
@@ -1746,7 +1872,7 @@
                 <w:sz w:val="26"/>
                 <w:szCs w:val="26"/>
               </w:rPr>
-              <w:t>17</w:t>
+              <w:t>19</w:t>
             </w:r>
             <w:r>
               <w:rPr>
@@ -1767,7 +1893,7 @@
               <w:tab w:val="right" w:leader="dot" w:pos="10160"/>
             </w:tabs>
             <w:spacing w:line="360" w:lineRule="auto"/>
-            <w:jc w:val="both"/>
+            <w:jc w:val="center"/>
             <w:rPr>
               <w:rFonts w:ascii="Times New Roman" w:eastAsiaTheme="minorEastAsia" w:hAnsi="Times New Roman" w:cs="Times New Roman"/>
               <w:noProof/>
@@ -1776,16 +1902,39 @@
               <w:lang w:val="en-US"/>
             </w:rPr>
           </w:pPr>
-          <w:hyperlink w:anchor="_Toc530703614" w:history="1">
+          <w:hyperlink w:anchor="_Toc531190478" w:history="1">
             <w:r>
               <w:rPr>
                 <w:rStyle w:val="Hyperlink"/>
                 <w:rFonts w:ascii="Times New Roman" w:hAnsi="Times New Roman" w:cs="Times New Roman"/>
+                <w:b/>
                 <w:noProof/>
                 <w:sz w:val="26"/>
                 <w:szCs w:val="26"/>
               </w:rPr>
-              <w:t>4.4 Reporter</w:t>
+              <w:t>5.4</w:t>
+            </w:r>
+            <w:r>
+              <w:rPr>
+                <w:rStyle w:val="Hyperlink"/>
+                <w:rFonts w:ascii="Times New Roman" w:hAnsi="Times New Roman" w:cs="Times New Roman"/>
+                <w:b/>
+                <w:noProof/>
+                <w:sz w:val="26"/>
+                <w:szCs w:val="26"/>
+              </w:rPr>
+              <w:t>.</w:t>
+            </w:r>
+            <w:r>
+              <w:rPr>
+                <w:rStyle w:val="Hyperlink"/>
+                <w:rFonts w:ascii="Times New Roman" w:hAnsi="Times New Roman" w:cs="Times New Roman"/>
+                <w:b/>
+                <w:noProof/>
+                <w:sz w:val="26"/>
+                <w:szCs w:val="26"/>
+              </w:rPr>
+              <w:t xml:space="preserve"> Reporter</w:t>
             </w:r>
             <w:r>
               <w:rPr>
@@ -1815,7 +1964,7 @@
                 <w:sz w:val="26"/>
                 <w:szCs w:val="26"/>
               </w:rPr>
-              <w:instrText xml:space="preserve"> PAGEREF _Toc530703614 \h </w:instrText>
+              <w:instrText xml:space="preserve"> PAGEREF _Toc531190478 \h </w:instrText>
             </w:r>
             <w:r>
               <w:rPr>
@@ -1844,7 +1993,7 @@
                 <w:sz w:val="26"/>
                 <w:szCs w:val="26"/>
               </w:rPr>
-              <w:t>17</w:t>
+              <w:t>19</w:t>
             </w:r>
             <w:r>
               <w:rPr>
@@ -1866,7 +2015,7 @@
               <w:tab w:val="right" w:leader="dot" w:pos="10160"/>
             </w:tabs>
             <w:spacing w:line="360" w:lineRule="auto"/>
-            <w:jc w:val="both"/>
+            <w:jc w:val="center"/>
             <w:rPr>
               <w:rFonts w:ascii="Times New Roman" w:eastAsiaTheme="minorEastAsia" w:hAnsi="Times New Roman" w:cs="Times New Roman"/>
               <w:noProof/>
@@ -1875,16 +2024,17 @@
               <w:lang w:val="en-US"/>
             </w:rPr>
           </w:pPr>
-          <w:hyperlink w:anchor="_Toc530703615" w:history="1">
+          <w:hyperlink w:anchor="_Toc531190479" w:history="1">
             <w:r>
               <w:rPr>
                 <w:rStyle w:val="Hyperlink"/>
                 <w:rFonts w:ascii="Times New Roman" w:hAnsi="Times New Roman" w:cs="Times New Roman"/>
+                <w:b/>
                 <w:noProof/>
                 <w:sz w:val="26"/>
                 <w:szCs w:val="26"/>
               </w:rPr>
-              <w:t>5.</w:t>
+              <w:t>6.</w:t>
             </w:r>
             <w:r>
               <w:rPr>
@@ -1900,6 +2050,7 @@
               <w:rPr>
                 <w:rStyle w:val="Hyperlink"/>
                 <w:rFonts w:ascii="Times New Roman" w:hAnsi="Times New Roman" w:cs="Times New Roman"/>
+                <w:b/>
                 <w:noProof/>
                 <w:sz w:val="26"/>
                 <w:szCs w:val="26"/>
@@ -1934,7 +2085,7 @@
                 <w:sz w:val="26"/>
                 <w:szCs w:val="26"/>
               </w:rPr>
-              <w:instrText xml:space="preserve"> PAGEREF _Toc530703615 \h </w:instrText>
+              <w:instrText xml:space="preserve"> PAGEREF _Toc531190479 \h </w:instrText>
             </w:r>
             <w:r>
               <w:rPr>
@@ -1963,7 +2114,7 @@
                 <w:sz w:val="26"/>
                 <w:szCs w:val="26"/>
               </w:rPr>
-              <w:t>18</w:t>
+              <w:t>20</w:t>
             </w:r>
             <w:r>
               <w:rPr>
@@ -1981,10 +2132,11 @@
           <w:pPr>
             <w:pStyle w:val="TOC2"/>
             <w:tabs>
+              <w:tab w:val="left" w:pos="660"/>
               <w:tab w:val="right" w:leader="dot" w:pos="10160"/>
             </w:tabs>
             <w:spacing w:line="360" w:lineRule="auto"/>
-            <w:jc w:val="both"/>
+            <w:jc w:val="center"/>
             <w:rPr>
               <w:rFonts w:ascii="Times New Roman" w:eastAsiaTheme="minorEastAsia" w:hAnsi="Times New Roman" w:cs="Times New Roman"/>
               <w:noProof/>
@@ -1993,16 +2145,38 @@
               <w:lang w:val="en-US"/>
             </w:rPr>
           </w:pPr>
-          <w:hyperlink w:anchor="_Toc530703616" w:history="1">
+          <w:hyperlink w:anchor="_Toc531190480" w:history="1">
             <w:r>
               <w:rPr>
                 <w:rStyle w:val="Hyperlink"/>
                 <w:rFonts w:ascii="Times New Roman" w:hAnsi="Times New Roman" w:cs="Times New Roman"/>
+                <w:b/>
                 <w:noProof/>
                 <w:sz w:val="26"/>
                 <w:szCs w:val="26"/>
               </w:rPr>
-              <w:t>6. Triển khai</w:t>
+              <w:t>7.</w:t>
+            </w:r>
+            <w:r>
+              <w:rPr>
+                <w:rFonts w:ascii="Times New Roman" w:eastAsiaTheme="minorEastAsia" w:hAnsi="Times New Roman" w:cs="Times New Roman"/>
+                <w:noProof/>
+                <w:sz w:val="26"/>
+                <w:szCs w:val="26"/>
+                <w:lang w:val="en-US"/>
+              </w:rPr>
+              <w:tab/>
+            </w:r>
+            <w:r>
+              <w:rPr>
+                <w:rStyle w:val="Hyperlink"/>
+                <w:rFonts w:ascii="Times New Roman" w:hAnsi="Times New Roman" w:cs="Times New Roman"/>
+                <w:b/>
+                <w:noProof/>
+                <w:sz w:val="26"/>
+                <w:szCs w:val="26"/>
+              </w:rPr>
+              <w:t>Triển khai</w:t>
             </w:r>
             <w:r>
               <w:rPr>
@@ -2032,7 +2206,7 @@
                 <w:sz w:val="26"/>
                 <w:szCs w:val="26"/>
               </w:rPr>
-              <w:instrText xml:space="preserve"> PAGEREF _Toc530703616 \h </w:instrText>
+              <w:instrText xml:space="preserve"> PAGEREF _Toc531190480 \h </w:instrText>
             </w:r>
             <w:r>
               <w:rPr>
@@ -2061,7 +2235,7 @@
                 <w:sz w:val="26"/>
                 <w:szCs w:val="26"/>
               </w:rPr>
-              <w:t>18</w:t>
+              <w:t>20</w:t>
             </w:r>
             <w:r>
               <w:rPr>
@@ -2083,7 +2257,7 @@
               <w:tab w:val="right" w:leader="dot" w:pos="10160"/>
             </w:tabs>
             <w:spacing w:line="360" w:lineRule="auto"/>
-            <w:jc w:val="both"/>
+            <w:jc w:val="center"/>
             <w:rPr>
               <w:rFonts w:ascii="Times New Roman" w:eastAsiaTheme="minorEastAsia" w:hAnsi="Times New Roman" w:cs="Times New Roman"/>
               <w:noProof/>
@@ -2092,16 +2266,17 @@
               <w:lang w:val="en-US"/>
             </w:rPr>
           </w:pPr>
-          <w:hyperlink w:anchor="_Toc530703617" w:history="1">
+          <w:hyperlink w:anchor="_Toc531190481" w:history="1">
             <w:r>
               <w:rPr>
                 <w:rStyle w:val="Hyperlink"/>
                 <w:rFonts w:ascii="Times New Roman" w:hAnsi="Times New Roman" w:cs="Times New Roman"/>
+                <w:b/>
                 <w:noProof/>
                 <w:sz w:val="26"/>
                 <w:szCs w:val="26"/>
               </w:rPr>
-              <w:t>7.</w:t>
+              <w:t>8.</w:t>
             </w:r>
             <w:r>
               <w:rPr>
@@ -2117,6 +2292,7 @@
               <w:rPr>
                 <w:rStyle w:val="Hyperlink"/>
                 <w:rFonts w:ascii="Times New Roman" w:hAnsi="Times New Roman" w:cs="Times New Roman"/>
+                <w:b/>
                 <w:noProof/>
                 <w:sz w:val="26"/>
                 <w:szCs w:val="26"/>
@@ -2151,7 +2327,7 @@
                 <w:sz w:val="26"/>
                 <w:szCs w:val="26"/>
               </w:rPr>
-              <w:instrText xml:space="preserve"> PAGEREF _Toc530703617 \h </w:instrText>
+              <w:instrText xml:space="preserve"> PAGEREF _Toc531190481 \h </w:instrText>
             </w:r>
             <w:r>
               <w:rPr>
@@ -2180,7 +2356,7 @@
                 <w:sz w:val="26"/>
                 <w:szCs w:val="26"/>
               </w:rPr>
-              <w:t>23</w:t>
+              <w:t>25</w:t>
             </w:r>
             <w:r>
               <w:rPr>
@@ -2201,7 +2377,7 @@
               <w:tab w:val="right" w:leader="dot" w:pos="10160"/>
             </w:tabs>
             <w:spacing w:line="360" w:lineRule="auto"/>
-            <w:jc w:val="both"/>
+            <w:jc w:val="center"/>
             <w:rPr>
               <w:rFonts w:ascii="Times New Roman" w:eastAsiaTheme="minorEastAsia" w:hAnsi="Times New Roman" w:cs="Times New Roman"/>
               <w:noProof/>
@@ -2210,11 +2386,12 @@
               <w:lang w:val="en-US"/>
             </w:rPr>
           </w:pPr>
-          <w:hyperlink w:anchor="_Toc530703618" w:history="1">
+          <w:hyperlink w:anchor="_Toc531190482" w:history="1">
             <w:r>
               <w:rPr>
                 <w:rStyle w:val="Hyperlink"/>
                 <w:rFonts w:ascii="Times New Roman" w:hAnsi="Times New Roman" w:cs="Times New Roman"/>
+                <w:b/>
                 <w:noProof/>
                 <w:sz w:val="26"/>
                 <w:szCs w:val="26"/>
@@ -2249,7 +2426,7 @@
                 <w:sz w:val="26"/>
                 <w:szCs w:val="26"/>
               </w:rPr>
-              <w:instrText xml:space="preserve"> PAGEREF _Toc530703618 \h </w:instrText>
+              <w:instrText xml:space="preserve"> PAGEREF _Toc531190482 \h </w:instrText>
             </w:r>
             <w:r>
               <w:rPr>
@@ -2278,7 +2455,7 @@
                 <w:sz w:val="26"/>
                 <w:szCs w:val="26"/>
               </w:rPr>
-              <w:t>28</w:t>
+              <w:t>30</w:t>
             </w:r>
             <w:r>
               <w:rPr>
@@ -2299,20 +2476,19 @@
               <w:tab w:val="right" w:leader="dot" w:pos="10160"/>
             </w:tabs>
             <w:spacing w:line="360" w:lineRule="auto"/>
-            <w:jc w:val="both"/>
+            <w:jc w:val="center"/>
             <w:rPr>
-              <w:rFonts w:ascii="Times New Roman" w:eastAsiaTheme="minorEastAsia" w:hAnsi="Times New Roman" w:cs="Times New Roman"/>
+              <w:rFonts w:asciiTheme="minorHAnsi" w:eastAsiaTheme="minorEastAsia" w:hAnsiTheme="minorHAnsi" w:cstheme="minorBidi"/>
               <w:noProof/>
-              <w:sz w:val="26"/>
-              <w:szCs w:val="26"/>
               <w:lang w:val="en-US"/>
             </w:rPr>
           </w:pPr>
-          <w:hyperlink w:anchor="_Toc530703619" w:history="1">
+          <w:hyperlink w:anchor="_Toc531190483" w:history="1">
             <w:r>
               <w:rPr>
                 <w:rStyle w:val="Hyperlink"/>
                 <w:rFonts w:ascii="Times New Roman" w:hAnsi="Times New Roman" w:cs="Times New Roman"/>
+                <w:b/>
                 <w:noProof/>
                 <w:sz w:val="26"/>
                 <w:szCs w:val="26"/>
@@ -2347,7 +2523,7 @@
                 <w:sz w:val="26"/>
                 <w:szCs w:val="26"/>
               </w:rPr>
-              <w:instrText xml:space="preserve"> PAGEREF _Toc530703619 \h </w:instrText>
+              <w:instrText xml:space="preserve"> PAGEREF _Toc531190483 \h </w:instrText>
             </w:r>
             <w:r>
               <w:rPr>
@@ -2376,7 +2552,7 @@
                 <w:sz w:val="26"/>
                 <w:szCs w:val="26"/>
               </w:rPr>
-              <w:t>29</w:t>
+              <w:t>31</w:t>
             </w:r>
             <w:r>
               <w:rPr>
@@ -2389,6 +2565,8 @@
               <w:fldChar w:fldCharType="end"/>
             </w:r>
           </w:hyperlink>
+          <w:bookmarkEnd w:id="3"/>
+          <w:bookmarkEnd w:id="4"/>
         </w:p>
         <w:p>
           <w:pPr>
@@ -2460,42 +2638,35 @@
         </w:tabs>
         <w:spacing w:line="360" w:lineRule="auto"/>
         <w:ind w:left="662"/>
-        <w:rPr>
-          <w:rFonts w:ascii="Times New Roman" w:hAnsi="Times New Roman" w:cs="Times New Roman"/>
+        <w:jc w:val="center"/>
+        <w:rPr>
+          <w:rFonts w:ascii="Times New Roman" w:eastAsiaTheme="minorEastAsia" w:hAnsi="Times New Roman" w:cs="Times New Roman"/>
           <w:i/>
           <w:noProof/>
           <w:sz w:val="26"/>
           <w:szCs w:val="26"/>
-        </w:rPr>
-      </w:pPr>
-      <w:r>
-        <w:rPr>
-          <w:rFonts w:ascii="Times New Roman" w:hAnsi="Times New Roman" w:cs="Times New Roman"/>
-          <w:i/>
-          <w:sz w:val="24"/>
-          <w:szCs w:val="24"/>
+          <w:lang w:val="en-US"/>
+        </w:rPr>
+      </w:pPr>
+      <w:r>
+        <w:rPr>
+          <w:lang w:val="en-US"/>
         </w:rPr>
         <w:fldChar w:fldCharType="begin"/>
       </w:r>
       <w:r>
         <w:rPr>
-          <w:rFonts w:ascii="Times New Roman" w:hAnsi="Times New Roman" w:cs="Times New Roman"/>
-          <w:i/>
-          <w:sz w:val="24"/>
-          <w:szCs w:val="24"/>
+          <w:lang w:val="en-US"/>
         </w:rPr>
         <w:instrText xml:space="preserve"> TOC \o "4-4" \h \z \u </w:instrText>
       </w:r>
       <w:r>
         <w:rPr>
-          <w:rFonts w:ascii="Times New Roman" w:hAnsi="Times New Roman" w:cs="Times New Roman"/>
-          <w:i/>
-          <w:sz w:val="24"/>
-          <w:szCs w:val="24"/>
+          <w:lang w:val="en-US"/>
         </w:rPr>
         <w:fldChar w:fldCharType="separate"/>
       </w:r>
-      <w:hyperlink w:anchor="_Toc530711668" w:history="1">
+      <w:hyperlink w:anchor="_Toc531190247" w:history="1">
         <w:r>
           <w:rPr>
             <w:rStyle w:val="Hyperlink"/>
@@ -2538,7 +2709,7 @@
             <w:sz w:val="26"/>
             <w:szCs w:val="26"/>
           </w:rPr>
-          <w:instrText xml:space="preserve"> PAGEREF _Toc530711668 \h </w:instrText>
+          <w:instrText xml:space="preserve"> PAGEREF _Toc531190247 \h </w:instrText>
         </w:r>
         <w:r>
           <w:rPr>
@@ -2593,15 +2764,17 @@
         </w:tabs>
         <w:spacing w:line="360" w:lineRule="auto"/>
         <w:ind w:left="662"/>
-        <w:rPr>
-          <w:rFonts w:ascii="Times New Roman" w:hAnsi="Times New Roman" w:cs="Times New Roman"/>
+        <w:jc w:val="center"/>
+        <w:rPr>
+          <w:rFonts w:ascii="Times New Roman" w:eastAsiaTheme="minorEastAsia" w:hAnsi="Times New Roman" w:cs="Times New Roman"/>
           <w:i/>
           <w:noProof/>
           <w:sz w:val="26"/>
           <w:szCs w:val="26"/>
-        </w:rPr>
-      </w:pPr>
-      <w:hyperlink w:anchor="_Toc530711669" w:history="1">
+          <w:lang w:val="en-US"/>
+        </w:rPr>
+      </w:pPr>
+      <w:hyperlink w:anchor="_Toc531190248" w:history="1">
         <w:r>
           <w:rPr>
             <w:rStyle w:val="Hyperlink"/>
@@ -2644,113 +2817,7 @@
             <w:sz w:val="26"/>
             <w:szCs w:val="26"/>
           </w:rPr>
-          <w:instrText xml:space="preserve"> PAGEREF _Toc530711669 \h </w:instrText>
-        </w:r>
-        <w:r>
-          <w:rPr>
-            <w:rFonts w:ascii="Times New Roman" w:hAnsi="Times New Roman" w:cs="Times New Roman"/>
-            <w:i/>
-            <w:noProof/>
-            <w:webHidden/>
-            <w:sz w:val="26"/>
-            <w:szCs w:val="26"/>
-          </w:rPr>
-        </w:r>
-        <w:r>
-          <w:rPr>
-            <w:rFonts w:ascii="Times New Roman" w:hAnsi="Times New Roman" w:cs="Times New Roman"/>
-            <w:i/>
-            <w:noProof/>
-            <w:webHidden/>
-            <w:sz w:val="26"/>
-            <w:szCs w:val="26"/>
-          </w:rPr>
-          <w:fldChar w:fldCharType="separate"/>
-        </w:r>
-        <w:r>
-          <w:rPr>
-            <w:rFonts w:ascii="Times New Roman" w:hAnsi="Times New Roman" w:cs="Times New Roman"/>
-            <w:i/>
-            <w:noProof/>
-            <w:webHidden/>
-            <w:sz w:val="26"/>
-            <w:szCs w:val="26"/>
-          </w:rPr>
-          <w:t>7</w:t>
-        </w:r>
-        <w:r>
-          <w:rPr>
-            <w:rFonts w:ascii="Times New Roman" w:hAnsi="Times New Roman" w:cs="Times New Roman"/>
-            <w:i/>
-            <w:noProof/>
-            <w:webHidden/>
-            <w:sz w:val="26"/>
-            <w:szCs w:val="26"/>
-          </w:rPr>
-          <w:fldChar w:fldCharType="end"/>
-        </w:r>
-      </w:hyperlink>
-    </w:p>
-    <w:p>
-      <w:pPr>
-        <w:pStyle w:val="TOC4"/>
-        <w:tabs>
-          <w:tab w:val="right" w:leader="dot" w:pos="10160"/>
-        </w:tabs>
-        <w:spacing w:line="360" w:lineRule="auto"/>
-        <w:ind w:left="662"/>
-        <w:rPr>
-          <w:rFonts w:ascii="Times New Roman" w:hAnsi="Times New Roman" w:cs="Times New Roman"/>
-          <w:i/>
-          <w:noProof/>
-          <w:sz w:val="26"/>
-          <w:szCs w:val="26"/>
-        </w:rPr>
-      </w:pPr>
-      <w:hyperlink w:anchor="_Toc530711670" w:history="1">
-        <w:r>
-          <w:rPr>
-            <w:rStyle w:val="Hyperlink"/>
-            <w:rFonts w:ascii="Times New Roman" w:hAnsi="Times New Roman" w:cs="Times New Roman"/>
-            <w:i/>
-            <w:noProof/>
-            <w:sz w:val="26"/>
-            <w:szCs w:val="26"/>
-          </w:rPr>
-          <w:t>Hình 3. P2P protocol</w:t>
-        </w:r>
-        <w:r>
-          <w:rPr>
-            <w:rFonts w:ascii="Times New Roman" w:hAnsi="Times New Roman" w:cs="Times New Roman"/>
-            <w:i/>
-            <w:noProof/>
-            <w:webHidden/>
-            <w:sz w:val="26"/>
-            <w:szCs w:val="26"/>
-          </w:rPr>
-          <w:tab/>
-        </w:r>
-        <w:r>
-          <w:rPr>
-            <w:rFonts w:ascii="Times New Roman" w:hAnsi="Times New Roman" w:cs="Times New Roman"/>
-            <w:i/>
-            <w:noProof/>
-            <w:webHidden/>
-            <w:sz w:val="26"/>
-            <w:szCs w:val="26"/>
-          </w:rPr>
-          <w:fldChar w:fldCharType="begin"/>
-        </w:r>
-        <w:r>
-          <w:rPr>
-            <w:rFonts w:ascii="Times New Roman" w:hAnsi="Times New Roman" w:cs="Times New Roman"/>
-            <w:i/>
-            <w:noProof/>
-            <w:webHidden/>
-            <w:sz w:val="26"/>
-            <w:szCs w:val="26"/>
-          </w:rPr>
-          <w:instrText xml:space="preserve"> PAGEREF _Toc530711670 \h </w:instrText>
+          <w:instrText xml:space="preserve"> PAGEREF _Toc531190248 \h </w:instrText>
         </w:r>
         <w:r>
           <w:rPr>
@@ -2805,15 +2872,125 @@
         </w:tabs>
         <w:spacing w:line="360" w:lineRule="auto"/>
         <w:ind w:left="662"/>
-        <w:rPr>
-          <w:rFonts w:ascii="Times New Roman" w:hAnsi="Times New Roman" w:cs="Times New Roman"/>
+        <w:jc w:val="center"/>
+        <w:rPr>
+          <w:rFonts w:ascii="Times New Roman" w:eastAsiaTheme="minorEastAsia" w:hAnsi="Times New Roman" w:cs="Times New Roman"/>
           <w:i/>
           <w:noProof/>
           <w:sz w:val="26"/>
           <w:szCs w:val="26"/>
-        </w:rPr>
-      </w:pPr>
-      <w:hyperlink w:anchor="_Toc530711671" w:history="1">
+          <w:lang w:val="en-US"/>
+        </w:rPr>
+      </w:pPr>
+      <w:hyperlink w:anchor="_Toc531190249" w:history="1">
+        <w:r>
+          <w:rPr>
+            <w:rStyle w:val="Hyperlink"/>
+            <w:rFonts w:ascii="Times New Roman" w:hAnsi="Times New Roman" w:cs="Times New Roman"/>
+            <w:i/>
+            <w:noProof/>
+            <w:sz w:val="26"/>
+            <w:szCs w:val="26"/>
+          </w:rPr>
+          <w:t>Hình 3. P2P protocol</w:t>
+        </w:r>
+        <w:r>
+          <w:rPr>
+            <w:rFonts w:ascii="Times New Roman" w:hAnsi="Times New Roman" w:cs="Times New Roman"/>
+            <w:i/>
+            <w:noProof/>
+            <w:webHidden/>
+            <w:sz w:val="26"/>
+            <w:szCs w:val="26"/>
+          </w:rPr>
+          <w:tab/>
+        </w:r>
+        <w:r>
+          <w:rPr>
+            <w:rFonts w:ascii="Times New Roman" w:hAnsi="Times New Roman" w:cs="Times New Roman"/>
+            <w:i/>
+            <w:noProof/>
+            <w:webHidden/>
+            <w:sz w:val="26"/>
+            <w:szCs w:val="26"/>
+          </w:rPr>
+          <w:fldChar w:fldCharType="begin"/>
+        </w:r>
+        <w:r>
+          <w:rPr>
+            <w:rFonts w:ascii="Times New Roman" w:hAnsi="Times New Roman" w:cs="Times New Roman"/>
+            <w:i/>
+            <w:noProof/>
+            <w:webHidden/>
+            <w:sz w:val="26"/>
+            <w:szCs w:val="26"/>
+          </w:rPr>
+          <w:instrText xml:space="preserve"> PAGEREF _Toc531190249 \h </w:instrText>
+        </w:r>
+        <w:r>
+          <w:rPr>
+            <w:rFonts w:ascii="Times New Roman" w:hAnsi="Times New Roman" w:cs="Times New Roman"/>
+            <w:i/>
+            <w:noProof/>
+            <w:webHidden/>
+            <w:sz w:val="26"/>
+            <w:szCs w:val="26"/>
+          </w:rPr>
+        </w:r>
+        <w:r>
+          <w:rPr>
+            <w:rFonts w:ascii="Times New Roman" w:hAnsi="Times New Roman" w:cs="Times New Roman"/>
+            <w:i/>
+            <w:noProof/>
+            <w:webHidden/>
+            <w:sz w:val="26"/>
+            <w:szCs w:val="26"/>
+          </w:rPr>
+          <w:fldChar w:fldCharType="separate"/>
+        </w:r>
+        <w:r>
+          <w:rPr>
+            <w:rFonts w:ascii="Times New Roman" w:hAnsi="Times New Roman" w:cs="Times New Roman"/>
+            <w:i/>
+            <w:noProof/>
+            <w:webHidden/>
+            <w:sz w:val="26"/>
+            <w:szCs w:val="26"/>
+          </w:rPr>
+          <w:t>11</w:t>
+        </w:r>
+        <w:r>
+          <w:rPr>
+            <w:rFonts w:ascii="Times New Roman" w:hAnsi="Times New Roman" w:cs="Times New Roman"/>
+            <w:i/>
+            <w:noProof/>
+            <w:webHidden/>
+            <w:sz w:val="26"/>
+            <w:szCs w:val="26"/>
+          </w:rPr>
+          <w:fldChar w:fldCharType="end"/>
+        </w:r>
+      </w:hyperlink>
+    </w:p>
+    <w:p>
+      <w:pPr>
+        <w:pStyle w:val="TOC4"/>
+        <w:tabs>
+          <w:tab w:val="right" w:leader="dot" w:pos="10160"/>
+        </w:tabs>
+        <w:spacing w:line="360" w:lineRule="auto"/>
+        <w:ind w:left="662"/>
+        <w:jc w:val="center"/>
+        <w:rPr>
+          <w:rFonts w:ascii="Times New Roman" w:eastAsiaTheme="minorEastAsia" w:hAnsi="Times New Roman" w:cs="Times New Roman"/>
+          <w:i/>
+          <w:noProof/>
+          <w:sz w:val="26"/>
+          <w:szCs w:val="26"/>
+          <w:lang w:val="en-US"/>
+        </w:rPr>
+      </w:pPr>
+      <w:hyperlink w:anchor="_Toc531190250" w:history="1">
         <w:r>
           <w:rPr>
             <w:rStyle w:val="Hyperlink"/>
@@ -2856,219 +3033,7 @@
             <w:sz w:val="26"/>
             <w:szCs w:val="26"/>
           </w:rPr>
-          <w:instrText xml:space="preserve"> PAGEREF _Toc530711671 \h </w:instrText>
-        </w:r>
-        <w:r>
-          <w:rPr>
-            <w:rFonts w:ascii="Times New Roman" w:hAnsi="Times New Roman" w:cs="Times New Roman"/>
-            <w:i/>
-            <w:noProof/>
-            <w:webHidden/>
-            <w:sz w:val="26"/>
-            <w:szCs w:val="26"/>
-          </w:rPr>
-        </w:r>
-        <w:r>
-          <w:rPr>
-            <w:rFonts w:ascii="Times New Roman" w:hAnsi="Times New Roman" w:cs="Times New Roman"/>
-            <w:i/>
-            <w:noProof/>
-            <w:webHidden/>
-            <w:sz w:val="26"/>
-            <w:szCs w:val="26"/>
-          </w:rPr>
-          <w:fldChar w:fldCharType="separate"/>
-        </w:r>
-        <w:r>
-          <w:rPr>
-            <w:rFonts w:ascii="Times New Roman" w:hAnsi="Times New Roman" w:cs="Times New Roman"/>
-            <w:i/>
-            <w:noProof/>
-            <w:webHidden/>
-            <w:sz w:val="26"/>
-            <w:szCs w:val="26"/>
-          </w:rPr>
-          <w:t>12</w:t>
-        </w:r>
-        <w:r>
-          <w:rPr>
-            <w:rFonts w:ascii="Times New Roman" w:hAnsi="Times New Roman" w:cs="Times New Roman"/>
-            <w:i/>
-            <w:noProof/>
-            <w:webHidden/>
-            <w:sz w:val="26"/>
-            <w:szCs w:val="26"/>
-          </w:rPr>
-          <w:fldChar w:fldCharType="end"/>
-        </w:r>
-      </w:hyperlink>
-    </w:p>
-    <w:p>
-      <w:pPr>
-        <w:pStyle w:val="TOC4"/>
-        <w:tabs>
-          <w:tab w:val="right" w:leader="dot" w:pos="10160"/>
-        </w:tabs>
-        <w:spacing w:line="360" w:lineRule="auto"/>
-        <w:ind w:left="662"/>
-        <w:rPr>
-          <w:rFonts w:ascii="Times New Roman" w:hAnsi="Times New Roman" w:cs="Times New Roman"/>
-          <w:i/>
-          <w:noProof/>
-          <w:sz w:val="26"/>
-          <w:szCs w:val="26"/>
-        </w:rPr>
-      </w:pPr>
-      <w:hyperlink w:anchor="_Toc530711672" w:history="1">
-        <w:r>
-          <w:rPr>
-            <w:rStyle w:val="Hyperlink"/>
-            <w:rFonts w:ascii="Times New Roman" w:hAnsi="Times New Roman" w:cs="Times New Roman"/>
-            <w:i/>
-            <w:noProof/>
-            <w:sz w:val="26"/>
-            <w:szCs w:val="26"/>
-          </w:rPr>
-          <w:t>Hình 5. Cấu trúc file WebServer DemoP2PClappr</w:t>
-        </w:r>
-        <w:r>
-          <w:rPr>
-            <w:rFonts w:ascii="Times New Roman" w:hAnsi="Times New Roman" w:cs="Times New Roman"/>
-            <w:i/>
-            <w:noProof/>
-            <w:webHidden/>
-            <w:sz w:val="26"/>
-            <w:szCs w:val="26"/>
-          </w:rPr>
-          <w:tab/>
-        </w:r>
-        <w:r>
-          <w:rPr>
-            <w:rFonts w:ascii="Times New Roman" w:hAnsi="Times New Roman" w:cs="Times New Roman"/>
-            <w:i/>
-            <w:noProof/>
-            <w:webHidden/>
-            <w:sz w:val="26"/>
-            <w:szCs w:val="26"/>
-          </w:rPr>
-          <w:fldChar w:fldCharType="begin"/>
-        </w:r>
-        <w:r>
-          <w:rPr>
-            <w:rFonts w:ascii="Times New Roman" w:hAnsi="Times New Roman" w:cs="Times New Roman"/>
-            <w:i/>
-            <w:noProof/>
-            <w:webHidden/>
-            <w:sz w:val="26"/>
-            <w:szCs w:val="26"/>
-          </w:rPr>
-          <w:instrText xml:space="preserve"> PAGEREF _Toc530711672 \h </w:instrText>
-        </w:r>
-        <w:r>
-          <w:rPr>
-            <w:rFonts w:ascii="Times New Roman" w:hAnsi="Times New Roman" w:cs="Times New Roman"/>
-            <w:i/>
-            <w:noProof/>
-            <w:webHidden/>
-            <w:sz w:val="26"/>
-            <w:szCs w:val="26"/>
-          </w:rPr>
-        </w:r>
-        <w:r>
-          <w:rPr>
-            <w:rFonts w:ascii="Times New Roman" w:hAnsi="Times New Roman" w:cs="Times New Roman"/>
-            <w:i/>
-            <w:noProof/>
-            <w:webHidden/>
-            <w:sz w:val="26"/>
-            <w:szCs w:val="26"/>
-          </w:rPr>
-          <w:fldChar w:fldCharType="separate"/>
-        </w:r>
-        <w:r>
-          <w:rPr>
-            <w:rFonts w:ascii="Times New Roman" w:hAnsi="Times New Roman" w:cs="Times New Roman"/>
-            <w:i/>
-            <w:noProof/>
-            <w:webHidden/>
-            <w:sz w:val="26"/>
-            <w:szCs w:val="26"/>
-          </w:rPr>
-          <w:t>13</w:t>
-        </w:r>
-        <w:r>
-          <w:rPr>
-            <w:rFonts w:ascii="Times New Roman" w:hAnsi="Times New Roman" w:cs="Times New Roman"/>
-            <w:i/>
-            <w:noProof/>
-            <w:webHidden/>
-            <w:sz w:val="26"/>
-            <w:szCs w:val="26"/>
-          </w:rPr>
-          <w:fldChar w:fldCharType="end"/>
-        </w:r>
-      </w:hyperlink>
-    </w:p>
-    <w:p>
-      <w:pPr>
-        <w:pStyle w:val="TOC4"/>
-        <w:tabs>
-          <w:tab w:val="right" w:leader="dot" w:pos="10160"/>
-        </w:tabs>
-        <w:spacing w:line="360" w:lineRule="auto"/>
-        <w:ind w:left="662"/>
-        <w:rPr>
-          <w:rFonts w:ascii="Times New Roman" w:hAnsi="Times New Roman" w:cs="Times New Roman"/>
-          <w:i/>
-          <w:noProof/>
-          <w:sz w:val="26"/>
-          <w:szCs w:val="26"/>
-        </w:rPr>
-      </w:pPr>
-      <w:hyperlink w:anchor="_Toc530711673" w:history="1">
-        <w:r>
-          <w:rPr>
-            <w:rStyle w:val="Hyperlink"/>
-            <w:rFonts w:ascii="Times New Roman" w:hAnsi="Times New Roman" w:cs="Times New Roman"/>
-            <w:i/>
-            <w:noProof/>
-            <w:sz w:val="26"/>
-            <w:szCs w:val="26"/>
-          </w:rPr>
-          <w:t>Hình 6. Cấu trúc P2Pplugin</w:t>
-        </w:r>
-        <w:r>
-          <w:rPr>
-            <w:rFonts w:ascii="Times New Roman" w:hAnsi="Times New Roman" w:cs="Times New Roman"/>
-            <w:i/>
-            <w:noProof/>
-            <w:webHidden/>
-            <w:sz w:val="26"/>
-            <w:szCs w:val="26"/>
-          </w:rPr>
-          <w:tab/>
-        </w:r>
-        <w:r>
-          <w:rPr>
-            <w:rFonts w:ascii="Times New Roman" w:hAnsi="Times New Roman" w:cs="Times New Roman"/>
-            <w:i/>
-            <w:noProof/>
-            <w:webHidden/>
-            <w:sz w:val="26"/>
-            <w:szCs w:val="26"/>
-          </w:rPr>
-          <w:fldChar w:fldCharType="begin"/>
-        </w:r>
-        <w:r>
-          <w:rPr>
-            <w:rFonts w:ascii="Times New Roman" w:hAnsi="Times New Roman" w:cs="Times New Roman"/>
-            <w:i/>
-            <w:noProof/>
-            <w:webHidden/>
-            <w:sz w:val="26"/>
-            <w:szCs w:val="26"/>
-          </w:rPr>
-          <w:instrText xml:space="preserve"> PAGEREF _Toc530711673 \h </w:instrText>
+          <w:instrText xml:space="preserve"> PAGEREF _Toc531190250 \h </w:instrText>
         </w:r>
         <w:r>
           <w:rPr>
@@ -3123,15 +3088,17 @@
         </w:tabs>
         <w:spacing w:line="360" w:lineRule="auto"/>
         <w:ind w:left="662"/>
-        <w:rPr>
-          <w:rFonts w:ascii="Times New Roman" w:hAnsi="Times New Roman" w:cs="Times New Roman"/>
+        <w:jc w:val="center"/>
+        <w:rPr>
+          <w:rFonts w:ascii="Times New Roman" w:eastAsiaTheme="minorEastAsia" w:hAnsi="Times New Roman" w:cs="Times New Roman"/>
           <w:i/>
           <w:noProof/>
           <w:sz w:val="26"/>
           <w:szCs w:val="26"/>
-        </w:rPr>
-      </w:pPr>
-      <w:hyperlink w:anchor="_Toc530711674" w:history="1">
+          <w:lang w:val="en-US"/>
+        </w:rPr>
+      </w:pPr>
+      <w:hyperlink w:anchor="_Toc531190251" w:history="1">
         <w:r>
           <w:rPr>
             <w:rStyle w:val="Hyperlink"/>
@@ -3141,7 +3108,7 @@
             <w:sz w:val="26"/>
             <w:szCs w:val="26"/>
           </w:rPr>
-          <w:t>Hình 7. p2p_manager</w:t>
+          <w:t>Hình 5. Cấu trúc file WebServer DemoP2PClappr</w:t>
         </w:r>
         <w:r>
           <w:rPr>
@@ -3174,7 +3141,7 @@
             <w:sz w:val="26"/>
             <w:szCs w:val="26"/>
           </w:rPr>
-          <w:instrText xml:space="preserve"> PAGEREF _Toc530711674 \h </w:instrText>
+          <w:instrText xml:space="preserve"> PAGEREF _Toc531190251 \h </w:instrText>
         </w:r>
         <w:r>
           <w:rPr>
@@ -3229,15 +3196,233 @@
         </w:tabs>
         <w:spacing w:line="360" w:lineRule="auto"/>
         <w:ind w:left="662"/>
-        <w:rPr>
-          <w:rFonts w:ascii="Times New Roman" w:hAnsi="Times New Roman" w:cs="Times New Roman"/>
+        <w:jc w:val="center"/>
+        <w:rPr>
+          <w:rFonts w:ascii="Times New Roman" w:eastAsiaTheme="minorEastAsia" w:hAnsi="Times New Roman" w:cs="Times New Roman"/>
           <w:i/>
           <w:noProof/>
           <w:sz w:val="26"/>
           <w:szCs w:val="26"/>
-        </w:rPr>
-      </w:pPr>
-      <w:hyperlink w:anchor="_Toc530711675" w:history="1">
+          <w:lang w:val="en-US"/>
+        </w:rPr>
+      </w:pPr>
+      <w:hyperlink w:anchor="_Toc531190252" w:history="1">
+        <w:r>
+          <w:rPr>
+            <w:rStyle w:val="Hyperlink"/>
+            <w:rFonts w:ascii="Times New Roman" w:hAnsi="Times New Roman" w:cs="Times New Roman"/>
+            <w:i/>
+            <w:noProof/>
+            <w:sz w:val="26"/>
+            <w:szCs w:val="26"/>
+          </w:rPr>
+          <w:t>Hình 6. Cấu trúc P2Pplugin</w:t>
+        </w:r>
+        <w:r>
+          <w:rPr>
+            <w:rFonts w:ascii="Times New Roman" w:hAnsi="Times New Roman" w:cs="Times New Roman"/>
+            <w:i/>
+            <w:noProof/>
+            <w:webHidden/>
+            <w:sz w:val="26"/>
+            <w:szCs w:val="26"/>
+          </w:rPr>
+          <w:tab/>
+        </w:r>
+        <w:r>
+          <w:rPr>
+            <w:rFonts w:ascii="Times New Roman" w:hAnsi="Times New Roman" w:cs="Times New Roman"/>
+            <w:i/>
+            <w:noProof/>
+            <w:webHidden/>
+            <w:sz w:val="26"/>
+            <w:szCs w:val="26"/>
+          </w:rPr>
+          <w:fldChar w:fldCharType="begin"/>
+        </w:r>
+        <w:r>
+          <w:rPr>
+            <w:rFonts w:ascii="Times New Roman" w:hAnsi="Times New Roman" w:cs="Times New Roman"/>
+            <w:i/>
+            <w:noProof/>
+            <w:webHidden/>
+            <w:sz w:val="26"/>
+            <w:szCs w:val="26"/>
+          </w:rPr>
+          <w:instrText xml:space="preserve"> PAGEREF _Toc531190252 \h </w:instrText>
+        </w:r>
+        <w:r>
+          <w:rPr>
+            <w:rFonts w:ascii="Times New Roman" w:hAnsi="Times New Roman" w:cs="Times New Roman"/>
+            <w:i/>
+            <w:noProof/>
+            <w:webHidden/>
+            <w:sz w:val="26"/>
+            <w:szCs w:val="26"/>
+          </w:rPr>
+        </w:r>
+        <w:r>
+          <w:rPr>
+            <w:rFonts w:ascii="Times New Roman" w:hAnsi="Times New Roman" w:cs="Times New Roman"/>
+            <w:i/>
+            <w:noProof/>
+            <w:webHidden/>
+            <w:sz w:val="26"/>
+            <w:szCs w:val="26"/>
+          </w:rPr>
+          <w:fldChar w:fldCharType="separate"/>
+        </w:r>
+        <w:r>
+          <w:rPr>
+            <w:rFonts w:ascii="Times New Roman" w:hAnsi="Times New Roman" w:cs="Times New Roman"/>
+            <w:i/>
+            <w:noProof/>
+            <w:webHidden/>
+            <w:sz w:val="26"/>
+            <w:szCs w:val="26"/>
+          </w:rPr>
+          <w:t>16</w:t>
+        </w:r>
+        <w:r>
+          <w:rPr>
+            <w:rFonts w:ascii="Times New Roman" w:hAnsi="Times New Roman" w:cs="Times New Roman"/>
+            <w:i/>
+            <w:noProof/>
+            <w:webHidden/>
+            <w:sz w:val="26"/>
+            <w:szCs w:val="26"/>
+          </w:rPr>
+          <w:fldChar w:fldCharType="end"/>
+        </w:r>
+      </w:hyperlink>
+    </w:p>
+    <w:p>
+      <w:pPr>
+        <w:pStyle w:val="TOC4"/>
+        <w:tabs>
+          <w:tab w:val="right" w:leader="dot" w:pos="10160"/>
+        </w:tabs>
+        <w:spacing w:line="360" w:lineRule="auto"/>
+        <w:ind w:left="662"/>
+        <w:jc w:val="center"/>
+        <w:rPr>
+          <w:rFonts w:ascii="Times New Roman" w:eastAsiaTheme="minorEastAsia" w:hAnsi="Times New Roman" w:cs="Times New Roman"/>
+          <w:i/>
+          <w:noProof/>
+          <w:sz w:val="26"/>
+          <w:szCs w:val="26"/>
+          <w:lang w:val="en-US"/>
+        </w:rPr>
+      </w:pPr>
+      <w:hyperlink w:anchor="_Toc531190253" w:history="1">
+        <w:r>
+          <w:rPr>
+            <w:rStyle w:val="Hyperlink"/>
+            <w:rFonts w:ascii="Times New Roman" w:hAnsi="Times New Roman" w:cs="Times New Roman"/>
+            <w:i/>
+            <w:noProof/>
+            <w:sz w:val="26"/>
+            <w:szCs w:val="26"/>
+          </w:rPr>
+          <w:t>Hình 7. p2p_manager</w:t>
+        </w:r>
+        <w:r>
+          <w:rPr>
+            <w:rFonts w:ascii="Times New Roman" w:hAnsi="Times New Roman" w:cs="Times New Roman"/>
+            <w:i/>
+            <w:noProof/>
+            <w:webHidden/>
+            <w:sz w:val="26"/>
+            <w:szCs w:val="26"/>
+          </w:rPr>
+          <w:tab/>
+        </w:r>
+        <w:r>
+          <w:rPr>
+            <w:rFonts w:ascii="Times New Roman" w:hAnsi="Times New Roman" w:cs="Times New Roman"/>
+            <w:i/>
+            <w:noProof/>
+            <w:webHidden/>
+            <w:sz w:val="26"/>
+            <w:szCs w:val="26"/>
+          </w:rPr>
+          <w:fldChar w:fldCharType="begin"/>
+        </w:r>
+        <w:r>
+          <w:rPr>
+            <w:rFonts w:ascii="Times New Roman" w:hAnsi="Times New Roman" w:cs="Times New Roman"/>
+            <w:i/>
+            <w:noProof/>
+            <w:webHidden/>
+            <w:sz w:val="26"/>
+            <w:szCs w:val="26"/>
+          </w:rPr>
+          <w:instrText xml:space="preserve"> PAGEREF _Toc531190253 \h </w:instrText>
+        </w:r>
+        <w:r>
+          <w:rPr>
+            <w:rFonts w:ascii="Times New Roman" w:hAnsi="Times New Roman" w:cs="Times New Roman"/>
+            <w:i/>
+            <w:noProof/>
+            <w:webHidden/>
+            <w:sz w:val="26"/>
+            <w:szCs w:val="26"/>
+          </w:rPr>
+        </w:r>
+        <w:r>
+          <w:rPr>
+            <w:rFonts w:ascii="Times New Roman" w:hAnsi="Times New Roman" w:cs="Times New Roman"/>
+            <w:i/>
+            <w:noProof/>
+            <w:webHidden/>
+            <w:sz w:val="26"/>
+            <w:szCs w:val="26"/>
+          </w:rPr>
+          <w:fldChar w:fldCharType="separate"/>
+        </w:r>
+        <w:r>
+          <w:rPr>
+            <w:rFonts w:ascii="Times New Roman" w:hAnsi="Times New Roman" w:cs="Times New Roman"/>
+            <w:i/>
+            <w:noProof/>
+            <w:webHidden/>
+            <w:sz w:val="26"/>
+            <w:szCs w:val="26"/>
+          </w:rPr>
+          <w:t>17</w:t>
+        </w:r>
+        <w:r>
+          <w:rPr>
+            <w:rFonts w:ascii="Times New Roman" w:hAnsi="Times New Roman" w:cs="Times New Roman"/>
+            <w:i/>
+            <w:noProof/>
+            <w:webHidden/>
+            <w:sz w:val="26"/>
+            <w:szCs w:val="26"/>
+          </w:rPr>
+          <w:fldChar w:fldCharType="end"/>
+        </w:r>
+      </w:hyperlink>
+    </w:p>
+    <w:p>
+      <w:pPr>
+        <w:pStyle w:val="TOC4"/>
+        <w:tabs>
+          <w:tab w:val="right" w:leader="dot" w:pos="10160"/>
+        </w:tabs>
+        <w:spacing w:line="360" w:lineRule="auto"/>
+        <w:ind w:left="662"/>
+        <w:jc w:val="center"/>
+        <w:rPr>
+          <w:rFonts w:ascii="Times New Roman" w:eastAsiaTheme="minorEastAsia" w:hAnsi="Times New Roman" w:cs="Times New Roman"/>
+          <w:i/>
+          <w:noProof/>
+          <w:sz w:val="26"/>
+          <w:szCs w:val="26"/>
+          <w:lang w:val="en-US"/>
+        </w:rPr>
+      </w:pPr>
+      <w:hyperlink w:anchor="_Toc531190254" w:history="1">
         <w:r>
           <w:rPr>
             <w:rStyle w:val="Hyperlink"/>
@@ -3280,7 +3465,7 @@
             <w:sz w:val="26"/>
             <w:szCs w:val="26"/>
           </w:rPr>
-          <w:instrText xml:space="preserve"> PAGEREF _Toc530711675 \h </w:instrText>
+          <w:instrText xml:space="preserve"> PAGEREF _Toc531190254 \h </w:instrText>
         </w:r>
         <w:r>
           <w:rPr>
@@ -3312,7 +3497,7 @@
             <w:sz w:val="26"/>
             <w:szCs w:val="26"/>
           </w:rPr>
-          <w:t>15</w:t>
+          <w:t>17</w:t>
         </w:r>
         <w:r>
           <w:rPr>
@@ -3335,15 +3520,17 @@
         </w:tabs>
         <w:spacing w:line="360" w:lineRule="auto"/>
         <w:ind w:left="662"/>
-        <w:rPr>
-          <w:rFonts w:ascii="Times New Roman" w:hAnsi="Times New Roman" w:cs="Times New Roman"/>
+        <w:jc w:val="center"/>
+        <w:rPr>
+          <w:rFonts w:ascii="Times New Roman" w:eastAsiaTheme="minorEastAsia" w:hAnsi="Times New Roman" w:cs="Times New Roman"/>
           <w:i/>
           <w:noProof/>
           <w:sz w:val="26"/>
           <w:szCs w:val="26"/>
-        </w:rPr>
-      </w:pPr>
-      <w:hyperlink w:anchor="_Toc530711676" w:history="1">
+          <w:lang w:val="en-US"/>
+        </w:rPr>
+      </w:pPr>
+      <w:hyperlink w:anchor="_Toc531190255" w:history="1">
         <w:r>
           <w:rPr>
             <w:rStyle w:val="Hyperlink"/>
@@ -3386,219 +3573,7 @@
             <w:sz w:val="26"/>
             <w:szCs w:val="26"/>
           </w:rPr>
-          <w:instrText xml:space="preserve"> PAGEREF _Toc530711676 \h </w:instrText>
-        </w:r>
-        <w:r>
-          <w:rPr>
-            <w:rFonts w:ascii="Times New Roman" w:hAnsi="Times New Roman" w:cs="Times New Roman"/>
-            <w:i/>
-            <w:noProof/>
-            <w:webHidden/>
-            <w:sz w:val="26"/>
-            <w:szCs w:val="26"/>
-          </w:rPr>
-        </w:r>
-        <w:r>
-          <w:rPr>
-            <w:rFonts w:ascii="Times New Roman" w:hAnsi="Times New Roman" w:cs="Times New Roman"/>
-            <w:i/>
-            <w:noProof/>
-            <w:webHidden/>
-            <w:sz w:val="26"/>
-            <w:szCs w:val="26"/>
-          </w:rPr>
-          <w:fldChar w:fldCharType="separate"/>
-        </w:r>
-        <w:r>
-          <w:rPr>
-            <w:rFonts w:ascii="Times New Roman" w:hAnsi="Times New Roman" w:cs="Times New Roman"/>
-            <w:i/>
-            <w:noProof/>
-            <w:webHidden/>
-            <w:sz w:val="26"/>
-            <w:szCs w:val="26"/>
-          </w:rPr>
-          <w:t>23</w:t>
-        </w:r>
-        <w:r>
-          <w:rPr>
-            <w:rFonts w:ascii="Times New Roman" w:hAnsi="Times New Roman" w:cs="Times New Roman"/>
-            <w:i/>
-            <w:noProof/>
-            <w:webHidden/>
-            <w:sz w:val="26"/>
-            <w:szCs w:val="26"/>
-          </w:rPr>
-          <w:fldChar w:fldCharType="end"/>
-        </w:r>
-      </w:hyperlink>
-    </w:p>
-    <w:p>
-      <w:pPr>
-        <w:pStyle w:val="TOC4"/>
-        <w:tabs>
-          <w:tab w:val="right" w:leader="dot" w:pos="10160"/>
-        </w:tabs>
-        <w:spacing w:line="360" w:lineRule="auto"/>
-        <w:ind w:left="662"/>
-        <w:rPr>
-          <w:rFonts w:ascii="Times New Roman" w:hAnsi="Times New Roman" w:cs="Times New Roman"/>
-          <w:i/>
-          <w:noProof/>
-          <w:sz w:val="26"/>
-          <w:szCs w:val="26"/>
-        </w:rPr>
-      </w:pPr>
-      <w:hyperlink w:anchor="_Toc530711677" w:history="1">
-        <w:r>
-          <w:rPr>
-            <w:rStyle w:val="Hyperlink"/>
-            <w:rFonts w:ascii="Times New Roman" w:hAnsi="Times New Roman" w:cs="Times New Roman"/>
-            <w:i/>
-            <w:noProof/>
-            <w:sz w:val="26"/>
-            <w:szCs w:val="26"/>
-          </w:rPr>
-          <w:t>Hình 10. Kết quả chạy Peer2</w:t>
-        </w:r>
-        <w:r>
-          <w:rPr>
-            <w:rFonts w:ascii="Times New Roman" w:hAnsi="Times New Roman" w:cs="Times New Roman"/>
-            <w:i/>
-            <w:noProof/>
-            <w:webHidden/>
-            <w:sz w:val="26"/>
-            <w:szCs w:val="26"/>
-          </w:rPr>
-          <w:tab/>
-        </w:r>
-        <w:r>
-          <w:rPr>
-            <w:rFonts w:ascii="Times New Roman" w:hAnsi="Times New Roman" w:cs="Times New Roman"/>
-            <w:i/>
-            <w:noProof/>
-            <w:webHidden/>
-            <w:sz w:val="26"/>
-            <w:szCs w:val="26"/>
-          </w:rPr>
-          <w:fldChar w:fldCharType="begin"/>
-        </w:r>
-        <w:r>
-          <w:rPr>
-            <w:rFonts w:ascii="Times New Roman" w:hAnsi="Times New Roman" w:cs="Times New Roman"/>
-            <w:i/>
-            <w:noProof/>
-            <w:webHidden/>
-            <w:sz w:val="26"/>
-            <w:szCs w:val="26"/>
-          </w:rPr>
-          <w:instrText xml:space="preserve"> PAGEREF _Toc530711677 \h </w:instrText>
-        </w:r>
-        <w:r>
-          <w:rPr>
-            <w:rFonts w:ascii="Times New Roman" w:hAnsi="Times New Roman" w:cs="Times New Roman"/>
-            <w:i/>
-            <w:noProof/>
-            <w:webHidden/>
-            <w:sz w:val="26"/>
-            <w:szCs w:val="26"/>
-          </w:rPr>
-        </w:r>
-        <w:r>
-          <w:rPr>
-            <w:rFonts w:ascii="Times New Roman" w:hAnsi="Times New Roman" w:cs="Times New Roman"/>
-            <w:i/>
-            <w:noProof/>
-            <w:webHidden/>
-            <w:sz w:val="26"/>
-            <w:szCs w:val="26"/>
-          </w:rPr>
-          <w:fldChar w:fldCharType="separate"/>
-        </w:r>
-        <w:r>
-          <w:rPr>
-            <w:rFonts w:ascii="Times New Roman" w:hAnsi="Times New Roman" w:cs="Times New Roman"/>
-            <w:i/>
-            <w:noProof/>
-            <w:webHidden/>
-            <w:sz w:val="26"/>
-            <w:szCs w:val="26"/>
-          </w:rPr>
-          <w:t>24</w:t>
-        </w:r>
-        <w:r>
-          <w:rPr>
-            <w:rFonts w:ascii="Times New Roman" w:hAnsi="Times New Roman" w:cs="Times New Roman"/>
-            <w:i/>
-            <w:noProof/>
-            <w:webHidden/>
-            <w:sz w:val="26"/>
-            <w:szCs w:val="26"/>
-          </w:rPr>
-          <w:fldChar w:fldCharType="end"/>
-        </w:r>
-      </w:hyperlink>
-    </w:p>
-    <w:p>
-      <w:pPr>
-        <w:pStyle w:val="TOC4"/>
-        <w:tabs>
-          <w:tab w:val="right" w:leader="dot" w:pos="10160"/>
-        </w:tabs>
-        <w:spacing w:line="360" w:lineRule="auto"/>
-        <w:ind w:left="662"/>
-        <w:rPr>
-          <w:rFonts w:ascii="Times New Roman" w:hAnsi="Times New Roman" w:cs="Times New Roman"/>
-          <w:i/>
-          <w:noProof/>
-          <w:sz w:val="26"/>
-          <w:szCs w:val="26"/>
-        </w:rPr>
-      </w:pPr>
-      <w:hyperlink w:anchor="_Toc530711678" w:history="1">
-        <w:r>
-          <w:rPr>
-            <w:rStyle w:val="Hyperlink"/>
-            <w:rFonts w:ascii="Times New Roman" w:hAnsi="Times New Roman" w:cs="Times New Roman"/>
-            <w:i/>
-            <w:noProof/>
-            <w:sz w:val="26"/>
-            <w:szCs w:val="26"/>
-          </w:rPr>
-          <w:t>Hình 11. Kết quả chạy Peer3</w:t>
-        </w:r>
-        <w:r>
-          <w:rPr>
-            <w:rFonts w:ascii="Times New Roman" w:hAnsi="Times New Roman" w:cs="Times New Roman"/>
-            <w:i/>
-            <w:noProof/>
-            <w:webHidden/>
-            <w:sz w:val="26"/>
-            <w:szCs w:val="26"/>
-          </w:rPr>
-          <w:tab/>
-        </w:r>
-        <w:r>
-          <w:rPr>
-            <w:rFonts w:ascii="Times New Roman" w:hAnsi="Times New Roman" w:cs="Times New Roman"/>
-            <w:i/>
-            <w:noProof/>
-            <w:webHidden/>
-            <w:sz w:val="26"/>
-            <w:szCs w:val="26"/>
-          </w:rPr>
-          <w:fldChar w:fldCharType="begin"/>
-        </w:r>
-        <w:r>
-          <w:rPr>
-            <w:rFonts w:ascii="Times New Roman" w:hAnsi="Times New Roman" w:cs="Times New Roman"/>
-            <w:i/>
-            <w:noProof/>
-            <w:webHidden/>
-            <w:sz w:val="26"/>
-            <w:szCs w:val="26"/>
-          </w:rPr>
-          <w:instrText xml:space="preserve"> PAGEREF _Toc530711678 \h </w:instrText>
+          <w:instrText xml:space="preserve"> PAGEREF _Toc531190255 \h </w:instrText>
         </w:r>
         <w:r>
           <w:rPr>
@@ -3653,12 +3628,17 @@
         </w:tabs>
         <w:spacing w:line="360" w:lineRule="auto"/>
         <w:ind w:left="662"/>
-        <w:rPr>
+        <w:jc w:val="center"/>
+        <w:rPr>
+          <w:rFonts w:ascii="Times New Roman" w:eastAsiaTheme="minorEastAsia" w:hAnsi="Times New Roman" w:cs="Times New Roman"/>
           <w:i/>
           <w:noProof/>
-        </w:rPr>
-      </w:pPr>
-      <w:hyperlink w:anchor="_Toc530711679" w:history="1">
+          <w:sz w:val="26"/>
+          <w:szCs w:val="26"/>
+          <w:lang w:val="en-US"/>
+        </w:rPr>
+      </w:pPr>
+      <w:hyperlink w:anchor="_Toc531190256" w:history="1">
         <w:r>
           <w:rPr>
             <w:rStyle w:val="Hyperlink"/>
@@ -3668,7 +3648,7 @@
             <w:sz w:val="26"/>
             <w:szCs w:val="26"/>
           </w:rPr>
-          <w:t>Hình 12. Peer gửi các bản tin handshaking.</w:t>
+          <w:t>Hình 10. Kết quả chạy Peer2</w:t>
         </w:r>
         <w:r>
           <w:rPr>
@@ -3701,7 +3681,7 @@
             <w:sz w:val="26"/>
             <w:szCs w:val="26"/>
           </w:rPr>
-          <w:instrText xml:space="preserve"> PAGEREF _Toc530711679 \h </w:instrText>
+          <w:instrText xml:space="preserve"> PAGEREF _Toc531190256 \h </w:instrText>
         </w:r>
         <w:r>
           <w:rPr>
@@ -3750,41 +3730,257 @@
     </w:p>
     <w:p>
       <w:pPr>
-        <w:jc w:val="both"/>
-        <w:rPr>
-          <w:rFonts w:ascii="Times New Roman" w:hAnsi="Times New Roman" w:cs="Times New Roman"/>
-          <w:sz w:val="24"/>
-          <w:szCs w:val="24"/>
-        </w:rPr>
-      </w:pPr>
-      <w:r>
-        <w:rPr>
-          <w:rFonts w:ascii="Times New Roman" w:hAnsi="Times New Roman" w:cs="Times New Roman"/>
+        <w:pStyle w:val="TOC4"/>
+        <w:tabs>
+          <w:tab w:val="right" w:leader="dot" w:pos="10160"/>
+        </w:tabs>
+        <w:spacing w:line="360" w:lineRule="auto"/>
+        <w:ind w:left="662"/>
+        <w:jc w:val="center"/>
+        <w:rPr>
+          <w:rFonts w:ascii="Times New Roman" w:eastAsiaTheme="minorEastAsia" w:hAnsi="Times New Roman" w:cs="Times New Roman"/>
           <w:i/>
-          <w:sz w:val="24"/>
-          <w:szCs w:val="24"/>
+          <w:noProof/>
+          <w:sz w:val="26"/>
+          <w:szCs w:val="26"/>
+          <w:lang w:val="en-US"/>
+        </w:rPr>
+      </w:pPr>
+      <w:hyperlink w:anchor="_Toc531190257" w:history="1">
+        <w:r>
+          <w:rPr>
+            <w:rStyle w:val="Hyperlink"/>
+            <w:rFonts w:ascii="Times New Roman" w:hAnsi="Times New Roman" w:cs="Times New Roman"/>
+            <w:i/>
+            <w:noProof/>
+            <w:sz w:val="26"/>
+            <w:szCs w:val="26"/>
+          </w:rPr>
+          <w:t>Hình 11. Kết quả chạy Peer3</w:t>
+        </w:r>
+        <w:r>
+          <w:rPr>
+            <w:rFonts w:ascii="Times New Roman" w:hAnsi="Times New Roman" w:cs="Times New Roman"/>
+            <w:i/>
+            <w:noProof/>
+            <w:webHidden/>
+            <w:sz w:val="26"/>
+            <w:szCs w:val="26"/>
+          </w:rPr>
+          <w:tab/>
+        </w:r>
+        <w:r>
+          <w:rPr>
+            <w:rFonts w:ascii="Times New Roman" w:hAnsi="Times New Roman" w:cs="Times New Roman"/>
+            <w:i/>
+            <w:noProof/>
+            <w:webHidden/>
+            <w:sz w:val="26"/>
+            <w:szCs w:val="26"/>
+          </w:rPr>
+          <w:fldChar w:fldCharType="begin"/>
+        </w:r>
+        <w:r>
+          <w:rPr>
+            <w:rFonts w:ascii="Times New Roman" w:hAnsi="Times New Roman" w:cs="Times New Roman"/>
+            <w:i/>
+            <w:noProof/>
+            <w:webHidden/>
+            <w:sz w:val="26"/>
+            <w:szCs w:val="26"/>
+          </w:rPr>
+          <w:instrText xml:space="preserve"> PAGEREF _Toc531190257 \h </w:instrText>
+        </w:r>
+        <w:r>
+          <w:rPr>
+            <w:rFonts w:ascii="Times New Roman" w:hAnsi="Times New Roman" w:cs="Times New Roman"/>
+            <w:i/>
+            <w:noProof/>
+            <w:webHidden/>
+            <w:sz w:val="26"/>
+            <w:szCs w:val="26"/>
+          </w:rPr>
+        </w:r>
+        <w:r>
+          <w:rPr>
+            <w:rFonts w:ascii="Times New Roman" w:hAnsi="Times New Roman" w:cs="Times New Roman"/>
+            <w:i/>
+            <w:noProof/>
+            <w:webHidden/>
+            <w:sz w:val="26"/>
+            <w:szCs w:val="26"/>
+          </w:rPr>
+          <w:fldChar w:fldCharType="separate"/>
+        </w:r>
+        <w:r>
+          <w:rPr>
+            <w:rFonts w:ascii="Times New Roman" w:hAnsi="Times New Roman" w:cs="Times New Roman"/>
+            <w:i/>
+            <w:noProof/>
+            <w:webHidden/>
+            <w:sz w:val="26"/>
+            <w:szCs w:val="26"/>
+          </w:rPr>
+          <w:t>27</w:t>
+        </w:r>
+        <w:r>
+          <w:rPr>
+            <w:rFonts w:ascii="Times New Roman" w:hAnsi="Times New Roman" w:cs="Times New Roman"/>
+            <w:i/>
+            <w:noProof/>
+            <w:webHidden/>
+            <w:sz w:val="26"/>
+            <w:szCs w:val="26"/>
+          </w:rPr>
+          <w:fldChar w:fldCharType="end"/>
+        </w:r>
+      </w:hyperlink>
+    </w:p>
+    <w:p>
+      <w:pPr>
+        <w:pStyle w:val="TOC4"/>
+        <w:tabs>
+          <w:tab w:val="right" w:leader="dot" w:pos="10160"/>
+        </w:tabs>
+        <w:spacing w:line="360" w:lineRule="auto"/>
+        <w:ind w:left="662"/>
+        <w:jc w:val="center"/>
+        <w:rPr>
+          <w:rFonts w:asciiTheme="minorHAnsi" w:eastAsiaTheme="minorEastAsia" w:hAnsiTheme="minorHAnsi" w:cstheme="minorBidi"/>
+          <w:noProof/>
+          <w:lang w:val="en-US"/>
+        </w:rPr>
+      </w:pPr>
+      <w:hyperlink w:anchor="_Toc531190258" w:history="1">
+        <w:r>
+          <w:rPr>
+            <w:rStyle w:val="Hyperlink"/>
+            <w:rFonts w:ascii="Times New Roman" w:hAnsi="Times New Roman" w:cs="Times New Roman"/>
+            <w:i/>
+            <w:noProof/>
+            <w:sz w:val="26"/>
+            <w:szCs w:val="26"/>
+          </w:rPr>
+          <w:t>Hình 12. Peer gửi các bản tin handshaking.</w:t>
+        </w:r>
+        <w:r>
+          <w:rPr>
+            <w:rFonts w:ascii="Times New Roman" w:hAnsi="Times New Roman" w:cs="Times New Roman"/>
+            <w:i/>
+            <w:noProof/>
+            <w:webHidden/>
+            <w:sz w:val="26"/>
+            <w:szCs w:val="26"/>
+          </w:rPr>
+          <w:tab/>
+        </w:r>
+        <w:r>
+          <w:rPr>
+            <w:rFonts w:ascii="Times New Roman" w:hAnsi="Times New Roman" w:cs="Times New Roman"/>
+            <w:i/>
+            <w:noProof/>
+            <w:webHidden/>
+            <w:sz w:val="26"/>
+            <w:szCs w:val="26"/>
+          </w:rPr>
+          <w:fldChar w:fldCharType="begin"/>
+        </w:r>
+        <w:r>
+          <w:rPr>
+            <w:rFonts w:ascii="Times New Roman" w:hAnsi="Times New Roman" w:cs="Times New Roman"/>
+            <w:i/>
+            <w:noProof/>
+            <w:webHidden/>
+            <w:sz w:val="26"/>
+            <w:szCs w:val="26"/>
+          </w:rPr>
+          <w:instrText xml:space="preserve"> PAGEREF _Toc531190258 \h </w:instrText>
+        </w:r>
+        <w:r>
+          <w:rPr>
+            <w:rFonts w:ascii="Times New Roman" w:hAnsi="Times New Roman" w:cs="Times New Roman"/>
+            <w:i/>
+            <w:noProof/>
+            <w:webHidden/>
+            <w:sz w:val="26"/>
+            <w:szCs w:val="26"/>
+          </w:rPr>
+        </w:r>
+        <w:r>
+          <w:rPr>
+            <w:rFonts w:ascii="Times New Roman" w:hAnsi="Times New Roman" w:cs="Times New Roman"/>
+            <w:i/>
+            <w:noProof/>
+            <w:webHidden/>
+            <w:sz w:val="26"/>
+            <w:szCs w:val="26"/>
+          </w:rPr>
+          <w:fldChar w:fldCharType="separate"/>
+        </w:r>
+        <w:r>
+          <w:rPr>
+            <w:rFonts w:ascii="Times New Roman" w:hAnsi="Times New Roman" w:cs="Times New Roman"/>
+            <w:i/>
+            <w:noProof/>
+            <w:webHidden/>
+            <w:sz w:val="26"/>
+            <w:szCs w:val="26"/>
+          </w:rPr>
+          <w:t>28</w:t>
+        </w:r>
+        <w:r>
+          <w:rPr>
+            <w:rFonts w:ascii="Times New Roman" w:hAnsi="Times New Roman" w:cs="Times New Roman"/>
+            <w:i/>
+            <w:noProof/>
+            <w:webHidden/>
+            <w:sz w:val="26"/>
+            <w:szCs w:val="26"/>
+          </w:rPr>
+          <w:fldChar w:fldCharType="end"/>
+        </w:r>
+      </w:hyperlink>
+    </w:p>
+    <w:p>
+      <w:pPr>
+        <w:rPr>
+          <w:lang w:val="en-US"/>
+        </w:rPr>
+      </w:pPr>
+      <w:r>
+        <w:rPr>
+          <w:lang w:val="en-US"/>
         </w:rPr>
         <w:fldChar w:fldCharType="end"/>
       </w:r>
     </w:p>
     <w:p>
       <w:pPr>
-        <w:pStyle w:val="Heading2"/>
+        <w:pStyle w:val="TOCHeading"/>
+        <w:spacing w:line="360" w:lineRule="auto"/>
         <w:jc w:val="center"/>
+        <w:rPr>
+          <w:rFonts w:ascii="Times New Roman" w:hAnsi="Times New Roman" w:cs="Times New Roman"/>
+          <w:sz w:val="24"/>
+          <w:szCs w:val="24"/>
+        </w:rPr>
+      </w:pPr>
+      <w:r>
+        <w:rPr>
+          <w:rFonts w:ascii="Times New Roman" w:hAnsi="Times New Roman" w:cs="Times New Roman"/>
+        </w:rPr>
+        <w:br w:type="page"/>
+      </w:r>
+      <w:r>
         <w:rPr>
           <w:rFonts w:ascii="Times New Roman" w:hAnsi="Times New Roman" w:cs="Times New Roman"/>
           <w:b/>
           <w:sz w:val="36"/>
           <w:szCs w:val="36"/>
         </w:rPr>
-      </w:pPr>
-      <w:r>
-        <w:rPr>
-          <w:rFonts w:ascii="Times New Roman" w:hAnsi="Times New Roman" w:cs="Times New Roman"/>
-        </w:rPr>
-        <w:br w:type="page"/>
-      </w:r>
-      <w:bookmarkStart w:id="8" w:name="_Toc530703606"/>
+        <w:lastRenderedPageBreak/>
+        <w:t>M</w:t>
+      </w:r>
       <w:r>
         <w:rPr>
           <w:rFonts w:ascii="Times New Roman" w:hAnsi="Times New Roman" w:cs="Times New Roman"/>
@@ -3792,19 +3988,8 @@
           <w:sz w:val="36"/>
           <w:szCs w:val="36"/>
         </w:rPr>
-        <w:lastRenderedPageBreak/>
-        <w:t>M</w:t>
-      </w:r>
-      <w:r>
-        <w:rPr>
-          <w:rFonts w:ascii="Times New Roman" w:hAnsi="Times New Roman" w:cs="Times New Roman"/>
-          <w:b/>
-          <w:sz w:val="36"/>
-          <w:szCs w:val="36"/>
-        </w:rPr>
         <w:t>ở đầu</w:t>
       </w:r>
-      <w:bookmarkEnd w:id="8"/>
     </w:p>
     <w:p>
       <w:pPr>
@@ -4006,7 +4191,7 @@
           <w:b/>
         </w:rPr>
       </w:pPr>
-      <w:bookmarkStart w:id="9" w:name="_Toc530703607"/>
+      <w:bookmarkStart w:id="5" w:name="_Toc531190470"/>
       <w:r>
         <w:rPr>
           <w:rFonts w:ascii="Times New Roman" w:hAnsi="Times New Roman" w:cs="Times New Roman"/>
@@ -4015,7 +4200,7 @@
         <w:lastRenderedPageBreak/>
         <w:t>Cấu trúc hệ thống P2P Streaming</w:t>
       </w:r>
-      <w:bookmarkEnd w:id="9"/>
+      <w:bookmarkEnd w:id="5"/>
     </w:p>
     <w:p>
       <w:pPr>
@@ -4049,7 +4234,7 @@
           <w:lang w:val="en-US"/>
         </w:rPr>
         <w:drawing>
-          <wp:inline distT="0" distB="0" distL="0" distR="0" wp14:anchorId="79179C0B" wp14:editId="19CA3C52">
+          <wp:inline distT="0" distB="0" distL="0" distR="0" wp14:anchorId="73EEDCF7" wp14:editId="2D9FEC90">
             <wp:extent cx="6457950" cy="4288155"/>
             <wp:effectExtent l="0" t="0" r="0" b="0"/>
             <wp:docPr id="16" name="Picture 16"/>
@@ -4100,7 +4285,8 @@
           <w:i/>
         </w:rPr>
       </w:pPr>
-      <w:bookmarkStart w:id="10" w:name="_Toc530711668"/>
+      <w:bookmarkStart w:id="6" w:name="_Toc530711668"/>
+      <w:bookmarkStart w:id="7" w:name="_Toc531190247"/>
       <w:r>
         <w:rPr>
           <w:rFonts w:ascii="Times New Roman" w:hAnsi="Times New Roman" w:cs="Times New Roman"/>
@@ -4115,7 +4301,8 @@
         </w:rPr>
         <w:t>. Cấu trúc hệ thống P2P Livestreaming.</w:t>
       </w:r>
-      <w:bookmarkEnd w:id="10"/>
+      <w:bookmarkEnd w:id="6"/>
+      <w:bookmarkEnd w:id="7"/>
     </w:p>
     <w:p>
       <w:pPr>
@@ -4612,63 +4799,20 @@
     </w:p>
     <w:p>
       <w:pPr>
-        <w:spacing w:line="360" w:lineRule="auto"/>
-        <w:contextualSpacing w:val="0"/>
-        <w:jc w:val="both"/>
-        <w:rPr>
-          <w:rFonts w:ascii="Times New Roman" w:hAnsi="Times New Roman" w:cs="Times New Roman"/>
-          <w:sz w:val="24"/>
-          <w:szCs w:val="24"/>
-        </w:rPr>
-      </w:pPr>
-    </w:p>
-    <w:p>
-      <w:pPr>
-        <w:spacing w:line="360" w:lineRule="auto"/>
-        <w:contextualSpacing w:val="0"/>
-        <w:jc w:val="both"/>
-        <w:rPr>
-          <w:rFonts w:ascii="Times New Roman" w:hAnsi="Times New Roman" w:cs="Times New Roman"/>
-          <w:sz w:val="24"/>
-          <w:szCs w:val="24"/>
-        </w:rPr>
-      </w:pPr>
-    </w:p>
-    <w:p>
-      <w:pPr>
-        <w:spacing w:line="360" w:lineRule="auto"/>
-        <w:contextualSpacing w:val="0"/>
-        <w:jc w:val="both"/>
-        <w:rPr>
-          <w:rFonts w:ascii="Times New Roman" w:hAnsi="Times New Roman" w:cs="Times New Roman"/>
-          <w:sz w:val="24"/>
-          <w:szCs w:val="24"/>
-        </w:rPr>
-      </w:pPr>
-    </w:p>
-    <w:p>
-      <w:pPr>
-        <w:spacing w:line="360" w:lineRule="auto"/>
-        <w:contextualSpacing w:val="0"/>
-        <w:jc w:val="both"/>
-        <w:rPr>
-          <w:rFonts w:ascii="Times New Roman" w:hAnsi="Times New Roman" w:cs="Times New Roman"/>
-          <w:sz w:val="24"/>
-          <w:szCs w:val="24"/>
-        </w:rPr>
-      </w:pPr>
-    </w:p>
-    <w:p>
-      <w:pPr>
-        <w:spacing w:line="360" w:lineRule="auto"/>
-        <w:contextualSpacing w:val="0"/>
-        <w:jc w:val="both"/>
-        <w:rPr>
-          <w:rFonts w:ascii="Times New Roman" w:hAnsi="Times New Roman" w:cs="Times New Roman"/>
-          <w:sz w:val="24"/>
-          <w:szCs w:val="24"/>
-        </w:rPr>
-      </w:pPr>
+        <w:rPr>
+          <w:rFonts w:ascii="Times New Roman" w:hAnsi="Times New Roman" w:cs="Times New Roman"/>
+          <w:sz w:val="24"/>
+          <w:szCs w:val="24"/>
+        </w:rPr>
+      </w:pPr>
+      <w:r>
+        <w:rPr>
+          <w:rFonts w:ascii="Times New Roman" w:hAnsi="Times New Roman" w:cs="Times New Roman"/>
+          <w:sz w:val="24"/>
+          <w:szCs w:val="24"/>
+        </w:rPr>
+        <w:br w:type="page"/>
+      </w:r>
     </w:p>
     <w:p>
       <w:pPr>
@@ -4677,30 +4821,988 @@
           <w:ilvl w:val="0"/>
           <w:numId w:val="16"/>
         </w:numPr>
-        <w:jc w:val="both"/>
         <w:rPr>
           <w:rFonts w:ascii="Times New Roman" w:hAnsi="Times New Roman" w:cs="Times New Roman"/>
           <w:b/>
         </w:rPr>
       </w:pPr>
-      <w:bookmarkStart w:id="11" w:name="_Toc530703608"/>
+      <w:bookmarkStart w:id="8" w:name="_Toc531190471"/>
       <w:r>
         <w:rPr>
           <w:rFonts w:ascii="Times New Roman" w:hAnsi="Times New Roman" w:cs="Times New Roman"/>
           <w:b/>
         </w:rPr>
         <w:lastRenderedPageBreak/>
-        <w:t xml:space="preserve">Hoạt động chung </w:t>
-      </w:r>
+        <w:t>WebRTC</w:t>
+      </w:r>
+      <w:bookmarkEnd w:id="8"/>
+    </w:p>
+    <w:p>
+      <w:pPr>
+        <w:spacing w:line="360" w:lineRule="auto"/>
+        <w:ind w:left="360" w:firstLine="360"/>
+        <w:rPr>
+          <w:rFonts w:ascii="Times New Roman" w:hAnsi="Times New Roman" w:cs="Times New Roman"/>
+          <w:bCs/>
+          <w:color w:val="222222"/>
+          <w:sz w:val="24"/>
+          <w:szCs w:val="24"/>
+          <w:shd w:val="clear" w:color="auto" w:fill="FFFFFF"/>
+        </w:rPr>
+      </w:pPr>
+      <w:r>
+        <w:rPr>
+          <w:rFonts w:ascii="Times New Roman" w:hAnsi="Times New Roman" w:cs="Times New Roman"/>
+          <w:bCs/>
+          <w:color w:val="222222"/>
+          <w:sz w:val="24"/>
+          <w:szCs w:val="24"/>
+          <w:shd w:val="clear" w:color="auto" w:fill="FFFFFF"/>
+        </w:rPr>
+        <w:t>Trước tiên, ta tìm hiểu nền tảng để tạo phiên P2P là WebRTC.</w:t>
+      </w:r>
+    </w:p>
+    <w:p>
+      <w:pPr>
+        <w:spacing w:line="360" w:lineRule="auto"/>
+        <w:ind w:left="360" w:firstLine="360"/>
+        <w:rPr>
+          <w:rFonts w:ascii="Times New Roman" w:hAnsi="Times New Roman" w:cs="Times New Roman"/>
+          <w:sz w:val="24"/>
+          <w:szCs w:val="24"/>
+        </w:rPr>
+      </w:pPr>
+      <w:r>
+        <w:rPr>
+          <w:rFonts w:ascii="Times New Roman" w:hAnsi="Times New Roman" w:cs="Times New Roman"/>
+          <w:b/>
+          <w:bCs/>
+          <w:color w:val="222222"/>
+          <w:sz w:val="24"/>
+          <w:szCs w:val="24"/>
+          <w:shd w:val="clear" w:color="auto" w:fill="FFFFFF"/>
+        </w:rPr>
+        <w:t>WebRTC</w:t>
+      </w:r>
+      <w:r>
+        <w:rPr>
+          <w:rFonts w:ascii="Times New Roman" w:hAnsi="Times New Roman" w:cs="Times New Roman"/>
+          <w:color w:val="222222"/>
+          <w:sz w:val="24"/>
+          <w:szCs w:val="24"/>
+          <w:shd w:val="clear" w:color="auto" w:fill="FFFFFF"/>
+        </w:rPr>
+        <w:t> (</w:t>
+      </w:r>
+      <w:r>
+        <w:rPr>
+          <w:rFonts w:ascii="Times New Roman" w:hAnsi="Times New Roman" w:cs="Times New Roman"/>
+          <w:b/>
+          <w:bCs/>
+          <w:color w:val="222222"/>
+          <w:sz w:val="24"/>
+          <w:szCs w:val="24"/>
+          <w:shd w:val="clear" w:color="auto" w:fill="FFFFFF"/>
+        </w:rPr>
+        <w:t>Web Real-Time Communication</w:t>
+      </w:r>
+      <w:r>
+        <w:rPr>
+          <w:rFonts w:ascii="Times New Roman" w:hAnsi="Times New Roman" w:cs="Times New Roman"/>
+          <w:color w:val="222222"/>
+          <w:sz w:val="24"/>
+          <w:szCs w:val="24"/>
+          <w:shd w:val="clear" w:color="auto" w:fill="FFFFFF"/>
+        </w:rPr>
+        <w:t>) là một web API được phát triển bởi World Wide Web Consortium (W3C), khả năng hỗ trợ trình duyệt (browser) giao tiếp với nhau thông qua VideoCall, VoiceCall hay transfer data "Peer-to-Peer" (P2P) mà không cần browser phải cài thêm plugins hay phần mềm hỗ trợ nào từ bên ngoài.</w:t>
+      </w:r>
+    </w:p>
+    <w:p>
+      <w:pPr>
+        <w:pStyle w:val="NormalWeb"/>
+        <w:shd w:val="clear" w:color="auto" w:fill="FFFFFF"/>
+        <w:spacing w:before="120" w:beforeAutospacing="0" w:after="120" w:afterAutospacing="0" w:line="360" w:lineRule="auto"/>
+        <w:rPr>
+          <w:color w:val="222222"/>
+        </w:rPr>
+      </w:pPr>
+      <w:r>
+        <w:t xml:space="preserve">      </w:t>
+      </w:r>
+      <w:r>
+        <w:rPr>
+          <w:color w:val="222222"/>
+        </w:rPr>
+        <w:t>Các phần chính của WebRTC bao gồm:</w:t>
+      </w:r>
+    </w:p>
+    <w:p>
+      <w:pPr>
+        <w:pStyle w:val="ListParagraph"/>
+        <w:numPr>
+          <w:ilvl w:val="0"/>
+          <w:numId w:val="29"/>
+        </w:numPr>
+        <w:shd w:val="clear" w:color="auto" w:fill="FFFFFF"/>
+        <w:spacing w:before="100" w:beforeAutospacing="1" w:after="24" w:line="360" w:lineRule="auto"/>
+        <w:contextualSpacing w:val="0"/>
+        <w:rPr>
+          <w:rFonts w:ascii="Times New Roman" w:eastAsia="Times New Roman" w:hAnsi="Times New Roman" w:cs="Times New Roman"/>
+          <w:color w:val="222222"/>
+          <w:sz w:val="24"/>
+          <w:szCs w:val="24"/>
+          <w:lang w:val="en-US"/>
+        </w:rPr>
+      </w:pPr>
+      <w:r>
+        <w:rPr>
+          <w:rFonts w:ascii="Times New Roman" w:eastAsia="Times New Roman" w:hAnsi="Times New Roman" w:cs="Times New Roman"/>
+          <w:b/>
+          <w:color w:val="222222"/>
+          <w:sz w:val="24"/>
+          <w:szCs w:val="24"/>
+          <w:lang w:val="en-US"/>
+        </w:rPr>
+        <w:t>getUserMedia</w:t>
+      </w:r>
+      <w:r>
+        <w:rPr>
+          <w:rFonts w:ascii="Times New Roman" w:eastAsia="Times New Roman" w:hAnsi="Times New Roman" w:cs="Times New Roman"/>
+          <w:color w:val="222222"/>
+          <w:sz w:val="24"/>
+          <w:szCs w:val="24"/>
+          <w:lang w:val="en-US"/>
+        </w:rPr>
+        <w:t>:</w:t>
+      </w:r>
+      <w:r>
+        <w:rPr>
+          <w:rFonts w:ascii="Times New Roman" w:eastAsia="Times New Roman" w:hAnsi="Times New Roman" w:cs="Times New Roman"/>
+          <w:color w:val="222222"/>
+          <w:sz w:val="24"/>
+          <w:szCs w:val="24"/>
+          <w:lang w:val="en-US"/>
+        </w:rPr>
+        <w:t xml:space="preserve"> cho phép trình duyệt web truy cập vào camera và/hoặc microphone để lấy dữ liệu hình ảnh âm thanh cho việc truyền tải.</w:t>
+      </w:r>
+    </w:p>
+    <w:p>
+      <w:pPr>
+        <w:pStyle w:val="ListParagraph"/>
+        <w:numPr>
+          <w:ilvl w:val="0"/>
+          <w:numId w:val="29"/>
+        </w:numPr>
+        <w:shd w:val="clear" w:color="auto" w:fill="FFFFFF"/>
+        <w:spacing w:before="100" w:beforeAutospacing="1" w:after="24" w:line="360" w:lineRule="auto"/>
+        <w:contextualSpacing w:val="0"/>
+        <w:rPr>
+          <w:rFonts w:ascii="Times New Roman" w:eastAsia="Times New Roman" w:hAnsi="Times New Roman" w:cs="Times New Roman"/>
+          <w:color w:val="222222"/>
+          <w:sz w:val="24"/>
+          <w:szCs w:val="24"/>
+          <w:lang w:val="en-US"/>
+        </w:rPr>
+      </w:pPr>
+      <w:r>
+        <w:rPr>
+          <w:rFonts w:ascii="Times New Roman" w:eastAsia="Times New Roman" w:hAnsi="Times New Roman" w:cs="Times New Roman"/>
+          <w:b/>
+          <w:color w:val="222222"/>
+          <w:sz w:val="24"/>
+          <w:szCs w:val="24"/>
+          <w:lang w:val="en-US"/>
+        </w:rPr>
+        <w:t>RTCPeerConnection:</w:t>
+      </w:r>
+      <w:r>
+        <w:rPr>
+          <w:rFonts w:ascii="Times New Roman" w:eastAsia="Times New Roman" w:hAnsi="Times New Roman" w:cs="Times New Roman"/>
+          <w:color w:val="222222"/>
+          <w:sz w:val="24"/>
+          <w:szCs w:val="24"/>
+          <w:lang w:val="en-US"/>
+        </w:rPr>
+        <w:t xml:space="preserve"> dùng để cài đặt videocall/voicecall dùng cho việc truyền tải.</w:t>
+      </w:r>
+    </w:p>
+    <w:p>
+      <w:pPr>
+        <w:pStyle w:val="ListParagraph"/>
+        <w:numPr>
+          <w:ilvl w:val="0"/>
+          <w:numId w:val="29"/>
+        </w:numPr>
+        <w:shd w:val="clear" w:color="auto" w:fill="FFFFFF"/>
+        <w:spacing w:before="100" w:beforeAutospacing="1" w:after="24" w:line="360" w:lineRule="auto"/>
+        <w:contextualSpacing w:val="0"/>
+        <w:rPr>
+          <w:rFonts w:ascii="Times New Roman" w:eastAsia="Times New Roman" w:hAnsi="Times New Roman" w:cs="Times New Roman"/>
+          <w:color w:val="222222"/>
+          <w:sz w:val="24"/>
+          <w:szCs w:val="24"/>
+          <w:lang w:val="en-US"/>
+        </w:rPr>
+      </w:pPr>
+      <w:bookmarkStart w:id="9" w:name="OLE_LINK40"/>
+      <w:bookmarkStart w:id="10" w:name="OLE_LINK41"/>
+      <w:r>
+        <w:rPr>
+          <w:rFonts w:ascii="Times New Roman" w:eastAsia="Times New Roman" w:hAnsi="Times New Roman" w:cs="Times New Roman"/>
+          <w:b/>
+          <w:color w:val="222222"/>
+          <w:sz w:val="24"/>
+          <w:szCs w:val="24"/>
+          <w:lang w:val="en-US"/>
+        </w:rPr>
+        <w:t>RTCDataChannel</w:t>
+      </w:r>
+      <w:bookmarkEnd w:id="9"/>
+      <w:bookmarkEnd w:id="10"/>
+      <w:r>
+        <w:rPr>
+          <w:rFonts w:ascii="Times New Roman" w:eastAsia="Times New Roman" w:hAnsi="Times New Roman" w:cs="Times New Roman"/>
+          <w:b/>
+          <w:color w:val="222222"/>
+          <w:sz w:val="24"/>
+          <w:szCs w:val="24"/>
+          <w:lang w:val="en-US"/>
+        </w:rPr>
+        <w:t>:</w:t>
+      </w:r>
+      <w:r>
+        <w:rPr>
+          <w:rFonts w:ascii="Times New Roman" w:eastAsia="Times New Roman" w:hAnsi="Times New Roman" w:cs="Times New Roman"/>
+          <w:color w:val="222222"/>
+          <w:sz w:val="24"/>
+          <w:szCs w:val="24"/>
+          <w:lang w:val="en-US"/>
+        </w:rPr>
+        <w:t xml:space="preserve"> cho phép trình duyệt chia sẻ dữ liệu peer-to-peer.</w:t>
+      </w:r>
+    </w:p>
+    <w:p>
+      <w:pPr>
+        <w:pStyle w:val="ListParagraph"/>
+        <w:spacing w:line="360" w:lineRule="auto"/>
+        <w:contextualSpacing w:val="0"/>
+        <w:jc w:val="both"/>
+        <w:rPr>
+          <w:rFonts w:ascii="Times New Roman" w:hAnsi="Times New Roman" w:cs="Times New Roman"/>
+          <w:b/>
+          <w:sz w:val="24"/>
+          <w:szCs w:val="24"/>
+        </w:rPr>
+      </w:pPr>
+    </w:p>
+    <w:p>
+      <w:pPr>
+        <w:pStyle w:val="ListParagraph"/>
+        <w:spacing w:line="360" w:lineRule="auto"/>
+        <w:contextualSpacing w:val="0"/>
+        <w:jc w:val="both"/>
+        <w:rPr>
+          <w:rFonts w:ascii="Times New Roman" w:hAnsi="Times New Roman" w:cs="Times New Roman"/>
+          <w:b/>
+          <w:sz w:val="24"/>
+          <w:szCs w:val="24"/>
+        </w:rPr>
+      </w:pPr>
+      <w:r>
+        <w:rPr>
+          <w:rFonts w:ascii="Times New Roman" w:hAnsi="Times New Roman" w:cs="Times New Roman"/>
+          <w:b/>
+          <w:sz w:val="24"/>
+          <w:szCs w:val="24"/>
+        </w:rPr>
+        <w:t>Signaling</w:t>
+      </w:r>
+    </w:p>
+    <w:p>
+      <w:pPr>
+        <w:spacing w:line="360" w:lineRule="auto"/>
+        <w:ind w:left="360" w:firstLine="360"/>
+        <w:contextualSpacing w:val="0"/>
+        <w:jc w:val="both"/>
+        <w:rPr>
+          <w:rFonts w:ascii="Times New Roman" w:hAnsi="Times New Roman" w:cs="Times New Roman"/>
+          <w:sz w:val="24"/>
+          <w:szCs w:val="24"/>
+        </w:rPr>
+      </w:pPr>
+      <w:r>
+        <w:rPr>
+          <w:rFonts w:ascii="Times New Roman" w:hAnsi="Times New Roman" w:cs="Times New Roman"/>
+          <w:sz w:val="24"/>
+          <w:szCs w:val="24"/>
+        </w:rPr>
+        <w:t>S</w:t>
+      </w:r>
+      <w:r>
+        <w:rPr>
+          <w:rFonts w:ascii="Times New Roman" w:hAnsi="Times New Roman" w:cs="Times New Roman"/>
+          <w:sz w:val="24"/>
+          <w:szCs w:val="24"/>
+        </w:rPr>
+        <w:t>ignaling là quá trình phối hợp truyền thông. Để ứng dụng WebRTC thiết lập 'cuộc gọi', clients</w:t>
+      </w:r>
+      <w:r>
+        <w:rPr>
+          <w:rFonts w:ascii="Times New Roman" w:hAnsi="Times New Roman" w:cs="Times New Roman"/>
+          <w:sz w:val="24"/>
+          <w:szCs w:val="24"/>
+        </w:rPr>
+        <w:t xml:space="preserve"> </w:t>
+      </w:r>
+      <w:r>
+        <w:rPr>
+          <w:rFonts w:ascii="Times New Roman" w:hAnsi="Times New Roman" w:cs="Times New Roman"/>
+          <w:sz w:val="24"/>
+          <w:szCs w:val="24"/>
+        </w:rPr>
+        <w:t>cần trao đổi thông tin:</w:t>
+      </w:r>
+    </w:p>
+    <w:p>
+      <w:pPr>
+        <w:pStyle w:val="ListParagraph"/>
+        <w:numPr>
+          <w:ilvl w:val="0"/>
+          <w:numId w:val="30"/>
+        </w:numPr>
+        <w:spacing w:line="360" w:lineRule="auto"/>
+        <w:contextualSpacing w:val="0"/>
+        <w:jc w:val="both"/>
+        <w:rPr>
+          <w:rFonts w:ascii="Times New Roman" w:hAnsi="Times New Roman" w:cs="Times New Roman"/>
+          <w:sz w:val="24"/>
+          <w:szCs w:val="24"/>
+        </w:rPr>
+      </w:pPr>
+      <w:r>
+        <w:rPr>
+          <w:rFonts w:ascii="Times New Roman" w:hAnsi="Times New Roman" w:cs="Times New Roman"/>
+          <w:sz w:val="24"/>
+          <w:szCs w:val="24"/>
+        </w:rPr>
+        <w:t>Thông điệp điều khiển phiên được sử dụng để mở hoặc đóng thông tin liên lạc.</w:t>
+      </w:r>
+    </w:p>
+    <w:p>
+      <w:pPr>
+        <w:pStyle w:val="ListParagraph"/>
+        <w:numPr>
+          <w:ilvl w:val="0"/>
+          <w:numId w:val="30"/>
+        </w:numPr>
+        <w:spacing w:line="360" w:lineRule="auto"/>
+        <w:contextualSpacing w:val="0"/>
+        <w:jc w:val="both"/>
+        <w:rPr>
+          <w:rFonts w:ascii="Times New Roman" w:hAnsi="Times New Roman" w:cs="Times New Roman"/>
+          <w:sz w:val="24"/>
+          <w:szCs w:val="24"/>
+        </w:rPr>
+      </w:pPr>
+      <w:r>
+        <w:rPr>
+          <w:rFonts w:ascii="Times New Roman" w:hAnsi="Times New Roman" w:cs="Times New Roman"/>
+          <w:sz w:val="24"/>
+          <w:szCs w:val="24"/>
+        </w:rPr>
+        <w:t>Thông báo lỗi</w:t>
+      </w:r>
+    </w:p>
+    <w:p>
+      <w:pPr>
+        <w:pStyle w:val="ListParagraph"/>
+        <w:numPr>
+          <w:ilvl w:val="0"/>
+          <w:numId w:val="30"/>
+        </w:numPr>
+        <w:spacing w:line="360" w:lineRule="auto"/>
+        <w:contextualSpacing w:val="0"/>
+        <w:jc w:val="both"/>
+        <w:rPr>
+          <w:rFonts w:ascii="Times New Roman" w:hAnsi="Times New Roman" w:cs="Times New Roman"/>
+          <w:sz w:val="24"/>
+          <w:szCs w:val="24"/>
+        </w:rPr>
+      </w:pPr>
+      <w:r>
+        <w:rPr>
+          <w:rFonts w:ascii="Times New Roman" w:hAnsi="Times New Roman" w:cs="Times New Roman"/>
+          <w:sz w:val="24"/>
+          <w:szCs w:val="24"/>
+        </w:rPr>
+        <w:t>Media metadata</w:t>
+      </w:r>
+      <w:r>
+        <w:rPr>
+          <w:rFonts w:ascii="Times New Roman" w:hAnsi="Times New Roman" w:cs="Times New Roman"/>
+          <w:sz w:val="24"/>
+          <w:szCs w:val="24"/>
+        </w:rPr>
+        <w:t xml:space="preserve"> như codec và cài đặt codec, băng thông và loạ</w:t>
+      </w:r>
+      <w:r>
+        <w:rPr>
+          <w:rFonts w:ascii="Times New Roman" w:hAnsi="Times New Roman" w:cs="Times New Roman"/>
+          <w:sz w:val="24"/>
+          <w:szCs w:val="24"/>
+        </w:rPr>
+        <w:t>i media</w:t>
+      </w:r>
+      <w:r>
+        <w:rPr>
+          <w:rFonts w:ascii="Times New Roman" w:hAnsi="Times New Roman" w:cs="Times New Roman"/>
+          <w:sz w:val="24"/>
+          <w:szCs w:val="24"/>
+        </w:rPr>
+        <w:t>.</w:t>
+      </w:r>
+    </w:p>
+    <w:p>
+      <w:pPr>
+        <w:pStyle w:val="ListParagraph"/>
+        <w:numPr>
+          <w:ilvl w:val="0"/>
+          <w:numId w:val="30"/>
+        </w:numPr>
+        <w:spacing w:line="360" w:lineRule="auto"/>
+        <w:contextualSpacing w:val="0"/>
+        <w:jc w:val="both"/>
+        <w:rPr>
+          <w:rFonts w:ascii="Times New Roman" w:hAnsi="Times New Roman" w:cs="Times New Roman"/>
+          <w:sz w:val="24"/>
+          <w:szCs w:val="24"/>
+        </w:rPr>
+      </w:pPr>
+      <w:r>
+        <w:rPr>
+          <w:rFonts w:ascii="Times New Roman" w:hAnsi="Times New Roman" w:cs="Times New Roman"/>
+          <w:sz w:val="24"/>
+          <w:szCs w:val="24"/>
+        </w:rPr>
+        <w:t>Key data</w:t>
+      </w:r>
+      <w:r>
+        <w:rPr>
+          <w:rFonts w:ascii="Times New Roman" w:hAnsi="Times New Roman" w:cs="Times New Roman"/>
+          <w:sz w:val="24"/>
+          <w:szCs w:val="24"/>
+        </w:rPr>
+        <w:t>, được sử dụng để thiết lập kết nối an toàn.</w:t>
+      </w:r>
+    </w:p>
+    <w:p>
+      <w:pPr>
+        <w:pStyle w:val="ListParagraph"/>
+        <w:numPr>
+          <w:ilvl w:val="0"/>
+          <w:numId w:val="30"/>
+        </w:numPr>
+        <w:spacing w:line="360" w:lineRule="auto"/>
+        <w:contextualSpacing w:val="0"/>
+        <w:jc w:val="both"/>
+        <w:rPr>
+          <w:rFonts w:ascii="Times New Roman" w:hAnsi="Times New Roman" w:cs="Times New Roman"/>
+          <w:sz w:val="24"/>
+          <w:szCs w:val="24"/>
+        </w:rPr>
+      </w:pPr>
+      <w:r>
+        <w:rPr>
+          <w:rFonts w:ascii="Times New Roman" w:hAnsi="Times New Roman" w:cs="Times New Roman"/>
+          <w:sz w:val="24"/>
+          <w:szCs w:val="24"/>
+        </w:rPr>
+        <w:t>Dữ liệu mạng, chẳng hạn như địa chỉ IP và cổng public của máy chủ</w:t>
+      </w:r>
+      <w:r>
+        <w:rPr>
+          <w:rFonts w:ascii="Times New Roman" w:hAnsi="Times New Roman" w:cs="Times New Roman"/>
+          <w:sz w:val="24"/>
+          <w:szCs w:val="24"/>
+        </w:rPr>
+        <w:t>.</w:t>
+      </w:r>
+    </w:p>
+    <w:p>
+      <w:pPr>
+        <w:spacing w:line="360" w:lineRule="auto"/>
+        <w:ind w:left="540" w:firstLine="180"/>
+        <w:contextualSpacing w:val="0"/>
+        <w:jc w:val="both"/>
+        <w:rPr>
+          <w:rFonts w:ascii="Times New Roman" w:hAnsi="Times New Roman" w:cs="Times New Roman"/>
+          <w:sz w:val="24"/>
+          <w:szCs w:val="24"/>
+        </w:rPr>
+      </w:pPr>
+      <w:r>
+        <w:rPr>
+          <w:rFonts w:ascii="Times New Roman" w:hAnsi="Times New Roman" w:cs="Times New Roman"/>
+          <w:sz w:val="24"/>
+          <w:szCs w:val="24"/>
+        </w:rPr>
+        <w:t>Bản tin SDP (Session description protocol) và ICE (Interact</w:t>
+      </w:r>
+      <w:r>
+        <w:rPr>
+          <w:rFonts w:ascii="Times New Roman" w:hAnsi="Times New Roman" w:cs="Times New Roman"/>
+          <w:sz w:val="24"/>
+          <w:szCs w:val="24"/>
+        </w:rPr>
+        <w:t xml:space="preserve">ive Connectivity Establishment) </w:t>
+      </w:r>
+      <w:r>
+        <w:rPr>
+          <w:rFonts w:ascii="Times New Roman" w:hAnsi="Times New Roman" w:cs="Times New Roman"/>
+          <w:sz w:val="24"/>
+          <w:szCs w:val="24"/>
+        </w:rPr>
+        <w:t xml:space="preserve">là thành phần trong quá trình Signaling. </w:t>
+      </w:r>
+    </w:p>
+    <w:p>
+      <w:pPr>
+        <w:tabs>
+          <w:tab w:val="left" w:pos="1080"/>
+        </w:tabs>
+        <w:spacing w:line="360" w:lineRule="auto"/>
+        <w:ind w:left="540"/>
+        <w:jc w:val="both"/>
+        <w:rPr>
+          <w:rFonts w:ascii="Times New Roman" w:hAnsi="Times New Roman" w:cs="Times New Roman"/>
+          <w:sz w:val="24"/>
+          <w:szCs w:val="24"/>
+        </w:rPr>
+      </w:pPr>
+      <w:r>
+        <w:rPr>
+          <w:rFonts w:ascii="Times New Roman" w:hAnsi="Times New Roman" w:cs="Times New Roman"/>
+          <w:b/>
+          <w:sz w:val="24"/>
+          <w:szCs w:val="24"/>
+        </w:rPr>
+        <w:tab/>
+      </w:r>
+      <w:r>
+        <w:rPr>
+          <w:rFonts w:ascii="Times New Roman" w:hAnsi="Times New Roman" w:cs="Times New Roman"/>
+          <w:b/>
+          <w:sz w:val="24"/>
+          <w:szCs w:val="24"/>
+        </w:rPr>
+        <w:t>Bản tin SDP</w:t>
+      </w:r>
+      <w:r>
+        <w:rPr>
+          <w:rFonts w:ascii="Times New Roman" w:hAnsi="Times New Roman" w:cs="Times New Roman"/>
+          <w:sz w:val="24"/>
+          <w:szCs w:val="24"/>
+        </w:rPr>
+        <w:t>: cho biết các thông tin về dữ liệu truyền thông, cách thức mã hóa dữ liệu đó. Bản tin SDP được trao đổi giữa các Peers thông qua Signaling Server.</w:t>
+      </w:r>
+    </w:p>
+    <w:p>
+      <w:pPr>
+        <w:tabs>
+          <w:tab w:val="left" w:pos="1080"/>
+        </w:tabs>
+        <w:spacing w:line="360" w:lineRule="auto"/>
+        <w:ind w:left="540" w:firstLine="540"/>
+        <w:jc w:val="both"/>
+        <w:rPr>
+          <w:rFonts w:ascii="Times New Roman" w:hAnsi="Times New Roman" w:cs="Times New Roman"/>
+          <w:sz w:val="26"/>
+          <w:szCs w:val="26"/>
+        </w:rPr>
+      </w:pPr>
+      <w:r>
+        <w:rPr>
+          <w:rFonts w:ascii="Times New Roman" w:hAnsi="Times New Roman" w:cs="Times New Roman"/>
+          <w:b/>
+          <w:sz w:val="24"/>
+          <w:szCs w:val="24"/>
+        </w:rPr>
+        <w:t>Bản tin ICE</w:t>
+      </w:r>
+      <w:r>
+        <w:rPr>
+          <w:rFonts w:ascii="Times New Roman" w:hAnsi="Times New Roman" w:cs="Times New Roman"/>
+          <w:sz w:val="24"/>
+          <w:szCs w:val="24"/>
+        </w:rPr>
+        <w:t>: cho biết các thông tin để tìm cách vượt qua NAT và FireWall để các Peers kết nối với nhau. Mỗi Peer sẽ kết nối với máy chủ STUN, STUN trả về một loạt các dự đoán về phương thức kết nối. Client sẽ sử dụng lần lượt các dự đoán này cho đến khi có một dự đoán hoạt động. Sau 1 thời gian STUN không thành công, tức là không thể P2P, ICE quyết định sử dụng máy chủ TURN để chuyển tiếp dữ liệu.</w:t>
+      </w:r>
+    </w:p>
+    <w:p>
+      <w:pPr>
+        <w:spacing w:line="360" w:lineRule="auto"/>
+        <w:ind w:firstLine="540"/>
+        <w:contextualSpacing w:val="0"/>
+        <w:jc w:val="both"/>
+        <w:rPr>
+          <w:rFonts w:ascii="Times New Roman" w:hAnsi="Times New Roman" w:cs="Times New Roman"/>
+          <w:b/>
+          <w:sz w:val="24"/>
+          <w:szCs w:val="24"/>
+        </w:rPr>
+      </w:pPr>
+      <w:r>
+        <w:rPr>
+          <w:rFonts w:ascii="Times New Roman" w:hAnsi="Times New Roman" w:cs="Times New Roman"/>
+          <w:b/>
+          <w:sz w:val="24"/>
+          <w:szCs w:val="24"/>
+        </w:rPr>
+        <w:lastRenderedPageBreak/>
+        <w:t>Hoạt động của WebRTC</w:t>
+      </w:r>
+    </w:p>
+    <w:p>
+      <w:pPr>
+        <w:tabs>
+          <w:tab w:val="left" w:pos="1080"/>
+        </w:tabs>
+        <w:spacing w:line="360" w:lineRule="auto"/>
+        <w:ind w:firstLine="540"/>
+        <w:jc w:val="both"/>
+        <w:rPr>
+          <w:rFonts w:ascii="Times New Roman" w:hAnsi="Times New Roman" w:cs="Times New Roman"/>
+          <w:sz w:val="24"/>
+          <w:szCs w:val="24"/>
+        </w:rPr>
+      </w:pPr>
+      <w:r>
+        <w:rPr>
+          <w:rFonts w:ascii="Times New Roman" w:hAnsi="Times New Roman" w:cs="Times New Roman"/>
+          <w:sz w:val="24"/>
+          <w:szCs w:val="24"/>
+        </w:rPr>
+        <w:t xml:space="preserve">Caller: Người thực hiện cuộc gọi </w:t>
+      </w:r>
+    </w:p>
+    <w:p>
+      <w:pPr>
+        <w:tabs>
+          <w:tab w:val="left" w:pos="1080"/>
+        </w:tabs>
+        <w:spacing w:line="360" w:lineRule="auto"/>
+        <w:ind w:firstLine="540"/>
+        <w:jc w:val="both"/>
+        <w:rPr>
+          <w:noProof/>
+          <w:sz w:val="24"/>
+          <w:szCs w:val="24"/>
+        </w:rPr>
+      </w:pPr>
+      <w:r>
+        <w:rPr>
+          <w:rFonts w:ascii="Times New Roman" w:hAnsi="Times New Roman" w:cs="Times New Roman"/>
+          <w:sz w:val="24"/>
+          <w:szCs w:val="24"/>
+        </w:rPr>
+        <w:t>Callee: Người nhận cuộc gọ</w:t>
+      </w:r>
+      <w:r>
+        <w:rPr>
+          <w:rFonts w:ascii="Times New Roman" w:hAnsi="Times New Roman" w:cs="Times New Roman"/>
+          <w:sz w:val="24"/>
+          <w:szCs w:val="24"/>
+        </w:rPr>
+        <w:t>i</w:t>
+      </w:r>
+    </w:p>
+    <w:p>
+      <w:pPr>
+        <w:pStyle w:val="ListParagraph"/>
+        <w:tabs>
+          <w:tab w:val="left" w:pos="1080"/>
+        </w:tabs>
+        <w:spacing w:line="360" w:lineRule="auto"/>
+        <w:ind w:left="0" w:firstLine="540"/>
+        <w:jc w:val="both"/>
+        <w:rPr>
+          <w:rFonts w:ascii="Times New Roman" w:hAnsi="Times New Roman" w:cs="Times New Roman"/>
+          <w:sz w:val="24"/>
+          <w:szCs w:val="24"/>
+        </w:rPr>
+      </w:pPr>
+      <w:r>
+        <w:rPr>
+          <w:rFonts w:ascii="Times New Roman" w:hAnsi="Times New Roman" w:cs="Times New Roman"/>
+          <w:sz w:val="24"/>
+          <w:szCs w:val="24"/>
+        </w:rPr>
+        <w:t>Các bước chính (Trong trường hợp STUN thành công – không sử dụng TURN):</w:t>
+      </w:r>
+    </w:p>
+    <w:p>
+      <w:pPr>
+        <w:pStyle w:val="ListParagraph"/>
+        <w:numPr>
+          <w:ilvl w:val="0"/>
+          <w:numId w:val="32"/>
+        </w:numPr>
+        <w:tabs>
+          <w:tab w:val="left" w:pos="1080"/>
+        </w:tabs>
+        <w:spacing w:line="360" w:lineRule="auto"/>
+        <w:jc w:val="both"/>
+        <w:rPr>
+          <w:rFonts w:ascii="Times New Roman" w:hAnsi="Times New Roman" w:cs="Times New Roman"/>
+          <w:sz w:val="24"/>
+          <w:szCs w:val="24"/>
+        </w:rPr>
+      </w:pPr>
+      <w:r>
+        <w:rPr>
+          <w:rFonts w:ascii="Times New Roman" w:hAnsi="Times New Roman" w:cs="Times New Roman"/>
+          <w:sz w:val="24"/>
+          <w:szCs w:val="24"/>
+        </w:rPr>
+        <w:t>Initialization phase: Caller khởi tạo kết nối tạo offer và gửi SDP cho Callee.</w:t>
+      </w:r>
+    </w:p>
+    <w:p>
+      <w:pPr>
+        <w:pStyle w:val="ListParagraph"/>
+        <w:numPr>
+          <w:ilvl w:val="0"/>
+          <w:numId w:val="32"/>
+        </w:numPr>
+        <w:tabs>
+          <w:tab w:val="left" w:pos="1080"/>
+        </w:tabs>
+        <w:spacing w:line="360" w:lineRule="auto"/>
+        <w:jc w:val="both"/>
+        <w:rPr>
+          <w:rFonts w:ascii="Times New Roman" w:hAnsi="Times New Roman" w:cs="Times New Roman"/>
+          <w:sz w:val="24"/>
+          <w:szCs w:val="24"/>
+        </w:rPr>
+      </w:pPr>
+      <w:r>
+        <w:rPr>
+          <w:rFonts w:ascii="Times New Roman" w:hAnsi="Times New Roman" w:cs="Times New Roman"/>
+          <w:sz w:val="24"/>
+          <w:szCs w:val="24"/>
+        </w:rPr>
+        <w:t>ICE Negotiation phase: truyền thông các bản tin ICE</w:t>
+      </w:r>
+    </w:p>
+    <w:p>
+      <w:pPr>
+        <w:pStyle w:val="ListParagraph"/>
+        <w:numPr>
+          <w:ilvl w:val="0"/>
+          <w:numId w:val="32"/>
+        </w:numPr>
+        <w:tabs>
+          <w:tab w:val="left" w:pos="1080"/>
+        </w:tabs>
+        <w:spacing w:line="360" w:lineRule="auto"/>
+        <w:jc w:val="both"/>
+        <w:rPr>
+          <w:rFonts w:ascii="Times New Roman" w:hAnsi="Times New Roman" w:cs="Times New Roman"/>
+          <w:sz w:val="24"/>
+          <w:szCs w:val="24"/>
+        </w:rPr>
+      </w:pPr>
+      <w:r>
+        <w:rPr>
+          <w:rFonts w:ascii="Times New Roman" w:hAnsi="Times New Roman" w:cs="Times New Roman"/>
+          <w:sz w:val="24"/>
+          <w:szCs w:val="24"/>
+        </w:rPr>
+        <w:t xml:space="preserve">Callee receive SDP and ICE: Callee nhận bản tin SDP offer và ICE từ caller, xử lý và </w:t>
+      </w:r>
+      <w:r>
+        <w:rPr>
+          <w:rFonts w:ascii="Times New Roman" w:hAnsi="Times New Roman" w:cs="Times New Roman"/>
+          <w:sz w:val="24"/>
+          <w:szCs w:val="24"/>
+        </w:rPr>
+        <w:t xml:space="preserve">  </w:t>
+      </w:r>
+      <w:r>
+        <w:rPr>
+          <w:rFonts w:ascii="Times New Roman" w:hAnsi="Times New Roman" w:cs="Times New Roman"/>
+          <w:sz w:val="24"/>
+          <w:szCs w:val="24"/>
+        </w:rPr>
+        <w:t>tạo SDP answer và ICE để gửi lại Caller.</w:t>
+      </w:r>
+    </w:p>
+    <w:p>
+      <w:pPr>
+        <w:pStyle w:val="ListParagraph"/>
+        <w:numPr>
+          <w:ilvl w:val="0"/>
+          <w:numId w:val="32"/>
+        </w:numPr>
+        <w:tabs>
+          <w:tab w:val="left" w:pos="1080"/>
+        </w:tabs>
+        <w:spacing w:line="360" w:lineRule="auto"/>
+        <w:jc w:val="both"/>
+        <w:rPr>
+          <w:rFonts w:ascii="Times New Roman" w:hAnsi="Times New Roman" w:cs="Times New Roman"/>
+          <w:sz w:val="24"/>
+          <w:szCs w:val="24"/>
+        </w:rPr>
+      </w:pPr>
+      <w:r>
+        <w:rPr>
+          <w:rFonts w:ascii="Times New Roman" w:hAnsi="Times New Roman" w:cs="Times New Roman"/>
+          <w:sz w:val="24"/>
+          <w:szCs w:val="24"/>
+        </w:rPr>
+        <w:t xml:space="preserve">Caller receive SDP and ICE: Caller nhận bản tin SDP answer và ICE từ callee. </w:t>
+      </w:r>
+    </w:p>
+    <w:p>
+      <w:pPr>
+        <w:pStyle w:val="ListParagraph"/>
+        <w:numPr>
+          <w:ilvl w:val="0"/>
+          <w:numId w:val="32"/>
+        </w:numPr>
+        <w:tabs>
+          <w:tab w:val="left" w:pos="1080"/>
+        </w:tabs>
+        <w:spacing w:line="360" w:lineRule="auto"/>
+        <w:jc w:val="both"/>
+        <w:rPr>
+          <w:rFonts w:ascii="Times New Roman" w:hAnsi="Times New Roman" w:cs="Times New Roman"/>
+          <w:sz w:val="24"/>
+          <w:szCs w:val="24"/>
+        </w:rPr>
+      </w:pPr>
+      <w:r>
+        <w:rPr>
+          <w:rFonts w:ascii="Times New Roman" w:hAnsi="Times New Roman" w:cs="Times New Roman"/>
+          <w:sz w:val="24"/>
+          <w:szCs w:val="24"/>
+        </w:rPr>
+        <w:t>Kết nối thành công Caller và Callee truyền dữ liệu</w:t>
+      </w:r>
+    </w:p>
+    <w:p>
+      <w:pPr>
+        <w:spacing w:line="360" w:lineRule="auto"/>
+        <w:ind w:left="720"/>
+        <w:contextualSpacing w:val="0"/>
+        <w:jc w:val="both"/>
+        <w:rPr>
+          <w:rFonts w:ascii="Times New Roman" w:hAnsi="Times New Roman" w:cs="Times New Roman"/>
+          <w:sz w:val="24"/>
+          <w:szCs w:val="24"/>
+        </w:rPr>
+      </w:pPr>
+    </w:p>
+    <w:p>
+      <w:pPr>
+        <w:spacing w:line="360" w:lineRule="auto"/>
+        <w:ind w:left="720"/>
+        <w:contextualSpacing w:val="0"/>
+        <w:jc w:val="both"/>
+        <w:rPr>
+          <w:rFonts w:ascii="Times New Roman" w:hAnsi="Times New Roman" w:cs="Times New Roman"/>
+          <w:sz w:val="24"/>
+          <w:szCs w:val="24"/>
+        </w:rPr>
+      </w:pPr>
+      <w:bookmarkStart w:id="11" w:name="_GoBack"/>
       <w:bookmarkEnd w:id="11"/>
-      <w:r>
+    </w:p>
+    <w:p>
+      <w:pPr>
+        <w:rPr>
+          <w:rFonts w:ascii="Times New Roman" w:hAnsi="Times New Roman" w:cs="Times New Roman"/>
+          <w:sz w:val="24"/>
+          <w:szCs w:val="24"/>
+        </w:rPr>
+      </w:pPr>
+      <w:r>
+        <w:rPr>
+          <w:rFonts w:ascii="Times New Roman" w:hAnsi="Times New Roman" w:cs="Times New Roman"/>
+          <w:sz w:val="24"/>
+          <w:szCs w:val="24"/>
+        </w:rPr>
+        <w:br w:type="page"/>
+      </w:r>
+    </w:p>
+    <w:p>
+      <w:pPr>
+        <w:pStyle w:val="Heading2"/>
+        <w:numPr>
+          <w:ilvl w:val="0"/>
+          <w:numId w:val="16"/>
+        </w:numPr>
+        <w:jc w:val="both"/>
         <w:rPr>
           <w:rFonts w:ascii="Times New Roman" w:hAnsi="Times New Roman" w:cs="Times New Roman"/>
           <w:b/>
         </w:rPr>
+      </w:pPr>
+      <w:bookmarkStart w:id="12" w:name="OLE_LINK31"/>
+      <w:bookmarkStart w:id="13" w:name="OLE_LINK32"/>
+      <w:bookmarkStart w:id="14" w:name="_Toc531190472"/>
+      <w:r>
+        <w:rPr>
+          <w:rFonts w:ascii="Times New Roman" w:hAnsi="Times New Roman" w:cs="Times New Roman"/>
+          <w:b/>
+        </w:rPr>
+        <w:lastRenderedPageBreak/>
+        <w:t xml:space="preserve">Hoạt </w:t>
+      </w:r>
+      <w:bookmarkStart w:id="15" w:name="OLE_LINK29"/>
+      <w:bookmarkStart w:id="16" w:name="OLE_LINK30"/>
+      <w:bookmarkStart w:id="17" w:name="OLE_LINK33"/>
+      <w:bookmarkStart w:id="18" w:name="OLE_LINK34"/>
+      <w:bookmarkStart w:id="19" w:name="OLE_LINK38"/>
+      <w:bookmarkStart w:id="20" w:name="OLE_LINK39"/>
+      <w:r>
+        <w:rPr>
+          <w:rFonts w:ascii="Times New Roman" w:hAnsi="Times New Roman" w:cs="Times New Roman"/>
+          <w:b/>
+        </w:rPr>
+        <w:t xml:space="preserve">động </w:t>
+      </w:r>
+      <w:bookmarkStart w:id="21" w:name="OLE_LINK35"/>
+      <w:bookmarkStart w:id="22" w:name="OLE_LINK36"/>
+      <w:bookmarkStart w:id="23" w:name="OLE_LINK37"/>
+      <w:bookmarkEnd w:id="15"/>
+      <w:bookmarkEnd w:id="16"/>
+      <w:bookmarkEnd w:id="17"/>
+      <w:bookmarkEnd w:id="18"/>
+      <w:bookmarkEnd w:id="19"/>
+      <w:bookmarkEnd w:id="20"/>
+      <w:r>
+        <w:rPr>
+          <w:rFonts w:ascii="Times New Roman" w:hAnsi="Times New Roman" w:cs="Times New Roman"/>
+          <w:b/>
+        </w:rPr>
+        <w:t xml:space="preserve">chung </w:t>
+      </w:r>
+      <w:bookmarkEnd w:id="21"/>
+      <w:bookmarkEnd w:id="22"/>
+      <w:bookmarkEnd w:id="23"/>
+      <w:r>
+        <w:rPr>
+          <w:rFonts w:ascii="Times New Roman" w:hAnsi="Times New Roman" w:cs="Times New Roman"/>
+          <w:b/>
+        </w:rPr>
         <w:t>của project</w:t>
       </w:r>
-    </w:p>
+      <w:bookmarkEnd w:id="14"/>
+    </w:p>
+    <w:bookmarkEnd w:id="12"/>
+    <w:bookmarkEnd w:id="13"/>
     <w:p>
       <w:pPr>
         <w:spacing w:line="360" w:lineRule="auto"/>
@@ -4719,7 +5821,7 @@
           <w:lang w:val="en-US"/>
         </w:rPr>
         <w:drawing>
-          <wp:inline distT="0" distB="0" distL="0" distR="0" wp14:anchorId="7E78E609" wp14:editId="7F1DD5B6">
+          <wp:inline distT="0" distB="0" distL="0" distR="0" wp14:anchorId="6B431B77" wp14:editId="08818531">
             <wp:extent cx="5046345" cy="3614420"/>
             <wp:effectExtent l="0" t="0" r="1905" b="5080"/>
             <wp:docPr id="12" name="Picture 12"/>
@@ -4779,7 +5881,8 @@
           <w:i/>
         </w:rPr>
       </w:pPr>
-      <w:bookmarkStart w:id="12" w:name="_Toc530711669"/>
+      <w:bookmarkStart w:id="24" w:name="_Toc530711669"/>
+      <w:bookmarkStart w:id="25" w:name="_Toc531190248"/>
       <w:r>
         <w:rPr>
           <w:rFonts w:ascii="Times New Roman" w:hAnsi="Times New Roman" w:cs="Times New Roman"/>
@@ -4787,7 +5890,8 @@
         </w:rPr>
         <w:t>Hình 2. Hoạt động chung của project</w:t>
       </w:r>
-      <w:bookmarkEnd w:id="12"/>
+      <w:bookmarkEnd w:id="24"/>
+      <w:bookmarkEnd w:id="25"/>
     </w:p>
     <w:p>
       <w:pPr>
@@ -5135,13 +6239,15 @@
         <w:jc w:val="both"/>
         <w:rPr>
           <w:rFonts w:ascii="Times New Roman" w:hAnsi="Times New Roman" w:cs="Times New Roman"/>
-          <w:sz w:val="24"/>
-          <w:szCs w:val="24"/>
-        </w:rPr>
-      </w:pPr>
-      <w:r>
-        <w:rPr>
-          <w:rFonts w:ascii="Times New Roman" w:hAnsi="Times New Roman" w:cs="Times New Roman"/>
+          <w:b/>
+          <w:sz w:val="24"/>
+          <w:szCs w:val="24"/>
+        </w:rPr>
+      </w:pPr>
+      <w:r>
+        <w:rPr>
+          <w:rFonts w:ascii="Times New Roman" w:hAnsi="Times New Roman" w:cs="Times New Roman"/>
+          <w:b/>
           <w:sz w:val="24"/>
           <w:szCs w:val="24"/>
         </w:rPr>
@@ -5165,20 +6271,68 @@
           <w:sz w:val="24"/>
           <w:szCs w:val="24"/>
         </w:rPr>
-        <w:t xml:space="preserve">Sử dụng http request để yêu cầu chunk từ CDN </w:t>
-      </w:r>
-    </w:p>
-    <w:p>
-      <w:pPr>
-        <w:spacing w:line="360" w:lineRule="auto"/>
-        <w:ind w:firstLine="720"/>
-        <w:jc w:val="both"/>
+        <w:t>P2Pplugin/src/p2p-loader.js</w:t>
+      </w:r>
+      <w:bookmarkStart w:id="26" w:name="OLE_LINK3"/>
+      <w:bookmarkStart w:id="27" w:name="OLE_LINK2"/>
+      <w:bookmarkStart w:id="28" w:name="OLE_LINK1"/>
+      <w:bookmarkEnd w:id="26"/>
+      <w:bookmarkEnd w:id="27"/>
+      <w:bookmarkEnd w:id="28"/>
+      <w:r>
+        <w:rPr>
+          <w:rFonts w:ascii="Times New Roman" w:hAnsi="Times New Roman" w:cs="Times New Roman"/>
+          <w:i/>
+          <w:sz w:val="24"/>
+          <w:szCs w:val="24"/>
+        </w:rPr>
+        <w:t>:</w:t>
+      </w:r>
+      <w:r>
+        <w:rPr>
+          <w:rFonts w:ascii="Times New Roman" w:hAnsi="Times New Roman" w:cs="Times New Roman"/>
+          <w:i/>
+          <w:sz w:val="24"/>
+          <w:szCs w:val="24"/>
+        </w:rPr>
+        <w:t xml:space="preserve"> </w:t>
+      </w:r>
+      <w:r>
         <w:rPr>
           <w:rFonts w:ascii="Times New Roman" w:hAnsi="Times New Roman" w:cs="Times New Roman"/>
           <w:i/>
           <w:sz w:val="26"/>
           <w:szCs w:val="26"/>
         </w:rPr>
+        <w:t>loadInternal()</w:t>
+      </w:r>
+      <w:r>
+        <w:rPr>
+          <w:rFonts w:ascii="Times New Roman" w:hAnsi="Times New Roman" w:cs="Times New Roman"/>
+          <w:sz w:val="26"/>
+          <w:szCs w:val="26"/>
+        </w:rPr>
+        <w:t xml:space="preserve">: </w:t>
+      </w:r>
+      <w:r>
+        <w:rPr>
+          <w:rFonts w:ascii="Times New Roman" w:hAnsi="Times New Roman" w:cs="Times New Roman"/>
+          <w:sz w:val="24"/>
+          <w:szCs w:val="24"/>
+        </w:rPr>
+        <w:t xml:space="preserve">Sử dụng http request để yêu cầu chunk từ CDN </w:t>
+      </w:r>
+    </w:p>
+    <w:p>
+      <w:pPr>
+        <w:spacing w:line="360" w:lineRule="auto"/>
+        <w:ind w:left="720"/>
+        <w:jc w:val="both"/>
+        <w:rPr>
+          <w:rFonts w:ascii="Times New Roman" w:hAnsi="Times New Roman" w:cs="Times New Roman"/>
+          <w:sz w:val="24"/>
+          <w:szCs w:val="24"/>
+        </w:rPr>
       </w:pPr>
       <w:r>
         <w:rPr>
@@ -5188,12 +6342,6 @@
         </w:rPr>
         <w:t>P2Pplugin/src/p2p-loader.js</w:t>
       </w:r>
-      <w:bookmarkStart w:id="13" w:name="OLE_LINK3"/>
-      <w:bookmarkStart w:id="14" w:name="OLE_LINK2"/>
-      <w:bookmarkStart w:id="15" w:name="OLE_LINK1"/>
-      <w:bookmarkEnd w:id="13"/>
-      <w:bookmarkEnd w:id="14"/>
-      <w:bookmarkEnd w:id="15"/>
       <w:r>
         <w:rPr>
           <w:rFonts w:ascii="Times New Roman" w:hAnsi="Times New Roman" w:cs="Times New Roman"/>
@@ -5219,40 +6367,70 @@
           <w:sz w:val="26"/>
           <w:szCs w:val="26"/>
         </w:rPr>
-        <w:t>loadInternal()</w:t>
-      </w:r>
-    </w:p>
-    <w:p>
-      <w:pPr>
-        <w:spacing w:line="360" w:lineRule="auto"/>
-        <w:ind w:firstLine="720"/>
-        <w:jc w:val="both"/>
-        <w:rPr>
-          <w:rFonts w:ascii="Times New Roman" w:hAnsi="Times New Roman" w:cs="Times New Roman"/>
-          <w:sz w:val="24"/>
-          <w:szCs w:val="24"/>
-        </w:rPr>
-      </w:pPr>
-      <w:r>
-        <w:rPr>
-          <w:rFonts w:ascii="Times New Roman" w:hAnsi="Times New Roman" w:cs="Times New Roman"/>
-          <w:sz w:val="24"/>
-          <w:szCs w:val="24"/>
-        </w:rPr>
-        <w:t>Nhận chunk từ CDN bằng handle, sau đó callback success cho HLS</w:t>
-      </w:r>
-    </w:p>
-    <w:p>
-      <w:pPr>
-        <w:spacing w:line="360" w:lineRule="auto"/>
-        <w:ind w:firstLine="720"/>
-        <w:jc w:val="both"/>
+        <w:t>readystatechange()</w:t>
+      </w:r>
+      <w:r>
         <w:rPr>
           <w:rFonts w:ascii="Times New Roman" w:hAnsi="Times New Roman" w:cs="Times New Roman"/>
           <w:i/>
           <w:sz w:val="26"/>
           <w:szCs w:val="26"/>
         </w:rPr>
+        <w:t xml:space="preserve">: </w:t>
+      </w:r>
+      <w:r>
+        <w:rPr>
+          <w:rFonts w:ascii="Times New Roman" w:hAnsi="Times New Roman" w:cs="Times New Roman"/>
+          <w:sz w:val="24"/>
+          <w:szCs w:val="24"/>
+        </w:rPr>
+        <w:t>Nhận chunk từ CDN bằng handle, sau đó callback success cho HLS</w:t>
+      </w:r>
+    </w:p>
+    <w:p>
+      <w:pPr>
+        <w:spacing w:line="360" w:lineRule="auto"/>
+        <w:ind w:left="720"/>
+        <w:jc w:val="both"/>
+        <w:rPr>
+          <w:rFonts w:ascii="Times New Roman" w:hAnsi="Times New Roman" w:cs="Times New Roman"/>
+          <w:sz w:val="24"/>
+          <w:szCs w:val="24"/>
+        </w:rPr>
+      </w:pPr>
+    </w:p>
+    <w:p>
+      <w:pPr>
+        <w:spacing w:line="360" w:lineRule="auto"/>
+        <w:ind w:firstLine="540"/>
+        <w:jc w:val="both"/>
+        <w:rPr>
+          <w:rFonts w:ascii="Times New Roman" w:hAnsi="Times New Roman" w:cs="Times New Roman"/>
+          <w:b/>
+          <w:sz w:val="24"/>
+          <w:szCs w:val="24"/>
+        </w:rPr>
+      </w:pPr>
+      <w:r>
+        <w:rPr>
+          <w:rFonts w:ascii="Times New Roman" w:hAnsi="Times New Roman" w:cs="Times New Roman"/>
+          <w:b/>
+          <w:sz w:val="24"/>
+          <w:szCs w:val="24"/>
+        </w:rPr>
+        <w:t>(2) Download từ P2P</w:t>
+      </w:r>
+    </w:p>
+    <w:p>
+      <w:pPr>
+        <w:spacing w:line="360" w:lineRule="auto"/>
+        <w:ind w:left="720"/>
+        <w:jc w:val="both"/>
+        <w:rPr>
+          <w:rFonts w:ascii="Times New Roman" w:hAnsi="Times New Roman" w:cs="Times New Roman"/>
+          <w:sz w:val="24"/>
+          <w:szCs w:val="24"/>
+        </w:rPr>
       </w:pPr>
       <w:r>
         <w:rPr>
@@ -5265,122 +6443,84 @@
       <w:r>
         <w:rPr>
           <w:rFonts w:ascii="Times New Roman" w:hAnsi="Times New Roman" w:cs="Times New Roman"/>
-          <w:i/>
-          <w:sz w:val="24"/>
-          <w:szCs w:val="24"/>
-        </w:rPr>
-        <w:t>:</w:t>
-      </w:r>
-      <w:r>
-        <w:rPr>
-          <w:rFonts w:ascii="Times New Roman" w:hAnsi="Times New Roman" w:cs="Times New Roman"/>
-          <w:i/>
+          <w:sz w:val="24"/>
+          <w:szCs w:val="24"/>
+        </w:rPr>
+        <w:t>: p2pManager.requestResource(..):</w:t>
+      </w:r>
+      <w:r>
+        <w:rPr>
+          <w:rFonts w:ascii="Times New Roman" w:hAnsi="Times New Roman" w:cs="Times New Roman"/>
           <w:sz w:val="24"/>
           <w:szCs w:val="24"/>
         </w:rPr>
         <w:t xml:space="preserve"> </w:t>
       </w:r>
       <w:r>
+        <w:rPr>
+          <w:rFonts w:ascii="Times New Roman" w:hAnsi="Times New Roman" w:cs="Times New Roman"/>
+          <w:sz w:val="24"/>
+          <w:szCs w:val="24"/>
+        </w:rPr>
+        <w:t>Sử dụng p2p manager request resource để yêu cầu từ P2P</w:t>
+      </w:r>
+      <w:r>
+        <w:rPr>
+          <w:rFonts w:ascii="Times New Roman" w:hAnsi="Times New Roman" w:cs="Times New Roman"/>
+          <w:sz w:val="24"/>
+          <w:szCs w:val="24"/>
+        </w:rPr>
+        <w:t xml:space="preserve">. </w:t>
+      </w:r>
+      <w:r>
+        <w:rPr>
+          <w:rFonts w:ascii="Times New Roman" w:hAnsi="Times New Roman" w:cs="Times New Roman"/>
+          <w:sz w:val="24"/>
+          <w:szCs w:val="24"/>
+        </w:rPr>
+        <w:t>Callback success nếu download thành công từ P2P:</w:t>
+      </w:r>
+    </w:p>
+    <w:p>
+      <w:pPr>
+        <w:spacing w:line="360" w:lineRule="auto"/>
+        <w:ind w:left="720"/>
+        <w:jc w:val="both"/>
         <w:rPr>
           <w:rFonts w:ascii="Times New Roman" w:hAnsi="Times New Roman" w:cs="Times New Roman"/>
           <w:i/>
           <w:sz w:val="26"/>
           <w:szCs w:val="26"/>
         </w:rPr>
-        <w:t>readystatechange()</w:t>
-      </w:r>
-    </w:p>
-    <w:p>
-      <w:pPr>
-        <w:spacing w:line="360" w:lineRule="auto"/>
-        <w:ind w:firstLine="540"/>
-        <w:jc w:val="both"/>
-        <w:rPr>
-          <w:rFonts w:ascii="Times New Roman" w:hAnsi="Times New Roman" w:cs="Times New Roman"/>
-          <w:sz w:val="24"/>
-          <w:szCs w:val="24"/>
-        </w:rPr>
-      </w:pPr>
-      <w:r>
-        <w:rPr>
-          <w:rFonts w:ascii="Times New Roman" w:hAnsi="Times New Roman" w:cs="Times New Roman"/>
-          <w:sz w:val="24"/>
-          <w:szCs w:val="24"/>
-        </w:rPr>
-        <w:t>(2) Download từ P2P</w:t>
-      </w:r>
-    </w:p>
-    <w:p>
-      <w:pPr>
-        <w:spacing w:line="360" w:lineRule="auto"/>
-        <w:ind w:firstLine="720"/>
-        <w:jc w:val="both"/>
-        <w:rPr>
-          <w:rFonts w:ascii="Times New Roman" w:hAnsi="Times New Roman" w:cs="Times New Roman"/>
-          <w:sz w:val="24"/>
-          <w:szCs w:val="24"/>
-        </w:rPr>
-      </w:pPr>
-      <w:r>
-        <w:rPr>
-          <w:rFonts w:ascii="Times New Roman" w:hAnsi="Times New Roman" w:cs="Times New Roman"/>
-          <w:sz w:val="24"/>
-          <w:szCs w:val="24"/>
-        </w:rPr>
-        <w:t>Sử dụng p2p manager request resource để yêu cầu từ P2P</w:t>
-      </w:r>
-    </w:p>
-    <w:p>
-      <w:pPr>
-        <w:spacing w:line="360" w:lineRule="auto"/>
-        <w:ind w:firstLine="720"/>
-        <w:jc w:val="both"/>
-        <w:rPr>
-          <w:rFonts w:ascii="Times New Roman" w:hAnsi="Times New Roman" w:cs="Times New Roman"/>
-          <w:sz w:val="24"/>
-          <w:szCs w:val="24"/>
-        </w:rPr>
-      </w:pPr>
-      <w:r>
-        <w:rPr>
-          <w:rFonts w:ascii="Times New Roman" w:hAnsi="Times New Roman" w:cs="Times New Roman"/>
-          <w:sz w:val="24"/>
-          <w:szCs w:val="24"/>
-        </w:rPr>
-        <w:t>Callback success nếu download thành công từ P2P:</w:t>
-      </w:r>
-    </w:p>
-    <w:p>
-      <w:pPr>
-        <w:spacing w:line="360" w:lineRule="auto"/>
-        <w:ind w:firstLine="540"/>
-        <w:jc w:val="both"/>
+      </w:pPr>
+      <w:r>
+        <w:rPr>
+          <w:rFonts w:ascii="Times New Roman" w:hAnsi="Times New Roman" w:cs="Times New Roman"/>
+          <w:sz w:val="24"/>
+          <w:szCs w:val="24"/>
+        </w:rPr>
+        <w:t>P2Pplugin/src/p2p-loader.js:</w:t>
+      </w:r>
+      <w:bookmarkStart w:id="29" w:name="OLE_LINK5"/>
+      <w:bookmarkStart w:id="30" w:name="OLE_LINK4"/>
+      <w:bookmarkEnd w:id="29"/>
+      <w:bookmarkEnd w:id="30"/>
+      <w:r>
+        <w:rPr>
+          <w:rFonts w:ascii="Times New Roman" w:hAnsi="Times New Roman" w:cs="Times New Roman"/>
+          <w:sz w:val="24"/>
+          <w:szCs w:val="24"/>
+        </w:rPr>
+        <w:t xml:space="preserve"> </w:t>
+      </w:r>
+      <w:r>
         <w:rPr>
           <w:rFonts w:ascii="Times New Roman" w:hAnsi="Times New Roman" w:cs="Times New Roman"/>
           <w:i/>
           <w:sz w:val="26"/>
           <w:szCs w:val="26"/>
         </w:rPr>
-      </w:pPr>
-      <w:r>
-        <w:rPr>
-          <w:rFonts w:ascii="Times New Roman" w:hAnsi="Times New Roman" w:cs="Times New Roman"/>
-          <w:sz w:val="24"/>
-          <w:szCs w:val="24"/>
-        </w:rPr>
-        <w:t>P2Pplugin/src/p2p-loader.js:</w:t>
-      </w:r>
-      <w:bookmarkStart w:id="16" w:name="OLE_LINK5"/>
-      <w:bookmarkStart w:id="17" w:name="OLE_LINK4"/>
-      <w:bookmarkEnd w:id="16"/>
-      <w:bookmarkEnd w:id="17"/>
-      <w:r>
-        <w:rPr>
-          <w:rFonts w:ascii="Times New Roman" w:hAnsi="Times New Roman" w:cs="Times New Roman"/>
-          <w:sz w:val="24"/>
-          <w:szCs w:val="24"/>
-        </w:rPr>
-        <w:t xml:space="preserve"> </w:t>
+        <w:t>receiveP2P(chunk, method, resource, sender)</w:t>
       </w:r>
       <w:r>
         <w:rPr>
@@ -5389,20 +6529,8 @@
           <w:sz w:val="26"/>
           <w:szCs w:val="26"/>
         </w:rPr>
-        <w:t>receiveP2P(chunk, method, resource, sender)</w:t>
-      </w:r>
-    </w:p>
-    <w:p>
-      <w:pPr>
-        <w:spacing w:line="360" w:lineRule="auto"/>
-        <w:ind w:firstLine="720"/>
-        <w:jc w:val="both"/>
-        <w:rPr>
-          <w:rFonts w:ascii="Times New Roman" w:hAnsi="Times New Roman" w:cs="Times New Roman"/>
-          <w:sz w:val="24"/>
-          <w:szCs w:val="24"/>
-        </w:rPr>
-      </w:pPr>
+        <w:t xml:space="preserve">: </w:t>
+      </w:r>
       <w:r>
         <w:rPr>
           <w:rFonts w:ascii="Times New Roman" w:hAnsi="Times New Roman" w:cs="Times New Roman"/>
@@ -5415,7 +6543,7 @@
     <w:p>
       <w:pPr>
         <w:spacing w:line="360" w:lineRule="auto"/>
-        <w:ind w:left="540" w:firstLine="180"/>
+        <w:ind w:left="720"/>
         <w:jc w:val="both"/>
         <w:rPr>
           <w:rFonts w:ascii="Times New Roman" w:hAnsi="Times New Roman" w:cs="Times New Roman"/>
@@ -5464,11 +6592,21 @@
       <w:r>
         <w:rPr>
           <w:rFonts w:ascii="Times New Roman" w:hAnsi="Times New Roman" w:cs="Times New Roman"/>
+          <w:b/>
           <w:i/>
           <w:sz w:val="24"/>
           <w:szCs w:val="24"/>
         </w:rPr>
-        <w:t>waitTime = 0.95*chunkTime – downloadP2PTime</w:t>
+        <w:t xml:space="preserve">waitTime </w:t>
+      </w:r>
+      <w:r>
+        <w:rPr>
+          <w:rFonts w:ascii="Times New Roman" w:hAnsi="Times New Roman" w:cs="Times New Roman"/>
+          <w:i/>
+          <w:sz w:val="24"/>
+          <w:szCs w:val="24"/>
+        </w:rPr>
+        <w:t>= 0.95*chunkTime – downloadP2PTime</w:t>
       </w:r>
     </w:p>
     <w:p>
@@ -5482,19 +6620,63 @@
           <w:szCs w:val="24"/>
         </w:rPr>
       </w:pPr>
-      <w:r>
-        <w:rPr>
-          <w:rFonts w:ascii="Times New Roman" w:hAnsi="Times New Roman" w:cs="Times New Roman"/>
-          <w:sz w:val="24"/>
-          <w:szCs w:val="24"/>
-        </w:rPr>
-        <w:t>Callback fail nếu download thất bại</w:t>
-      </w:r>
-    </w:p>
-    <w:p>
-      <w:pPr>
-        <w:spacing w:line="360" w:lineRule="auto"/>
-        <w:ind w:firstLine="540"/>
+    </w:p>
+    <w:p>
+      <w:pPr>
+        <w:spacing w:line="360" w:lineRule="auto"/>
+        <w:ind w:firstLine="720"/>
+        <w:jc w:val="both"/>
+        <w:rPr>
+          <w:rFonts w:ascii="Times New Roman" w:hAnsi="Times New Roman" w:cs="Times New Roman"/>
+          <w:sz w:val="24"/>
+          <w:szCs w:val="24"/>
+        </w:rPr>
+      </w:pPr>
+      <w:r>
+        <w:rPr>
+          <w:rFonts w:ascii="Times New Roman" w:hAnsi="Times New Roman" w:cs="Times New Roman"/>
+          <w:sz w:val="24"/>
+          <w:szCs w:val="24"/>
+        </w:rPr>
+        <w:t>N</w:t>
+      </w:r>
+      <w:r>
+        <w:rPr>
+          <w:rFonts w:ascii="Times New Roman" w:hAnsi="Times New Roman" w:cs="Times New Roman"/>
+          <w:sz w:val="24"/>
+          <w:szCs w:val="24"/>
+        </w:rPr>
+        <w:t>ếu download thất bại</w:t>
+      </w:r>
+      <w:r>
+        <w:rPr>
+          <w:rFonts w:ascii="Times New Roman" w:hAnsi="Times New Roman" w:cs="Times New Roman"/>
+          <w:sz w:val="24"/>
+          <w:szCs w:val="24"/>
+        </w:rPr>
+        <w:t xml:space="preserve"> </w:t>
+      </w:r>
+      <w:r>
+        <w:rPr>
+          <w:rFonts w:ascii="Times New Roman" w:hAnsi="Times New Roman" w:cs="Times New Roman"/>
+          <w:sz w:val="24"/>
+          <w:szCs w:val="24"/>
+        </w:rPr>
+        <w:t>Callback fail</w:t>
+      </w:r>
+      <w:r>
+        <w:rPr>
+          <w:rFonts w:ascii="Times New Roman" w:hAnsi="Times New Roman" w:cs="Times New Roman"/>
+          <w:sz w:val="24"/>
+          <w:szCs w:val="24"/>
+        </w:rPr>
+        <w:t>, peer download trunk từ CDN</w:t>
+      </w:r>
+    </w:p>
+    <w:p>
+      <w:pPr>
+        <w:spacing w:line="360" w:lineRule="auto"/>
+        <w:ind w:left="720"/>
         <w:jc w:val="both"/>
         <w:rPr>
           <w:rFonts w:ascii="Times New Roman" w:hAnsi="Times New Roman" w:cs="Times New Roman"/>
@@ -5511,10 +6693,10 @@
         </w:rPr>
         <w:t>P2Pplugin/src/p2p-loader.js:</w:t>
       </w:r>
-      <w:bookmarkStart w:id="18" w:name="OLE_LINK7"/>
-      <w:bookmarkStart w:id="19" w:name="OLE_LINK6"/>
-      <w:bookmarkEnd w:id="18"/>
-      <w:bookmarkEnd w:id="19"/>
+      <w:bookmarkStart w:id="31" w:name="OLE_LINK7"/>
+      <w:bookmarkStart w:id="32" w:name="OLE_LINK6"/>
+      <w:bookmarkEnd w:id="31"/>
+      <w:bookmarkEnd w:id="32"/>
       <w:r>
         <w:rPr>
           <w:rFonts w:ascii="Times New Roman" w:hAnsi="Times New Roman" w:cs="Times New Roman"/>
@@ -5532,116 +6714,174 @@
         </w:rPr>
         <w:t>receiveCDN(resource, method)</w:t>
       </w:r>
-    </w:p>
-    <w:p>
-      <w:pPr>
-        <w:spacing w:line="360" w:lineRule="auto"/>
-        <w:ind w:firstLine="720"/>
-        <w:jc w:val="both"/>
-        <w:rPr>
-          <w:rFonts w:ascii="Times New Roman" w:hAnsi="Times New Roman" w:cs="Times New Roman"/>
-          <w:sz w:val="24"/>
-          <w:szCs w:val="24"/>
-        </w:rPr>
-      </w:pPr>
-      <w:r>
-        <w:rPr>
-          <w:rFonts w:ascii="Times New Roman" w:hAnsi="Times New Roman" w:cs="Times New Roman"/>
-          <w:sz w:val="24"/>
-          <w:szCs w:val="24"/>
-        </w:rPr>
-        <w:t>Trả về URL và nguyên nhân bị fail (interest timeout/request timeout)</w:t>
-      </w:r>
-    </w:p>
-    <w:p>
-      <w:pPr>
-        <w:spacing w:line="360" w:lineRule="auto"/>
-        <w:ind w:firstLine="540"/>
-        <w:jc w:val="both"/>
-        <w:rPr>
-          <w:rFonts w:ascii="Times New Roman" w:hAnsi="Times New Roman" w:cs="Times New Roman"/>
-          <w:sz w:val="24"/>
-          <w:szCs w:val="24"/>
-        </w:rPr>
-      </w:pPr>
-      <w:r>
-        <w:rPr>
-          <w:rFonts w:ascii="Times New Roman" w:hAnsi="Times New Roman" w:cs="Times New Roman"/>
-          <w:sz w:val="24"/>
-          <w:szCs w:val="24"/>
-        </w:rPr>
-        <w:t>Download chunk đó từ CDN (1).</w:t>
-      </w:r>
-    </w:p>
-    <w:p>
-      <w:pPr>
-        <w:spacing w:line="360" w:lineRule="auto"/>
-        <w:ind w:left="540" w:firstLine="180"/>
-        <w:jc w:val="both"/>
-        <w:rPr>
-          <w:rFonts w:ascii="Times New Roman" w:hAnsi="Times New Roman" w:cs="Times New Roman"/>
-          <w:sz w:val="24"/>
-          <w:szCs w:val="24"/>
-        </w:rPr>
-      </w:pPr>
-      <w:r>
-        <w:rPr>
-          <w:rFonts w:ascii="Times New Roman" w:hAnsi="Times New Roman" w:cs="Times New Roman"/>
-          <w:sz w:val="24"/>
-          <w:szCs w:val="24"/>
-        </w:rPr>
-        <w:t>Sau khi đã download thành công (từ peer hoặc CDN), chunk đó được lưu lại để cung cấp cho các peer khác nếu được yêu cầu. Storage lưu tối đa 5 chunks.</w:t>
-      </w:r>
-    </w:p>
-    <w:p>
-      <w:pPr>
-        <w:spacing w:line="360" w:lineRule="auto"/>
-        <w:ind w:firstLine="540"/>
-        <w:jc w:val="both"/>
+      <w:r>
         <w:rPr>
           <w:rFonts w:ascii="Times New Roman" w:hAnsi="Times New Roman" w:cs="Times New Roman"/>
           <w:i/>
           <w:sz w:val="26"/>
           <w:szCs w:val="26"/>
         </w:rPr>
-      </w:pPr>
-      <w:r>
-        <w:rPr>
-          <w:rFonts w:ascii="Times New Roman" w:hAnsi="Times New Roman" w:cs="Times New Roman"/>
-          <w:sz w:val="24"/>
-          <w:szCs w:val="24"/>
-        </w:rPr>
-        <w:t>P2Pplugin/src/js/storage.js:</w:t>
-      </w:r>
-      <w:r>
-        <w:rPr>
-          <w:rFonts w:ascii="Times New Roman" w:hAnsi="Times New Roman" w:cs="Times New Roman"/>
-          <w:sz w:val="24"/>
-          <w:szCs w:val="24"/>
-        </w:rPr>
-        <w:t xml:space="preserve"> </w:t>
-      </w:r>
-      <w:r>
+        <w:t xml:space="preserve">: </w:t>
+      </w:r>
+      <w:r>
+        <w:rPr>
+          <w:rFonts w:ascii="Times New Roman" w:hAnsi="Times New Roman" w:cs="Times New Roman"/>
+          <w:sz w:val="24"/>
+          <w:szCs w:val="24"/>
+        </w:rPr>
+        <w:t>Trả về URL và nguyên nhân bị fail (interest timeout/request timeout)</w:t>
+      </w:r>
+      <w:r>
+        <w:rPr>
+          <w:rFonts w:ascii="Times New Roman" w:hAnsi="Times New Roman" w:cs="Times New Roman"/>
+          <w:sz w:val="24"/>
+          <w:szCs w:val="24"/>
+        </w:rPr>
+        <w:t>, yêu cầu download trunk từ CDN</w:t>
+      </w:r>
+    </w:p>
+    <w:p>
+      <w:pPr>
+        <w:spacing w:line="360" w:lineRule="auto"/>
+        <w:ind w:firstLine="720"/>
+        <w:jc w:val="both"/>
+        <w:rPr>
+          <w:rFonts w:ascii="Times New Roman" w:hAnsi="Times New Roman" w:cs="Times New Roman"/>
+          <w:sz w:val="24"/>
+          <w:szCs w:val="24"/>
+        </w:rPr>
+      </w:pPr>
+      <w:r>
+        <w:rPr>
+          <w:rFonts w:ascii="Times New Roman" w:hAnsi="Times New Roman" w:cs="Times New Roman"/>
+          <w:sz w:val="24"/>
+          <w:szCs w:val="24"/>
+        </w:rPr>
+        <w:t>Download chunk đó từ CDN (1).</w:t>
+      </w:r>
+    </w:p>
+    <w:p>
+      <w:pPr>
+        <w:spacing w:line="360" w:lineRule="auto"/>
+        <w:ind w:left="720"/>
+        <w:jc w:val="both"/>
+        <w:rPr>
+          <w:rFonts w:ascii="Times New Roman" w:hAnsi="Times New Roman" w:cs="Times New Roman"/>
+          <w:sz w:val="24"/>
+          <w:szCs w:val="24"/>
+        </w:rPr>
+      </w:pPr>
+    </w:p>
+    <w:p>
+      <w:pPr>
+        <w:spacing w:line="360" w:lineRule="auto"/>
+        <w:ind w:left="720"/>
+        <w:jc w:val="both"/>
+        <w:rPr>
+          <w:rFonts w:ascii="Times New Roman" w:hAnsi="Times New Roman" w:cs="Times New Roman"/>
+          <w:sz w:val="24"/>
+          <w:szCs w:val="24"/>
+        </w:rPr>
+      </w:pPr>
+      <w:r>
+        <w:rPr>
+          <w:rFonts w:ascii="Times New Roman" w:hAnsi="Times New Roman" w:cs="Times New Roman"/>
+          <w:sz w:val="24"/>
+          <w:szCs w:val="24"/>
+        </w:rPr>
+        <w:t xml:space="preserve">Sau khi đã download thành công (từ peer hoặc CDN), chunk đó được lưu lại </w:t>
+      </w:r>
+      <w:r>
+        <w:rPr>
+          <w:rFonts w:ascii="Times New Roman" w:hAnsi="Times New Roman" w:cs="Times New Roman"/>
+          <w:sz w:val="24"/>
+          <w:szCs w:val="24"/>
+        </w:rPr>
+        <w:t>tạ</w:t>
+      </w:r>
+      <w:r>
+        <w:rPr>
+          <w:rFonts w:ascii="Times New Roman" w:hAnsi="Times New Roman" w:cs="Times New Roman"/>
+          <w:sz w:val="24"/>
+          <w:szCs w:val="24"/>
+        </w:rPr>
+        <w:t>i stor</w:t>
+      </w:r>
+      <w:r>
+        <w:rPr>
+          <w:rFonts w:ascii="Times New Roman" w:hAnsi="Times New Roman" w:cs="Times New Roman"/>
+          <w:sz w:val="24"/>
+          <w:szCs w:val="24"/>
+        </w:rPr>
+        <w:t xml:space="preserve">age </w:t>
+      </w:r>
+      <w:r>
+        <w:rPr>
+          <w:rFonts w:ascii="Times New Roman" w:hAnsi="Times New Roman" w:cs="Times New Roman"/>
+          <w:sz w:val="24"/>
+          <w:szCs w:val="24"/>
+        </w:rPr>
+        <w:t>để cung cấp cho các peer khác nếu được yêu cầu. Storage lưu tối đa 5 chunks.</w:t>
+      </w:r>
+    </w:p>
+    <w:p>
+      <w:pPr>
+        <w:spacing w:line="360" w:lineRule="auto"/>
+        <w:ind w:left="720"/>
+        <w:jc w:val="both"/>
+        <w:rPr>
+          <w:rFonts w:ascii="Times New Roman" w:hAnsi="Times New Roman" w:cs="Times New Roman"/>
+          <w:sz w:val="24"/>
+          <w:szCs w:val="24"/>
+        </w:rPr>
+      </w:pPr>
+    </w:p>
+    <w:p>
+      <w:pPr>
+        <w:spacing w:line="360" w:lineRule="auto"/>
+        <w:ind w:firstLine="720"/>
+        <w:jc w:val="both"/>
         <w:rPr>
           <w:rFonts w:ascii="Times New Roman" w:hAnsi="Times New Roman" w:cs="Times New Roman"/>
           <w:i/>
           <w:sz w:val="26"/>
           <w:szCs w:val="26"/>
         </w:rPr>
+      </w:pPr>
+      <w:r>
+        <w:rPr>
+          <w:rFonts w:ascii="Times New Roman" w:hAnsi="Times New Roman" w:cs="Times New Roman"/>
+          <w:sz w:val="24"/>
+          <w:szCs w:val="24"/>
+        </w:rPr>
+        <w:t>P2Pplugin/src/js/storage.js:</w:t>
+      </w:r>
+      <w:r>
+        <w:rPr>
+          <w:rFonts w:ascii="Times New Roman" w:hAnsi="Times New Roman" w:cs="Times New Roman"/>
+          <w:sz w:val="24"/>
+          <w:szCs w:val="24"/>
+        </w:rPr>
+        <w:t xml:space="preserve"> </w:t>
+      </w:r>
+      <w:r>
+        <w:rPr>
+          <w:rFonts w:ascii="Times New Roman" w:hAnsi="Times New Roman" w:cs="Times New Roman"/>
+          <w:i/>
+          <w:sz w:val="26"/>
+          <w:szCs w:val="26"/>
+        </w:rPr>
         <w:t>setItem(url, value)</w:t>
       </w:r>
-    </w:p>
-    <w:p>
-      <w:pPr>
-        <w:spacing w:line="360" w:lineRule="auto"/>
-        <w:ind w:firstLine="540"/>
-        <w:jc w:val="both"/>
-        <w:rPr>
-          <w:rFonts w:ascii="Times New Roman" w:hAnsi="Times New Roman" w:cs="Times New Roman"/>
-          <w:sz w:val="24"/>
-          <w:szCs w:val="24"/>
-        </w:rPr>
-      </w:pPr>
+      <w:r>
+        <w:rPr>
+          <w:rFonts w:ascii="Times New Roman" w:hAnsi="Times New Roman" w:cs="Times New Roman"/>
+          <w:i/>
+          <w:sz w:val="26"/>
+          <w:szCs w:val="26"/>
+        </w:rPr>
+        <w:t xml:space="preserve">: </w:t>
+      </w:r>
       <w:r>
         <w:rPr>
           <w:rFonts w:ascii="Times New Roman" w:hAnsi="Times New Roman" w:cs="Times New Roman"/>
@@ -5683,17 +6923,19 @@
         <w:jc w:val="both"/>
         <w:rPr>
           <w:rFonts w:ascii="Times New Roman" w:hAnsi="Times New Roman" w:cs="Times New Roman"/>
-        </w:rPr>
-      </w:pPr>
-      <w:bookmarkStart w:id="20" w:name="_Toc530703609"/>
-      <w:r>
-        <w:rPr>
-          <w:rFonts w:ascii="Times New Roman" w:hAnsi="Times New Roman" w:cs="Times New Roman"/>
+          <w:b/>
+        </w:rPr>
+      </w:pPr>
+      <w:bookmarkStart w:id="33" w:name="_Toc531190473"/>
+      <w:r>
+        <w:rPr>
+          <w:rFonts w:ascii="Times New Roman" w:hAnsi="Times New Roman" w:cs="Times New Roman"/>
+          <w:b/>
         </w:rPr>
         <w:lastRenderedPageBreak/>
         <w:t>P2P protocol</w:t>
       </w:r>
-      <w:bookmarkEnd w:id="20"/>
+      <w:bookmarkEnd w:id="33"/>
     </w:p>
     <w:p>
       <w:pPr>
@@ -5715,7 +6957,7 @@
           <w:lang w:val="en-US"/>
         </w:rPr>
         <w:drawing>
-          <wp:inline distT="0" distB="0" distL="0" distR="0" wp14:anchorId="369C9D6E" wp14:editId="3150579C">
+          <wp:inline distT="0" distB="0" distL="0" distR="0" wp14:anchorId="6BDF5E13" wp14:editId="7328DE5C">
             <wp:extent cx="6010275" cy="4010025"/>
             <wp:effectExtent l="0" t="0" r="9525" b="9525"/>
             <wp:docPr id="15" name="Picture 15"/>
@@ -5766,7 +7008,8 @@
           <w:i/>
         </w:rPr>
       </w:pPr>
-      <w:bookmarkStart w:id="21" w:name="_Toc530711670"/>
+      <w:bookmarkStart w:id="34" w:name="_Toc530711670"/>
+      <w:bookmarkStart w:id="35" w:name="_Toc531190249"/>
       <w:r>
         <w:rPr>
           <w:rFonts w:ascii="Times New Roman" w:hAnsi="Times New Roman" w:cs="Times New Roman"/>
@@ -5781,7 +7024,8 @@
         </w:rPr>
         <w:t>. P2P protocol</w:t>
       </w:r>
-      <w:bookmarkEnd w:id="21"/>
+      <w:bookmarkEnd w:id="34"/>
+      <w:bookmarkEnd w:id="35"/>
     </w:p>
     <w:p>
       <w:pPr>
@@ -5812,7 +7056,79 @@
           <w:sz w:val="24"/>
           <w:szCs w:val="24"/>
         </w:rPr>
-        <w:t>Ping/pong sau khi kết nối giữa 2 peers được khởi tạo để tính score:</w:t>
+        <w:t>Trước tiên, để khởi tạo</w:t>
+      </w:r>
+      <w:r>
+        <w:rPr>
+          <w:rFonts w:ascii="Times New Roman" w:hAnsi="Times New Roman" w:cs="Times New Roman"/>
+          <w:sz w:val="24"/>
+          <w:szCs w:val="24"/>
+        </w:rPr>
+        <w:t xml:space="preserve"> kết nối giữa 2 peers</w:t>
+      </w:r>
+      <w:r>
+        <w:rPr>
+          <w:rFonts w:ascii="Times New Roman" w:hAnsi="Times New Roman" w:cs="Times New Roman"/>
+          <w:sz w:val="24"/>
+          <w:szCs w:val="24"/>
+        </w:rPr>
+        <w:t>,</w:t>
+      </w:r>
+      <w:r>
+        <w:rPr>
+          <w:rFonts w:ascii="Times New Roman" w:hAnsi="Times New Roman" w:cs="Times New Roman"/>
+          <w:sz w:val="24"/>
+          <w:szCs w:val="24"/>
+        </w:rPr>
+        <w:t xml:space="preserve"> </w:t>
+      </w:r>
+      <w:r>
+        <w:rPr>
+          <w:rFonts w:ascii="Times New Roman" w:hAnsi="Times New Roman" w:cs="Times New Roman"/>
+          <w:sz w:val="24"/>
+          <w:szCs w:val="24"/>
+        </w:rPr>
+        <w:t xml:space="preserve">bản tin Ping/pong </w:t>
+      </w:r>
+      <w:r>
+        <w:rPr>
+          <w:rFonts w:ascii="Times New Roman" w:hAnsi="Times New Roman" w:cs="Times New Roman"/>
+          <w:sz w:val="24"/>
+          <w:szCs w:val="24"/>
+        </w:rPr>
+        <w:t>đượ</w:t>
+      </w:r>
+      <w:r>
+        <w:rPr>
+          <w:rFonts w:ascii="Times New Roman" w:hAnsi="Times New Roman" w:cs="Times New Roman"/>
+          <w:sz w:val="24"/>
+          <w:szCs w:val="24"/>
+        </w:rPr>
+        <w:t>c</w:t>
+      </w:r>
+      <w:r>
+        <w:rPr>
+          <w:rFonts w:ascii="Times New Roman" w:hAnsi="Times New Roman" w:cs="Times New Roman"/>
+          <w:sz w:val="24"/>
+          <w:szCs w:val="24"/>
+        </w:rPr>
+        <w:t xml:space="preserve"> </w:t>
+      </w:r>
+      <w:r>
+        <w:rPr>
+          <w:rFonts w:ascii="Times New Roman" w:hAnsi="Times New Roman" w:cs="Times New Roman"/>
+          <w:sz w:val="24"/>
+          <w:szCs w:val="24"/>
+        </w:rPr>
+        <w:t xml:space="preserve">gửi đi </w:t>
+      </w:r>
+      <w:r>
+        <w:rPr>
+          <w:rFonts w:ascii="Times New Roman" w:hAnsi="Times New Roman" w:cs="Times New Roman"/>
+          <w:sz w:val="24"/>
+          <w:szCs w:val="24"/>
+        </w:rPr>
+        <w:t>để tính score:</w:t>
       </w:r>
     </w:p>
     <w:p>
@@ -5954,12 +7270,12 @@
         </w:rPr>
         <w:t>P2Pplugin/src/js/peer.js:</w:t>
       </w:r>
-      <w:bookmarkStart w:id="22" w:name="OLE_LINK10"/>
-      <w:bookmarkStart w:id="23" w:name="OLE_LINK9"/>
-      <w:bookmarkStart w:id="24" w:name="OLE_LINK8"/>
-      <w:bookmarkEnd w:id="22"/>
-      <w:bookmarkEnd w:id="23"/>
-      <w:bookmarkEnd w:id="24"/>
+      <w:bookmarkStart w:id="36" w:name="OLE_LINK10"/>
+      <w:bookmarkStart w:id="37" w:name="OLE_LINK9"/>
+      <w:bookmarkStart w:id="38" w:name="OLE_LINK8"/>
+      <w:bookmarkEnd w:id="36"/>
+      <w:bookmarkEnd w:id="37"/>
+      <w:bookmarkEnd w:id="38"/>
       <w:r>
         <w:rPr>
           <w:rFonts w:ascii="Times New Roman" w:eastAsiaTheme="minorEastAsia" w:hAnsi="Times New Roman" w:cs="Times New Roman"/>
@@ -6034,10 +7350,10 @@
         </w:rPr>
         <w:t>P2Pplugin/src/js/peer.js:</w:t>
       </w:r>
-      <w:bookmarkStart w:id="25" w:name="OLE_LINK12"/>
-      <w:bookmarkStart w:id="26" w:name="OLE_LINK11"/>
-      <w:bookmarkEnd w:id="25"/>
-      <w:bookmarkEnd w:id="26"/>
+      <w:bookmarkStart w:id="39" w:name="OLE_LINK12"/>
+      <w:bookmarkStart w:id="40" w:name="OLE_LINK11"/>
+      <w:bookmarkEnd w:id="39"/>
+      <w:bookmarkEnd w:id="40"/>
       <w:r>
         <w:rPr>
           <w:rFonts w:ascii="Times New Roman" w:eastAsiaTheme="minorEastAsia" w:hAnsi="Times New Roman" w:cs="Times New Roman"/>
@@ -6095,15 +7411,41 @@
           <w:sz w:val="24"/>
           <w:szCs w:val="24"/>
         </w:rPr>
-        <w:t xml:space="preserve">Gửi interest: </w:t>
-      </w:r>
-      <w:bookmarkStart w:id="27" w:name="OLE_LINK19"/>
-      <w:bookmarkStart w:id="28" w:name="OLE_LINK18"/>
-      <w:bookmarkStart w:id="29" w:name="OLE_LINK17"/>
-      <w:bookmarkStart w:id="30" w:name="OLE_LINK16"/>
-      <w:bookmarkStart w:id="31" w:name="OLE_LINK15"/>
-      <w:bookmarkStart w:id="32" w:name="OLE_LINK14"/>
-      <w:bookmarkStart w:id="33" w:name="OLE_LINK13"/>
+        <w:t xml:space="preserve">Gửi </w:t>
+      </w:r>
+      <w:r>
+        <w:rPr>
+          <w:rFonts w:ascii="Times New Roman" w:hAnsi="Times New Roman" w:cs="Times New Roman"/>
+          <w:sz w:val="24"/>
+          <w:szCs w:val="24"/>
+        </w:rPr>
+        <w:t xml:space="preserve">bản tin </w:t>
+      </w:r>
+      <w:r>
+        <w:rPr>
+          <w:rFonts w:ascii="Times New Roman" w:hAnsi="Times New Roman" w:cs="Times New Roman"/>
+          <w:b/>
+          <w:i/>
+          <w:sz w:val="24"/>
+          <w:szCs w:val="24"/>
+        </w:rPr>
+        <w:t>interest</w:t>
+      </w:r>
+      <w:r>
+        <w:rPr>
+          <w:rFonts w:ascii="Times New Roman" w:hAnsi="Times New Roman" w:cs="Times New Roman"/>
+          <w:sz w:val="24"/>
+          <w:szCs w:val="24"/>
+        </w:rPr>
+        <w:t xml:space="preserve">: </w:t>
+      </w:r>
+      <w:bookmarkStart w:id="41" w:name="OLE_LINK19"/>
+      <w:bookmarkStart w:id="42" w:name="OLE_LINK18"/>
+      <w:bookmarkStart w:id="43" w:name="OLE_LINK17"/>
+      <w:bookmarkStart w:id="44" w:name="OLE_LINK16"/>
+      <w:bookmarkStart w:id="45" w:name="OLE_LINK15"/>
+      <w:bookmarkStart w:id="46" w:name="OLE_LINK14"/>
+      <w:bookmarkStart w:id="47" w:name="OLE_LINK13"/>
       <w:r>
         <w:rPr>
           <w:rFonts w:ascii="Times New Roman" w:eastAsiaTheme="minorEastAsia" w:hAnsi="Times New Roman" w:cs="Times New Roman"/>
@@ -6112,13 +7454,13 @@
         </w:rPr>
         <w:t>P2Pplugin/src/js/swarm.js</w:t>
       </w:r>
-      <w:bookmarkEnd w:id="27"/>
-      <w:bookmarkEnd w:id="28"/>
-      <w:bookmarkEnd w:id="29"/>
-      <w:bookmarkEnd w:id="30"/>
-      <w:bookmarkEnd w:id="31"/>
-      <w:bookmarkEnd w:id="32"/>
-      <w:bookmarkEnd w:id="33"/>
+      <w:bookmarkEnd w:id="41"/>
+      <w:bookmarkEnd w:id="42"/>
+      <w:bookmarkEnd w:id="43"/>
+      <w:bookmarkEnd w:id="44"/>
+      <w:bookmarkEnd w:id="45"/>
+      <w:bookmarkEnd w:id="46"/>
+      <w:bookmarkEnd w:id="47"/>
       <w:r>
         <w:rPr>
           <w:rFonts w:ascii="Times New Roman" w:eastAsiaTheme="minorEastAsia" w:hAnsi="Times New Roman" w:cs="Times New Roman"/>
@@ -6135,6 +7477,36 @@
           <w:szCs w:val="24"/>
         </w:rPr>
         <w:t xml:space="preserve"> sendInterest(resource,callbacks)</w:t>
+      </w:r>
+    </w:p>
+    <w:p>
+      <w:pPr>
+        <w:spacing w:line="360" w:lineRule="auto"/>
+        <w:ind w:firstLine="540"/>
+        <w:jc w:val="both"/>
+        <w:rPr>
+          <w:rFonts w:ascii="Times New Roman" w:hAnsi="Times New Roman" w:cs="Times New Roman"/>
+          <w:sz w:val="24"/>
+          <w:szCs w:val="24"/>
+        </w:rPr>
+      </w:pPr>
+      <w:r>
+        <w:rPr>
+          <w:rFonts w:ascii="Times New Roman" w:hAnsi="Times New Roman" w:cs="Times New Roman"/>
+          <w:sz w:val="24"/>
+          <w:szCs w:val="24"/>
+        </w:rPr>
+        <w:t xml:space="preserve">SwarmUtils sẽ chọn ra tối đa 10 peers có score cao nhất để gửi </w:t>
+      </w:r>
+      <w:r>
+        <w:rPr>
+          <w:rFonts w:ascii="Times New Roman" w:hAnsi="Times New Roman" w:cs="Times New Roman"/>
+          <w:b/>
+          <w:i/>
+          <w:sz w:val="24"/>
+          <w:szCs w:val="24"/>
+        </w:rPr>
+        <w:t>interest</w:t>
       </w:r>
     </w:p>
     <w:p>
@@ -6142,29 +7514,9 @@
         <w:pStyle w:val="ListParagraph"/>
         <w:numPr>
           <w:ilvl w:val="0"/>
-          <w:numId w:val="7"/>
+          <w:numId w:val="23"/>
         </w:numPr>
         <w:spacing w:line="360" w:lineRule="auto"/>
-        <w:jc w:val="both"/>
-        <w:rPr>
-          <w:rFonts w:ascii="Times New Roman" w:hAnsi="Times New Roman" w:cs="Times New Roman"/>
-          <w:sz w:val="24"/>
-          <w:szCs w:val="24"/>
-        </w:rPr>
-      </w:pPr>
-      <w:r>
-        <w:rPr>
-          <w:rFonts w:ascii="Times New Roman" w:hAnsi="Times New Roman" w:cs="Times New Roman"/>
-          <w:sz w:val="24"/>
-          <w:szCs w:val="24"/>
-        </w:rPr>
-        <w:t>SwarmUtils sẽ chọn ra tối đa 10 peers có score cao nhất để gửi interest</w:t>
-      </w:r>
-    </w:p>
-    <w:p>
-      <w:pPr>
-        <w:spacing w:line="360" w:lineRule="auto"/>
-        <w:ind w:left="180" w:firstLine="720"/>
         <w:jc w:val="both"/>
         <w:rPr>
           <w:rFonts w:ascii="Times New Roman" w:eastAsiaTheme="minorEastAsia" w:hAnsi="Times New Roman" w:cs="Times New Roman"/>
@@ -6196,27 +7548,6 @@
           <w:szCs w:val="24"/>
         </w:rPr>
         <w:t>get contributors()</w:t>
-      </w:r>
-    </w:p>
-    <w:p>
-      <w:pPr>
-        <w:pStyle w:val="ListParagraph"/>
-        <w:spacing w:line="360" w:lineRule="auto"/>
-        <w:ind w:left="900"/>
-        <w:jc w:val="both"/>
-        <w:rPr>
-          <w:rFonts w:ascii="Times New Roman" w:hAnsi="Times New Roman" w:cs="Times New Roman"/>
-          <w:sz w:val="24"/>
-          <w:szCs w:val="24"/>
-        </w:rPr>
-      </w:pPr>
-      <w:r>
-        <w:rPr>
-          <w:rFonts w:ascii="Times New Roman" w:eastAsiaTheme="minorEastAsia" w:hAnsi="Times New Roman" w:cs="Times New Roman"/>
-          <w:sz w:val="24"/>
-          <w:szCs w:val="24"/>
-        </w:rPr>
-        <w:t>Timeout cho interest là 100ms</w:t>
       </w:r>
     </w:p>
     <w:p>
@@ -6224,7 +7555,7 @@
         <w:pStyle w:val="ListParagraph"/>
         <w:numPr>
           <w:ilvl w:val="0"/>
-          <w:numId w:val="7"/>
+          <w:numId w:val="23"/>
         </w:numPr>
         <w:spacing w:line="360" w:lineRule="auto"/>
         <w:jc w:val="both"/>
@@ -6236,85 +7567,99 @@
       </w:pPr>
       <w:r>
         <w:rPr>
-          <w:rFonts w:ascii="Times New Roman" w:hAnsi="Times New Roman" w:cs="Times New Roman"/>
-          <w:sz w:val="24"/>
-          <w:szCs w:val="24"/>
-        </w:rPr>
-        <w:t>Sau khi nhận được contain từ partner peer, gửi request tới peer đó ngay để yêu cầu dữ liệu của chunk cần down. Hệ thống chỉ nhận 2 contains</w:t>
-      </w:r>
-    </w:p>
-    <w:p>
-      <w:pPr>
-        <w:pStyle w:val="ListParagraph"/>
-        <w:spacing w:line="360" w:lineRule="auto"/>
-        <w:ind w:left="900"/>
-        <w:jc w:val="both"/>
-        <w:rPr>
           <w:rFonts w:ascii="Times New Roman" w:eastAsiaTheme="minorEastAsia" w:hAnsi="Times New Roman" w:cs="Times New Roman"/>
           <w:sz w:val="24"/>
           <w:szCs w:val="24"/>
         </w:rPr>
-      </w:pPr>
-      <w:r>
-        <w:rPr>
-          <w:rFonts w:ascii="Times New Roman" w:eastAsiaTheme="minorEastAsia" w:hAnsi="Times New Roman" w:cs="Times New Roman"/>
-          <w:sz w:val="24"/>
-          <w:szCs w:val="24"/>
-        </w:rPr>
-        <w:t>P2Pplugin/src/js/swarm.js:</w:t>
-      </w:r>
-      <w:r>
-        <w:rPr>
-          <w:rFonts w:ascii="Times New Roman" w:eastAsiaTheme="minorEastAsia" w:hAnsi="Times New Roman" w:cs="Times New Roman"/>
-          <w:sz w:val="24"/>
-          <w:szCs w:val="24"/>
-        </w:rPr>
-        <w:t xml:space="preserve"> </w:t>
-      </w:r>
-      <w:r>
-        <w:rPr>
-          <w:rFonts w:ascii="Times New Roman" w:eastAsiaTheme="minorEastAsia" w:hAnsi="Times New Roman" w:cs="Times New Roman"/>
-          <w:sz w:val="24"/>
-          <w:szCs w:val="24"/>
-        </w:rPr>
-        <w:t>containReceive(peer, resource): nhận contain từ peer</w:t>
-      </w:r>
-    </w:p>
-    <w:p>
-      <w:pPr>
-        <w:pStyle w:val="ListParagraph"/>
-        <w:spacing w:line="360" w:lineRule="auto"/>
-        <w:ind w:left="900"/>
-        <w:jc w:val="both"/>
-        <w:rPr>
-          <w:rFonts w:ascii="Times New Roman" w:hAnsi="Times New Roman" w:cs="Times New Roman"/>
-          <w:sz w:val="24"/>
-          <w:szCs w:val="24"/>
-        </w:rPr>
-      </w:pPr>
-      <w:r>
-        <w:rPr>
-          <w:rFonts w:ascii="Times New Roman" w:eastAsiaTheme="minorEastAsia" w:hAnsi="Times New Roman" w:cs="Times New Roman"/>
-          <w:sz w:val="24"/>
-          <w:szCs w:val="24"/>
-        </w:rPr>
-        <w:t>P2Pplugin/src/js/swarm.js:</w:t>
-      </w:r>
-      <w:r>
-        <w:rPr>
-          <w:rFonts w:ascii="Times New Roman" w:eastAsiaTheme="minorEastAsia" w:hAnsi="Times New Roman" w:cs="Times New Roman"/>
-          <w:sz w:val="24"/>
-          <w:szCs w:val="24"/>
-        </w:rPr>
-        <w:t xml:space="preserve"> </w:t>
-      </w:r>
-      <w:r>
-        <w:rPr>
-          <w:rFonts w:ascii="Times New Roman" w:eastAsiaTheme="minorEastAsia" w:hAnsi="Times New Roman" w:cs="Times New Roman"/>
-          <w:sz w:val="24"/>
-          <w:szCs w:val="24"/>
-        </w:rPr>
-        <w:t>sendRequest(peerIden): gửi interest tới peer vừa gửi contain</w:t>
+        <w:t>Timeout cho interest là 100ms</w:t>
+      </w:r>
+    </w:p>
+    <w:p>
+      <w:pPr>
+        <w:spacing w:line="360" w:lineRule="auto"/>
+        <w:ind w:left="720"/>
+        <w:jc w:val="both"/>
+        <w:rPr>
+          <w:rFonts w:ascii="Times New Roman" w:hAnsi="Times New Roman" w:cs="Times New Roman"/>
+          <w:sz w:val="24"/>
+          <w:szCs w:val="24"/>
+        </w:rPr>
+      </w:pPr>
+      <w:r>
+        <w:rPr>
+          <w:rFonts w:ascii="Times New Roman" w:hAnsi="Times New Roman" w:cs="Times New Roman"/>
+          <w:sz w:val="24"/>
+          <w:szCs w:val="24"/>
+        </w:rPr>
+        <w:t xml:space="preserve">Sau khi nhận được </w:t>
+      </w:r>
+      <w:r>
+        <w:rPr>
+          <w:rFonts w:ascii="Times New Roman" w:hAnsi="Times New Roman" w:cs="Times New Roman"/>
+          <w:sz w:val="24"/>
+          <w:szCs w:val="24"/>
+        </w:rPr>
+        <w:t xml:space="preserve">bản tin </w:t>
+      </w:r>
+      <w:r>
+        <w:rPr>
+          <w:rFonts w:ascii="Times New Roman" w:hAnsi="Times New Roman" w:cs="Times New Roman"/>
+          <w:b/>
+          <w:i/>
+          <w:sz w:val="24"/>
+          <w:szCs w:val="24"/>
+        </w:rPr>
+        <w:t>contain</w:t>
+      </w:r>
+      <w:r>
+        <w:rPr>
+          <w:rFonts w:ascii="Times New Roman" w:hAnsi="Times New Roman" w:cs="Times New Roman"/>
+          <w:sz w:val="24"/>
+          <w:szCs w:val="24"/>
+        </w:rPr>
+        <w:t xml:space="preserve"> từ partner peer, gửi </w:t>
+      </w:r>
+      <w:r>
+        <w:rPr>
+          <w:rFonts w:ascii="Times New Roman" w:hAnsi="Times New Roman" w:cs="Times New Roman"/>
+          <w:sz w:val="24"/>
+          <w:szCs w:val="24"/>
+        </w:rPr>
+        <w:t xml:space="preserve">bản tin </w:t>
+      </w:r>
+      <w:r>
+        <w:rPr>
+          <w:rFonts w:ascii="Times New Roman" w:hAnsi="Times New Roman" w:cs="Times New Roman"/>
+          <w:b/>
+          <w:i/>
+          <w:sz w:val="24"/>
+          <w:szCs w:val="24"/>
+        </w:rPr>
+        <w:t>request</w:t>
+      </w:r>
+      <w:r>
+        <w:rPr>
+          <w:rFonts w:ascii="Times New Roman" w:hAnsi="Times New Roman" w:cs="Times New Roman"/>
+          <w:sz w:val="24"/>
+          <w:szCs w:val="24"/>
+        </w:rPr>
+        <w:t xml:space="preserve"> tới peer đó ngay</w:t>
+      </w:r>
+      <w:r>
+        <w:rPr>
+          <w:rFonts w:ascii="Times New Roman" w:hAnsi="Times New Roman" w:cs="Times New Roman"/>
+          <w:sz w:val="24"/>
+          <w:szCs w:val="24"/>
+        </w:rPr>
+        <w:t>,</w:t>
+      </w:r>
+      <w:r>
+        <w:rPr>
+          <w:rFonts w:ascii="Times New Roman" w:hAnsi="Times New Roman" w:cs="Times New Roman"/>
+          <w:sz w:val="24"/>
+          <w:szCs w:val="24"/>
+        </w:rPr>
+        <w:t xml:space="preserve"> để yêu cầu dữ liệu của chunk cần down. Hệ thống chỉ nhận 2 contains</w:t>
       </w:r>
     </w:p>
     <w:p>
@@ -6322,44 +7667,39 @@
         <w:pStyle w:val="ListParagraph"/>
         <w:numPr>
           <w:ilvl w:val="0"/>
-          <w:numId w:val="7"/>
+          <w:numId w:val="23"/>
         </w:numPr>
         <w:spacing w:line="360" w:lineRule="auto"/>
         <w:jc w:val="both"/>
         <w:rPr>
-          <w:rFonts w:ascii="Times New Roman" w:hAnsi="Times New Roman" w:cs="Times New Roman"/>
-          <w:sz w:val="24"/>
-          <w:szCs w:val="24"/>
-        </w:rPr>
-      </w:pPr>
-      <w:r>
-        <w:rPr>
-          <w:rFonts w:ascii="Times New Roman" w:hAnsi="Times New Roman" w:cs="Times New Roman"/>
-          <w:sz w:val="24"/>
-          <w:szCs w:val="24"/>
-        </w:rPr>
-        <w:t>Do gửi tối đa 2 tín hiệu request, sẽ nhận về nhiều nhất là 2 dữ liệu của cùng 1 chunk. Dữ liệu của chunk nào được truyền thành công trước sẽ lấy chunk đó và loại bỏ dữ liệu chunk nhận sau</w:t>
-      </w:r>
-    </w:p>
-    <w:p>
-      <w:pPr>
-        <w:pStyle w:val="ListParagraph"/>
-        <w:spacing w:line="360" w:lineRule="auto"/>
-        <w:ind w:left="900"/>
-        <w:jc w:val="both"/>
-        <w:rPr>
-          <w:rFonts w:ascii="Times New Roman" w:hAnsi="Times New Roman" w:cs="Times New Roman"/>
-          <w:sz w:val="24"/>
-          <w:szCs w:val="24"/>
-        </w:rPr>
-      </w:pPr>
-      <w:r>
-        <w:rPr>
-          <w:rFonts w:ascii="Times New Roman" w:hAnsi="Times New Roman" w:cs="Times New Roman"/>
-          <w:sz w:val="24"/>
-          <w:szCs w:val="24"/>
-        </w:rPr>
-        <w:t>Request timeout = chunkTime – previousDownloadTime</w:t>
+          <w:rFonts w:ascii="Times New Roman" w:eastAsiaTheme="minorEastAsia" w:hAnsi="Times New Roman" w:cs="Times New Roman"/>
+          <w:sz w:val="24"/>
+          <w:szCs w:val="24"/>
+        </w:rPr>
+      </w:pPr>
+      <w:r>
+        <w:rPr>
+          <w:rFonts w:ascii="Times New Roman" w:eastAsiaTheme="minorEastAsia" w:hAnsi="Times New Roman" w:cs="Times New Roman"/>
+          <w:sz w:val="24"/>
+          <w:szCs w:val="24"/>
+        </w:rPr>
+        <w:t>P2Pplugin/src/js/swarm.js:</w:t>
+      </w:r>
+      <w:r>
+        <w:rPr>
+          <w:rFonts w:ascii="Times New Roman" w:eastAsiaTheme="minorEastAsia" w:hAnsi="Times New Roman" w:cs="Times New Roman"/>
+          <w:sz w:val="24"/>
+          <w:szCs w:val="24"/>
+        </w:rPr>
+        <w:t xml:space="preserve"> </w:t>
+      </w:r>
+      <w:r>
+        <w:rPr>
+          <w:rFonts w:ascii="Times New Roman" w:eastAsiaTheme="minorEastAsia" w:hAnsi="Times New Roman" w:cs="Times New Roman"/>
+          <w:sz w:val="24"/>
+          <w:szCs w:val="24"/>
+        </w:rPr>
+        <w:t>containReceive(peer, resource): nhận contain từ peer</w:t>
       </w:r>
     </w:p>
     <w:p>
@@ -6367,7 +7707,7 @@
         <w:pStyle w:val="ListParagraph"/>
         <w:numPr>
           <w:ilvl w:val="0"/>
-          <w:numId w:val="7"/>
+          <w:numId w:val="23"/>
         </w:numPr>
         <w:spacing w:line="360" w:lineRule="auto"/>
         <w:jc w:val="both"/>
@@ -6399,66 +7739,69 @@
           <w:sz w:val="24"/>
           <w:szCs w:val="24"/>
         </w:rPr>
-        <w:t>satifyReceived(peer, chunk, rerource)</w:t>
-      </w:r>
-    </w:p>
-    <w:p>
-      <w:pPr>
-        <w:spacing w:line="360" w:lineRule="auto"/>
-        <w:ind w:firstLine="540"/>
-        <w:jc w:val="both"/>
+        <w:t>sendRequest(peerIden): gửi interest tới peer vừa gửi contain</w:t>
+      </w:r>
+    </w:p>
+    <w:p>
+      <w:pPr>
+        <w:spacing w:line="360" w:lineRule="auto"/>
+        <w:ind w:left="720"/>
+        <w:jc w:val="both"/>
+        <w:rPr>
+          <w:rFonts w:ascii="Times New Roman" w:hAnsi="Times New Roman" w:cs="Times New Roman"/>
+          <w:sz w:val="24"/>
+          <w:szCs w:val="24"/>
+        </w:rPr>
+      </w:pPr>
+      <w:r>
+        <w:rPr>
+          <w:rFonts w:ascii="Times New Roman" w:hAnsi="Times New Roman" w:cs="Times New Roman"/>
+          <w:sz w:val="24"/>
+          <w:szCs w:val="24"/>
+        </w:rPr>
+        <w:t xml:space="preserve">Do gửi tối đa 2 tín hiệu </w:t>
+      </w:r>
+      <w:r>
         <w:rPr>
           <w:rFonts w:ascii="Times New Roman" w:hAnsi="Times New Roman" w:cs="Times New Roman"/>
           <w:b/>
-          <w:sz w:val="24"/>
-          <w:szCs w:val="24"/>
-        </w:rPr>
-      </w:pPr>
-      <w:r>
-        <w:rPr>
-          <w:rFonts w:ascii="Times New Roman" w:hAnsi="Times New Roman" w:cs="Times New Roman"/>
-          <w:b/>
-          <w:sz w:val="24"/>
-          <w:szCs w:val="24"/>
-        </w:rPr>
-        <w:t>Peer trả về dữ liệu chunk</w:t>
-      </w:r>
-    </w:p>
-    <w:p>
-      <w:pPr>
-        <w:spacing w:line="360" w:lineRule="auto"/>
-        <w:ind w:firstLine="720"/>
-        <w:jc w:val="both"/>
-        <w:rPr>
-          <w:rFonts w:ascii="Times New Roman" w:eastAsiaTheme="minorEastAsia" w:hAnsi="Times New Roman" w:cs="Times New Roman"/>
-          <w:sz w:val="24"/>
-          <w:szCs w:val="24"/>
-        </w:rPr>
-      </w:pPr>
-      <w:r>
-        <w:rPr>
-          <w:rFonts w:ascii="Times New Roman" w:eastAsiaTheme="minorEastAsia" w:hAnsi="Times New Roman" w:cs="Times New Roman"/>
-          <w:sz w:val="24"/>
-          <w:szCs w:val="24"/>
-        </w:rPr>
-        <w:t>Khi nhận được tín hiệu interest, peer kiểm tra trong storage và trả lời: (</w:t>
-      </w:r>
-      <w:r>
-        <w:rPr>
-          <w:rFonts w:ascii="Times New Roman" w:eastAsiaTheme="minorEastAsia" w:hAnsi="Times New Roman" w:cs="Times New Roman"/>
           <w:i/>
           <w:sz w:val="24"/>
           <w:szCs w:val="24"/>
         </w:rPr>
-        <w:t>storage:contain()</w:t>
-      </w:r>
-      <w:r>
-        <w:rPr>
-          <w:rFonts w:ascii="Times New Roman" w:eastAsiaTheme="minorEastAsia" w:hAnsi="Times New Roman" w:cs="Times New Roman"/>
-          <w:sz w:val="24"/>
-          <w:szCs w:val="24"/>
-        </w:rPr>
-        <w:t>)</w:t>
+        <w:t>request</w:t>
+      </w:r>
+      <w:r>
+        <w:rPr>
+          <w:rFonts w:ascii="Times New Roman" w:hAnsi="Times New Roman" w:cs="Times New Roman"/>
+          <w:sz w:val="24"/>
+          <w:szCs w:val="24"/>
+        </w:rPr>
+        <w:t xml:space="preserve">, </w:t>
+      </w:r>
+      <w:r>
+        <w:rPr>
+          <w:rFonts w:ascii="Times New Roman" w:hAnsi="Times New Roman" w:cs="Times New Roman"/>
+          <w:sz w:val="24"/>
+          <w:szCs w:val="24"/>
+        </w:rPr>
+        <w:t xml:space="preserve">peer </w:t>
+      </w:r>
+      <w:r>
+        <w:rPr>
+          <w:rFonts w:ascii="Times New Roman" w:hAnsi="Times New Roman" w:cs="Times New Roman"/>
+          <w:sz w:val="24"/>
+          <w:szCs w:val="24"/>
+        </w:rPr>
+        <w:t>sẽ nhận về nhiều nhất là 2 dữ liệu của cùng 1 chunk. Dữ liệu của chunk nào được truyền thành công trước sẽ lấy chunk đó và loại bỏ dữ liệu chunk nhận sau</w:t>
+      </w:r>
+      <w:r>
+        <w:rPr>
+          <w:rFonts w:ascii="Times New Roman" w:hAnsi="Times New Roman" w:cs="Times New Roman"/>
+          <w:sz w:val="24"/>
+          <w:szCs w:val="24"/>
+        </w:rPr>
+        <w:t>.</w:t>
       </w:r>
     </w:p>
     <w:p>
@@ -6466,23 +7809,117 @@
         <w:pStyle w:val="ListParagraph"/>
         <w:numPr>
           <w:ilvl w:val="0"/>
-          <w:numId w:val="7"/>
+          <w:numId w:val="23"/>
         </w:numPr>
         <w:spacing w:line="360" w:lineRule="auto"/>
         <w:jc w:val="both"/>
         <w:rPr>
+          <w:rFonts w:ascii="Times New Roman" w:hAnsi="Times New Roman" w:cs="Times New Roman"/>
+          <w:sz w:val="24"/>
+          <w:szCs w:val="24"/>
+        </w:rPr>
+      </w:pPr>
+      <w:r>
+        <w:rPr>
+          <w:rFonts w:ascii="Times New Roman" w:hAnsi="Times New Roman" w:cs="Times New Roman"/>
+          <w:sz w:val="24"/>
+          <w:szCs w:val="24"/>
+        </w:rPr>
+        <w:t>Request timeout = chunkTime – previousDownloadTime</w:t>
+      </w:r>
+    </w:p>
+    <w:p>
+      <w:pPr>
+        <w:spacing w:line="360" w:lineRule="auto"/>
+        <w:ind w:firstLine="540"/>
+        <w:jc w:val="both"/>
+        <w:rPr>
+          <w:rFonts w:ascii="Times New Roman" w:hAnsi="Times New Roman" w:cs="Times New Roman"/>
+          <w:sz w:val="24"/>
+          <w:szCs w:val="24"/>
+        </w:rPr>
+      </w:pPr>
+      <w:r>
+        <w:rPr>
           <w:rFonts w:ascii="Times New Roman" w:eastAsiaTheme="minorEastAsia" w:hAnsi="Times New Roman" w:cs="Times New Roman"/>
           <w:sz w:val="24"/>
           <w:szCs w:val="24"/>
         </w:rPr>
-      </w:pPr>
+        <w:t xml:space="preserve">   </w:t>
+      </w:r>
       <w:r>
         <w:rPr>
           <w:rFonts w:ascii="Times New Roman" w:eastAsiaTheme="minorEastAsia" w:hAnsi="Times New Roman" w:cs="Times New Roman"/>
           <w:sz w:val="24"/>
           <w:szCs w:val="24"/>
         </w:rPr>
-        <w:t xml:space="preserve">Nếu có chunk: gửi tín hiệu </w:t>
+        <w:t>P2Pplugin/src/js/swarm.js:</w:t>
+      </w:r>
+      <w:r>
+        <w:rPr>
+          <w:rFonts w:ascii="Times New Roman" w:eastAsiaTheme="minorEastAsia" w:hAnsi="Times New Roman" w:cs="Times New Roman"/>
+          <w:sz w:val="24"/>
+          <w:szCs w:val="24"/>
+        </w:rPr>
+        <w:t xml:space="preserve"> </w:t>
+      </w:r>
+      <w:r>
+        <w:rPr>
+          <w:rFonts w:ascii="Times New Roman" w:eastAsiaTheme="minorEastAsia" w:hAnsi="Times New Roman" w:cs="Times New Roman"/>
+          <w:sz w:val="24"/>
+          <w:szCs w:val="24"/>
+        </w:rPr>
+        <w:t>satifyReceived(peer, chunk, rerource)</w:t>
+      </w:r>
+      <w:r>
+        <w:rPr>
+          <w:rFonts w:ascii="Times New Roman" w:eastAsiaTheme="minorEastAsia" w:hAnsi="Times New Roman" w:cs="Times New Roman"/>
+          <w:sz w:val="24"/>
+          <w:szCs w:val="24"/>
+        </w:rPr>
+        <w:t>: peer nhận dữ liệu thành công</w:t>
+      </w:r>
+    </w:p>
+    <w:p>
+      <w:pPr>
+        <w:spacing w:line="360" w:lineRule="auto"/>
+        <w:ind w:firstLine="540"/>
+        <w:jc w:val="both"/>
+        <w:rPr>
+          <w:rFonts w:ascii="Times New Roman" w:hAnsi="Times New Roman" w:cs="Times New Roman"/>
+          <w:b/>
+          <w:sz w:val="24"/>
+          <w:szCs w:val="24"/>
+        </w:rPr>
+      </w:pPr>
+      <w:r>
+        <w:rPr>
+          <w:rFonts w:ascii="Times New Roman" w:hAnsi="Times New Roman" w:cs="Times New Roman"/>
+          <w:b/>
+          <w:sz w:val="24"/>
+          <w:szCs w:val="24"/>
+        </w:rPr>
+        <w:t>Peer trả về dữ liệu chunk</w:t>
+      </w:r>
+    </w:p>
+    <w:p>
+      <w:pPr>
+        <w:spacing w:line="360" w:lineRule="auto"/>
+        <w:ind w:firstLine="720"/>
+        <w:jc w:val="both"/>
+        <w:rPr>
+          <w:rFonts w:ascii="Times New Roman" w:eastAsiaTheme="minorEastAsia" w:hAnsi="Times New Roman" w:cs="Times New Roman"/>
+          <w:sz w:val="24"/>
+          <w:szCs w:val="24"/>
+        </w:rPr>
+      </w:pPr>
+      <w:r>
+        <w:rPr>
+          <w:rFonts w:ascii="Times New Roman" w:eastAsiaTheme="minorEastAsia" w:hAnsi="Times New Roman" w:cs="Times New Roman"/>
+          <w:sz w:val="24"/>
+          <w:szCs w:val="24"/>
+        </w:rPr>
+        <w:t xml:space="preserve">Khi nhận được tín hiệu </w:t>
       </w:r>
       <w:r>
         <w:rPr>
@@ -6492,7 +7929,32 @@
           <w:sz w:val="24"/>
           <w:szCs w:val="24"/>
         </w:rPr>
-        <w:t>contain</w:t>
+        <w:t>interest</w:t>
+      </w:r>
+      <w:r>
+        <w:rPr>
+          <w:rFonts w:ascii="Times New Roman" w:eastAsiaTheme="minorEastAsia" w:hAnsi="Times New Roman" w:cs="Times New Roman"/>
+          <w:sz w:val="24"/>
+          <w:szCs w:val="24"/>
+        </w:rPr>
+        <w:t>, peer kiểm tra trong storage và trả lời: (</w:t>
+      </w:r>
+      <w:r>
+        <w:rPr>
+          <w:rFonts w:ascii="Times New Roman" w:eastAsiaTheme="minorEastAsia" w:hAnsi="Times New Roman" w:cs="Times New Roman"/>
+          <w:i/>
+          <w:sz w:val="24"/>
+          <w:szCs w:val="24"/>
+        </w:rPr>
+        <w:t>storage:contain()</w:t>
+      </w:r>
+      <w:r>
+        <w:rPr>
+          <w:rFonts w:ascii="Times New Roman" w:eastAsiaTheme="minorEastAsia" w:hAnsi="Times New Roman" w:cs="Times New Roman"/>
+          <w:sz w:val="24"/>
+          <w:szCs w:val="24"/>
+        </w:rPr>
+        <w:t>)</w:t>
       </w:r>
     </w:p>
     <w:p>
@@ -6500,7 +7962,7 @@
         <w:pStyle w:val="ListParagraph"/>
         <w:numPr>
           <w:ilvl w:val="0"/>
-          <w:numId w:val="7"/>
+          <w:numId w:val="23"/>
         </w:numPr>
         <w:spacing w:line="360" w:lineRule="auto"/>
         <w:jc w:val="both"/>
@@ -6516,7 +7978,23 @@
           <w:sz w:val="24"/>
           <w:szCs w:val="24"/>
         </w:rPr>
-        <w:t xml:space="preserve">Nếu không có: gửi tín hiệu </w:t>
+        <w:t>Nếu có chunk: gử</w:t>
+      </w:r>
+      <w:r>
+        <w:rPr>
+          <w:rFonts w:ascii="Times New Roman" w:eastAsiaTheme="minorEastAsia" w:hAnsi="Times New Roman" w:cs="Times New Roman"/>
+          <w:sz w:val="24"/>
+          <w:szCs w:val="24"/>
+        </w:rPr>
+        <w:t>i bản tin</w:t>
+      </w:r>
+      <w:r>
+        <w:rPr>
+          <w:rFonts w:ascii="Times New Roman" w:eastAsiaTheme="minorEastAsia" w:hAnsi="Times New Roman" w:cs="Times New Roman"/>
+          <w:sz w:val="24"/>
+          <w:szCs w:val="24"/>
+        </w:rPr>
+        <w:t xml:space="preserve"> </w:t>
       </w:r>
       <w:r>
         <w:rPr>
@@ -6526,6 +8004,40 @@
           <w:sz w:val="24"/>
           <w:szCs w:val="24"/>
         </w:rPr>
+        <w:t>contain</w:t>
+      </w:r>
+    </w:p>
+    <w:p>
+      <w:pPr>
+        <w:pStyle w:val="ListParagraph"/>
+        <w:numPr>
+          <w:ilvl w:val="0"/>
+          <w:numId w:val="23"/>
+        </w:numPr>
+        <w:spacing w:line="360" w:lineRule="auto"/>
+        <w:jc w:val="both"/>
+        <w:rPr>
+          <w:rFonts w:ascii="Times New Roman" w:eastAsiaTheme="minorEastAsia" w:hAnsi="Times New Roman" w:cs="Times New Roman"/>
+          <w:sz w:val="24"/>
+          <w:szCs w:val="24"/>
+        </w:rPr>
+      </w:pPr>
+      <w:r>
+        <w:rPr>
+          <w:rFonts w:ascii="Times New Roman" w:eastAsiaTheme="minorEastAsia" w:hAnsi="Times New Roman" w:cs="Times New Roman"/>
+          <w:sz w:val="24"/>
+          <w:szCs w:val="24"/>
+        </w:rPr>
+        <w:t xml:space="preserve">Nếu không có: gửi tín hiệu </w:t>
+      </w:r>
+      <w:r>
+        <w:rPr>
+          <w:rFonts w:ascii="Times New Roman" w:eastAsiaTheme="minorEastAsia" w:hAnsi="Times New Roman" w:cs="Times New Roman"/>
+          <w:b/>
+          <w:i/>
+          <w:sz w:val="24"/>
+          <w:szCs w:val="24"/>
+        </w:rPr>
         <w:t>chock</w:t>
       </w:r>
     </w:p>
@@ -6550,12 +8062,12 @@
         </w:rPr>
         <w:t>P2Pplugin/src/js/peer.js:</w:t>
       </w:r>
-      <w:bookmarkStart w:id="34" w:name="OLE_LINK22"/>
-      <w:bookmarkStart w:id="35" w:name="OLE_LINK21"/>
-      <w:bookmarkStart w:id="36" w:name="OLE_LINK20"/>
-      <w:bookmarkEnd w:id="34"/>
-      <w:bookmarkEnd w:id="35"/>
-      <w:bookmarkEnd w:id="36"/>
+      <w:bookmarkStart w:id="48" w:name="OLE_LINK22"/>
+      <w:bookmarkStart w:id="49" w:name="OLE_LINK21"/>
+      <w:bookmarkStart w:id="50" w:name="OLE_LINK20"/>
+      <w:bookmarkEnd w:id="48"/>
+      <w:bookmarkEnd w:id="49"/>
+      <w:bookmarkEnd w:id="50"/>
       <w:r>
         <w:rPr>
           <w:rFonts w:ascii="Times New Roman" w:eastAsiaTheme="minorEastAsia" w:hAnsi="Times New Roman" w:cs="Times New Roman"/>
@@ -6592,7 +8104,25 @@
           <w:sz w:val="24"/>
           <w:szCs w:val="24"/>
         </w:rPr>
-        <w:t>Khi nhận tín hiệu request, peer lấy dữ liệu từ storage và gửi lại cho peer</w:t>
+        <w:t xml:space="preserve">Khi nhận tín hiệu </w:t>
+      </w:r>
+      <w:r>
+        <w:rPr>
+          <w:rFonts w:ascii="Times New Roman" w:eastAsiaTheme="minorEastAsia" w:hAnsi="Times New Roman" w:cs="Times New Roman"/>
+          <w:b/>
+          <w:i/>
+          <w:sz w:val="24"/>
+          <w:szCs w:val="24"/>
+        </w:rPr>
+        <w:t>request</w:t>
+      </w:r>
+      <w:r>
+        <w:rPr>
+          <w:rFonts w:ascii="Times New Roman" w:eastAsiaTheme="minorEastAsia" w:hAnsi="Times New Roman" w:cs="Times New Roman"/>
+          <w:sz w:val="24"/>
+          <w:szCs w:val="24"/>
+        </w:rPr>
+        <w:t>, peer lấy dữ liệu từ storage và gửi lại cho peer</w:t>
       </w:r>
     </w:p>
     <w:p>
@@ -6686,7 +8216,25 @@
           <w:szCs w:val="24"/>
         </w:rPr>
         <w:lastRenderedPageBreak/>
-        <w:t xml:space="preserve">Gửi tín hiệu </w:t>
+        <w:t>Gử</w:t>
+      </w:r>
+      <w:r>
+        <w:rPr>
+          <w:rFonts w:ascii="Times New Roman" w:eastAsiaTheme="minorEastAsia" w:hAnsi="Times New Roman" w:cs="Times New Roman"/>
+          <w:b/>
+          <w:sz w:val="24"/>
+          <w:szCs w:val="24"/>
+        </w:rPr>
+        <w:t>i bản tin</w:t>
+      </w:r>
+      <w:r>
+        <w:rPr>
+          <w:rFonts w:ascii="Times New Roman" w:eastAsiaTheme="minorEastAsia" w:hAnsi="Times New Roman" w:cs="Times New Roman"/>
+          <w:b/>
+          <w:sz w:val="24"/>
+          <w:szCs w:val="24"/>
+        </w:rPr>
+        <w:t xml:space="preserve"> </w:t>
       </w:r>
       <w:r>
         <w:rPr>
@@ -6784,7 +8332,15 @@
           <w:sz w:val="24"/>
           <w:szCs w:val="24"/>
         </w:rPr>
-        <w:t xml:space="preserve">Tín hiệu </w:t>
+        <w:t>Bản tin</w:t>
+      </w:r>
+      <w:r>
+        <w:rPr>
+          <w:rFonts w:ascii="Times New Roman" w:eastAsiaTheme="minorEastAsia" w:hAnsi="Times New Roman" w:cs="Times New Roman"/>
+          <w:sz w:val="24"/>
+          <w:szCs w:val="24"/>
+        </w:rPr>
+        <w:t xml:space="preserve"> </w:t>
       </w:r>
       <w:r>
         <w:rPr>
@@ -6939,7 +8495,7 @@
           <w:b/>
         </w:rPr>
       </w:pPr>
-      <w:bookmarkStart w:id="37" w:name="_Toc530703610"/>
+      <w:bookmarkStart w:id="51" w:name="_Toc531190474"/>
       <w:r>
         <w:rPr>
           <w:rFonts w:ascii="Times New Roman" w:hAnsi="Times New Roman" w:cs="Times New Roman"/>
@@ -6947,7 +8503,7 @@
         </w:rPr>
         <w:t>Cấu trúc project và chức năng của từng phần</w:t>
       </w:r>
-      <w:bookmarkEnd w:id="37"/>
+      <w:bookmarkEnd w:id="51"/>
     </w:p>
     <w:p>
       <w:pPr>
@@ -7019,7 +8575,7 @@
           <w:lang w:val="en-US"/>
         </w:rPr>
         <w:drawing>
-          <wp:inline distT="114300" distB="114300" distL="114300" distR="114300" wp14:anchorId="723DBC8F" wp14:editId="45779F54">
+          <wp:inline distT="114300" distB="114300" distL="114300" distR="114300" wp14:anchorId="01E75926" wp14:editId="2353C5AC">
             <wp:extent cx="5505450" cy="2962275"/>
             <wp:effectExtent l="0" t="0" r="0" b="9525"/>
             <wp:docPr id="3" name="image5.jpg"/>
@@ -7064,7 +8620,8 @@
           <w:i/>
         </w:rPr>
       </w:pPr>
-      <w:bookmarkStart w:id="38" w:name="_Toc530711671"/>
+      <w:bookmarkStart w:id="52" w:name="_Toc530711671"/>
+      <w:bookmarkStart w:id="53" w:name="_Toc531190250"/>
       <w:r>
         <w:rPr>
           <w:rFonts w:ascii="Times New Roman" w:hAnsi="Times New Roman" w:cs="Times New Roman"/>
@@ -7079,7 +8636,8 @@
         </w:rPr>
         <w:t>. Cấu trúc project P2P LiveStreaming</w:t>
       </w:r>
-      <w:bookmarkEnd w:id="38"/>
+      <w:bookmarkEnd w:id="52"/>
+      <w:bookmarkEnd w:id="53"/>
     </w:p>
     <w:p>
       <w:pPr>
@@ -7246,14 +8804,14 @@
           <w:b/>
         </w:rPr>
       </w:pPr>
-      <w:bookmarkStart w:id="39" w:name="_Toc530703611"/>
+      <w:bookmarkStart w:id="54" w:name="_Toc531190475"/>
       <w:r>
         <w:rPr>
           <w:rFonts w:ascii="Times New Roman" w:hAnsi="Times New Roman" w:cs="Times New Roman"/>
           <w:b/>
         </w:rPr>
         <w:lastRenderedPageBreak/>
-        <w:t>4</w:t>
+        <w:t>5</w:t>
       </w:r>
       <w:r>
         <w:rPr>
@@ -7262,7 +8820,7 @@
         </w:rPr>
         <w:t>.1. Media Server</w:t>
       </w:r>
-      <w:bookmarkEnd w:id="39"/>
+      <w:bookmarkEnd w:id="54"/>
     </w:p>
     <w:p>
       <w:pPr>
@@ -7289,7 +8847,15 @@
           <w:sz w:val="24"/>
           <w:szCs w:val="24"/>
         </w:rPr>
-        <w:t xml:space="preserve"> Chúng em  sử dụng 2 server CDN public của streamroot và peer5 có địa chỉ tại :</w:t>
+        <w:t xml:space="preserve"> Chúng em </w:t>
+      </w:r>
+      <w:r>
+        <w:rPr>
+          <w:rFonts w:ascii="Times New Roman" w:hAnsi="Times New Roman" w:cs="Times New Roman"/>
+          <w:sz w:val="24"/>
+          <w:szCs w:val="24"/>
+        </w:rPr>
+        <w:t>sử dụng 2 server CDN public của streamroot và peer5 có địa chỉ tại :</w:t>
       </w:r>
     </w:p>
     <w:p>
@@ -7342,7 +8908,17 @@
           <w:szCs w:val="24"/>
           <w:vertAlign w:val="superscript"/>
         </w:rPr>
-        <w:t>[1]</w:t>
+        <w:t>[2</w:t>
+      </w:r>
+      <w:r>
+        <w:rPr>
+          <w:rFonts w:ascii="Times New Roman" w:eastAsia="Verdana" w:hAnsi="Times New Roman" w:cs="Times New Roman"/>
+          <w:color w:val="CE9178"/>
+          <w:sz w:val="24"/>
+          <w:szCs w:val="24"/>
+          <w:vertAlign w:val="superscript"/>
+        </w:rPr>
+        <w:t>]</w:t>
       </w:r>
     </w:p>
     <w:p>
@@ -7395,7 +8971,17 @@
           <w:szCs w:val="24"/>
           <w:vertAlign w:val="superscript"/>
         </w:rPr>
-        <w:t>[2]</w:t>
+        <w:t>[3</w:t>
+      </w:r>
+      <w:r>
+        <w:rPr>
+          <w:rFonts w:ascii="Times New Roman" w:eastAsia="Verdana" w:hAnsi="Times New Roman" w:cs="Times New Roman"/>
+          <w:color w:val="CE9178"/>
+          <w:sz w:val="24"/>
+          <w:szCs w:val="24"/>
+          <w:vertAlign w:val="superscript"/>
+        </w:rPr>
+        <w:t>]</w:t>
       </w:r>
     </w:p>
     <w:p>
@@ -7435,22 +9021,36 @@
           <w:b/>
         </w:rPr>
       </w:pPr>
-      <w:bookmarkStart w:id="40" w:name="_Toc530703612"/>
+      <w:bookmarkStart w:id="55" w:name="_Toc531190476"/>
       <w:r>
         <w:rPr>
           <w:rFonts w:ascii="Times New Roman" w:hAnsi="Times New Roman" w:cs="Times New Roman"/>
           <w:b/>
         </w:rPr>
-        <w:t>4.2</w:t>
+        <w:t>5</w:t>
       </w:r>
       <w:r>
         <w:rPr>
           <w:rFonts w:ascii="Times New Roman" w:hAnsi="Times New Roman" w:cs="Times New Roman"/>
           <w:b/>
         </w:rPr>
+        <w:t>.2</w:t>
+      </w:r>
+      <w:r>
+        <w:rPr>
+          <w:rFonts w:ascii="Times New Roman" w:hAnsi="Times New Roman" w:cs="Times New Roman"/>
+          <w:b/>
+        </w:rPr>
+        <w:t>.</w:t>
+      </w:r>
+      <w:r>
+        <w:rPr>
+          <w:rFonts w:ascii="Times New Roman" w:hAnsi="Times New Roman" w:cs="Times New Roman"/>
+          <w:b/>
+        </w:rPr>
         <w:t xml:space="preserve"> WebServer</w:t>
       </w:r>
-      <w:bookmarkEnd w:id="40"/>
+      <w:bookmarkEnd w:id="55"/>
     </w:p>
     <w:p>
       <w:pPr>
@@ -7504,7 +9104,27 @@
           <w:szCs w:val="24"/>
           <w:vertAlign w:val="superscript"/>
         </w:rPr>
-        <w:t>[3]</w:t>
+        <w:t>[</w:t>
+      </w:r>
+      <w:r>
+        <w:rPr>
+          <w:rFonts w:ascii="Times New Roman" w:hAnsi="Times New Roman" w:cs="Times New Roman"/>
+          <w:i/>
+          <w:sz w:val="24"/>
+          <w:szCs w:val="24"/>
+          <w:vertAlign w:val="superscript"/>
+        </w:rPr>
+        <w:t>4</w:t>
+      </w:r>
+      <w:r>
+        <w:rPr>
+          <w:rFonts w:ascii="Times New Roman" w:hAnsi="Times New Roman" w:cs="Times New Roman"/>
+          <w:i/>
+          <w:sz w:val="24"/>
+          <w:szCs w:val="24"/>
+          <w:vertAlign w:val="superscript"/>
+        </w:rPr>
+        <w:t>]</w:t>
       </w:r>
       <w:r>
         <w:rPr>
@@ -7572,7 +9192,7 @@
           <w:lang w:val="en-US"/>
         </w:rPr>
         <w:drawing>
-          <wp:inline distT="114300" distB="114300" distL="114300" distR="114300" wp14:anchorId="19282A37" wp14:editId="34E84B82">
+          <wp:inline distT="114300" distB="114300" distL="114300" distR="114300" wp14:anchorId="5FD31A2C" wp14:editId="409FEDCA">
             <wp:extent cx="6457950" cy="3000375"/>
             <wp:effectExtent l="0" t="0" r="0" b="9525"/>
             <wp:docPr id="1" name="image4.png"/>
@@ -7617,7 +9237,8 @@
           <w:i/>
         </w:rPr>
       </w:pPr>
-      <w:bookmarkStart w:id="41" w:name="_Toc530711672"/>
+      <w:bookmarkStart w:id="56" w:name="_Toc530711672"/>
+      <w:bookmarkStart w:id="57" w:name="_Toc531190251"/>
       <w:r>
         <w:rPr>
           <w:rFonts w:ascii="Times New Roman" w:hAnsi="Times New Roman" w:cs="Times New Roman"/>
@@ -7632,7 +9253,8 @@
         </w:rPr>
         <w:t>. Cấu trúc file WebServer DemoP2PClappr</w:t>
       </w:r>
-      <w:bookmarkEnd w:id="41"/>
+      <w:bookmarkEnd w:id="56"/>
+      <w:bookmarkEnd w:id="57"/>
     </w:p>
     <w:p>
       <w:pPr>
@@ -7913,7 +9535,18 @@
           <w:highlight w:val="white"/>
           <w:vertAlign w:val="superscript"/>
         </w:rPr>
-        <w:t>[4]</w:t>
+        <w:t>[5</w:t>
+      </w:r>
+      <w:r>
+        <w:rPr>
+          <w:rFonts w:ascii="Times New Roman" w:hAnsi="Times New Roman" w:cs="Times New Roman"/>
+          <w:color w:val="24292E"/>
+          <w:sz w:val="24"/>
+          <w:szCs w:val="24"/>
+          <w:highlight w:val="white"/>
+          <w:vertAlign w:val="superscript"/>
+        </w:rPr>
+        <w:t>]</w:t>
       </w:r>
       <w:r>
         <w:rPr>
@@ -7967,7 +9600,18 @@
           <w:highlight w:val="white"/>
           <w:vertAlign w:val="superscript"/>
         </w:rPr>
-        <w:t>[5]</w:t>
+        <w:t>[6</w:t>
+      </w:r>
+      <w:r>
+        <w:rPr>
+          <w:rFonts w:ascii="Times New Roman" w:hAnsi="Times New Roman" w:cs="Times New Roman"/>
+          <w:color w:val="24292E"/>
+          <w:sz w:val="24"/>
+          <w:szCs w:val="24"/>
+          <w:highlight w:val="white"/>
+          <w:vertAlign w:val="superscript"/>
+        </w:rPr>
+        <w:t>]</w:t>
       </w:r>
       <w:r>
         <w:rPr>
@@ -8003,15 +9647,58 @@
           <w:sz w:val="24"/>
           <w:szCs w:val="24"/>
         </w:rPr>
-        <w:t>Thư  mục node_modules</w:t>
-      </w:r>
-      <w:r>
-        <w:rPr>
-          <w:rFonts w:ascii="Times New Roman" w:hAnsi="Times New Roman" w:cs="Times New Roman"/>
-          <w:sz w:val="24"/>
-          <w:szCs w:val="24"/>
-        </w:rPr>
-        <w:t>: nơi chứa dependencies được liệt kê trong file package.json</w:t>
+        <w:t xml:space="preserve">Thư </w:t>
+      </w:r>
+      <w:r>
+        <w:rPr>
+          <w:rFonts w:ascii="Times New Roman" w:hAnsi="Times New Roman" w:cs="Times New Roman"/>
+          <w:b/>
+          <w:sz w:val="24"/>
+          <w:szCs w:val="24"/>
+        </w:rPr>
+        <w:t>mụ</w:t>
+      </w:r>
+      <w:r>
+        <w:rPr>
+          <w:rFonts w:ascii="Times New Roman" w:hAnsi="Times New Roman" w:cs="Times New Roman"/>
+          <w:b/>
+          <w:sz w:val="24"/>
+          <w:szCs w:val="24"/>
+        </w:rPr>
+        <w:t xml:space="preserve">c </w:t>
+      </w:r>
+      <w:r>
+        <w:rPr>
+          <w:rFonts w:ascii="Times New Roman" w:hAnsi="Times New Roman" w:cs="Times New Roman"/>
+          <w:b/>
+          <w:sz w:val="24"/>
+          <w:szCs w:val="24"/>
+        </w:rPr>
+        <w:t>node_modules</w:t>
+      </w:r>
+      <w:r>
+        <w:rPr>
+          <w:rFonts w:ascii="Times New Roman" w:hAnsi="Times New Roman" w:cs="Times New Roman"/>
+          <w:sz w:val="24"/>
+          <w:szCs w:val="24"/>
+        </w:rPr>
+        <w:t>: nơi chứa dependencies được liệ</w:t>
+      </w:r>
+      <w:r>
+        <w:rPr>
+          <w:rFonts w:ascii="Times New Roman" w:hAnsi="Times New Roman" w:cs="Times New Roman"/>
+          <w:sz w:val="24"/>
+          <w:szCs w:val="24"/>
+        </w:rPr>
+        <w:t>t kê trong file package.</w:t>
+      </w:r>
+      <w:r>
+        <w:rPr>
+          <w:rFonts w:ascii="Times New Roman" w:hAnsi="Times New Roman" w:cs="Times New Roman"/>
+          <w:sz w:val="24"/>
+          <w:szCs w:val="24"/>
+        </w:rPr>
+        <w:t>json</w:t>
       </w:r>
     </w:p>
     <w:p>
@@ -8070,7 +9757,7 @@
           <w:lang w:val="en-US"/>
         </w:rPr>
         <w:drawing>
-          <wp:inline distT="114300" distB="114300" distL="114300" distR="114300" wp14:anchorId="4EA597A9" wp14:editId="41B81BA4">
+          <wp:inline distT="114300" distB="114300" distL="114300" distR="114300" wp14:anchorId="5272361F" wp14:editId="02933801">
             <wp:extent cx="3352800" cy="4057650"/>
             <wp:effectExtent l="0" t="0" r="0" b="0"/>
             <wp:docPr id="2" name="image3.png"/>
@@ -8115,7 +9802,8 @@
           <w:i/>
         </w:rPr>
       </w:pPr>
-      <w:bookmarkStart w:id="42" w:name="_Toc530711673"/>
+      <w:bookmarkStart w:id="58" w:name="_Toc530711673"/>
+      <w:bookmarkStart w:id="59" w:name="_Toc531190252"/>
       <w:r>
         <w:rPr>
           <w:rFonts w:ascii="Times New Roman" w:hAnsi="Times New Roman" w:cs="Times New Roman"/>
@@ -8130,7 +9818,8 @@
         </w:rPr>
         <w:t>. Cấu trúc P2Pplugin</w:t>
       </w:r>
-      <w:bookmarkEnd w:id="42"/>
+      <w:bookmarkEnd w:id="58"/>
+      <w:bookmarkEnd w:id="59"/>
     </w:p>
     <w:p>
       <w:pPr>
@@ -8225,7 +9914,7 @@
           <w:lang w:val="en-US"/>
         </w:rPr>
         <w:drawing>
-          <wp:inline distT="114300" distB="114300" distL="114300" distR="114300" wp14:anchorId="4F0935F9" wp14:editId="2F6871AB">
+          <wp:inline distT="114300" distB="114300" distL="114300" distR="114300" wp14:anchorId="64D831B0" wp14:editId="54F7170A">
             <wp:extent cx="3343275" cy="1628775"/>
             <wp:effectExtent l="0" t="0" r="0" b="0"/>
             <wp:docPr id="4" name="image2.jpg"/>
@@ -8270,7 +9959,8 @@
           <w:i/>
         </w:rPr>
       </w:pPr>
-      <w:bookmarkStart w:id="43" w:name="_Toc530711674"/>
+      <w:bookmarkStart w:id="60" w:name="_Toc530711674"/>
+      <w:bookmarkStart w:id="61" w:name="_Toc531190253"/>
       <w:r>
         <w:rPr>
           <w:rFonts w:ascii="Times New Roman" w:hAnsi="Times New Roman" w:cs="Times New Roman"/>
@@ -8285,7 +9975,8 @@
         </w:rPr>
         <w:t>. p2p_manager</w:t>
       </w:r>
-      <w:bookmarkEnd w:id="43"/>
+      <w:bookmarkEnd w:id="60"/>
+      <w:bookmarkEnd w:id="61"/>
     </w:p>
     <w:p>
       <w:pPr>
@@ -8483,7 +10174,7 @@
           <w:lang w:val="en-US"/>
         </w:rPr>
         <w:drawing>
-          <wp:inline distT="0" distB="0" distL="0" distR="0" wp14:anchorId="54DD694A" wp14:editId="4D1D1040">
+          <wp:inline distT="0" distB="0" distL="0" distR="0" wp14:anchorId="263BACE8" wp14:editId="5A6504B1">
             <wp:extent cx="2295525" cy="2000250"/>
             <wp:effectExtent l="0" t="0" r="9525" b="0"/>
             <wp:docPr id="7" name="Picture 7"/>
@@ -8534,7 +10225,8 @@
           <w:i/>
         </w:rPr>
       </w:pPr>
-      <w:bookmarkStart w:id="44" w:name="_Toc530711675"/>
+      <w:bookmarkStart w:id="62" w:name="_Toc530711675"/>
+      <w:bookmarkStart w:id="63" w:name="_Toc531190254"/>
       <w:r>
         <w:rPr>
           <w:rFonts w:ascii="Times New Roman" w:hAnsi="Times New Roman" w:cs="Times New Roman"/>
@@ -8549,7 +10241,8 @@
         </w:rPr>
         <w:t>. Peer và các thành phần của Peer</w:t>
       </w:r>
-      <w:bookmarkEnd w:id="44"/>
+      <w:bookmarkEnd w:id="62"/>
+      <w:bookmarkEnd w:id="63"/>
     </w:p>
     <w:p>
       <w:pPr>
@@ -8651,7 +10344,7 @@
           <w:lang w:val="en-US"/>
         </w:rPr>
         <w:drawing>
-          <wp:inline distT="0" distB="0" distL="0" distR="0" wp14:anchorId="6F055551" wp14:editId="3AA6FE1C">
+          <wp:inline distT="0" distB="0" distL="0" distR="0" wp14:anchorId="7071CDEB" wp14:editId="58F5A57C">
             <wp:extent cx="6457801" cy="5105400"/>
             <wp:effectExtent l="0" t="0" r="635" b="0"/>
             <wp:docPr id="9" name="Picture 9"/>
@@ -8933,7 +10626,23 @@
           <w:sz w:val="24"/>
           <w:szCs w:val="24"/>
         </w:rPr>
-        <w:t xml:space="preserve"> Mỗi peer sẽ storage riêng và được quản lý bởi 1 swarm (hình 6). </w:t>
+        <w:t xml:space="preserve"> Mỗi peer sẽ storage riêng và được quản lý bở</w:t>
+      </w:r>
+      <w:r>
+        <w:rPr>
+          <w:rFonts w:ascii="Times New Roman" w:hAnsi="Times New Roman" w:cs="Times New Roman"/>
+          <w:sz w:val="24"/>
+          <w:szCs w:val="24"/>
+        </w:rPr>
+        <w:t>i 1 swarm (hình 8</w:t>
+      </w:r>
+      <w:r>
+        <w:rPr>
+          <w:rFonts w:ascii="Times New Roman" w:hAnsi="Times New Roman" w:cs="Times New Roman"/>
+          <w:sz w:val="24"/>
+          <w:szCs w:val="24"/>
+        </w:rPr>
+        <w:t xml:space="preserve">). </w:t>
       </w:r>
     </w:p>
     <w:p>
@@ -9082,7 +10791,16 @@
           <w:szCs w:val="24"/>
           <w:vertAlign w:val="superscript"/>
         </w:rPr>
-        <w:t>[6]</w:t>
+        <w:t>[7</w:t>
+      </w:r>
+      <w:r>
+        <w:rPr>
+          <w:rFonts w:ascii="Times New Roman" w:hAnsi="Times New Roman" w:cs="Times New Roman"/>
+          <w:sz w:val="24"/>
+          <w:szCs w:val="24"/>
+          <w:vertAlign w:val="superscript"/>
+        </w:rPr>
+        <w:t>]</w:t>
       </w:r>
       <w:r>
         <w:rPr>
@@ -9141,15 +10859,36 @@
           <w:b/>
         </w:rPr>
       </w:pPr>
-      <w:bookmarkStart w:id="45" w:name="_Toc530703613"/>
+      <w:bookmarkStart w:id="64" w:name="_Toc531190477"/>
       <w:r>
         <w:rPr>
           <w:rFonts w:ascii="Times New Roman" w:hAnsi="Times New Roman" w:cs="Times New Roman"/>
           <w:b/>
         </w:rPr>
-        <w:t>4.3 Signaling server</w:t>
-      </w:r>
-      <w:bookmarkEnd w:id="45"/>
+        <w:t>5</w:t>
+      </w:r>
+      <w:r>
+        <w:rPr>
+          <w:rFonts w:ascii="Times New Roman" w:hAnsi="Times New Roman" w:cs="Times New Roman"/>
+          <w:b/>
+        </w:rPr>
+        <w:t>.3</w:t>
+      </w:r>
+      <w:r>
+        <w:rPr>
+          <w:rFonts w:ascii="Times New Roman" w:hAnsi="Times New Roman" w:cs="Times New Roman"/>
+          <w:b/>
+        </w:rPr>
+        <w:t>.</w:t>
+      </w:r>
+      <w:r>
+        <w:rPr>
+          <w:rFonts w:ascii="Times New Roman" w:hAnsi="Times New Roman" w:cs="Times New Roman"/>
+          <w:b/>
+        </w:rPr>
+        <w:t xml:space="preserve"> Signaling server</w:t>
+      </w:r>
+      <w:bookmarkEnd w:id="64"/>
     </w:p>
     <w:p>
       <w:pPr>
@@ -9223,7 +10962,16 @@
           <w:szCs w:val="24"/>
           <w:vertAlign w:val="superscript"/>
         </w:rPr>
-        <w:t>[7]</w:t>
+        <w:t>[8</w:t>
+      </w:r>
+      <w:r>
+        <w:rPr>
+          <w:rFonts w:ascii="Times New Roman" w:hAnsi="Times New Roman" w:cs="Times New Roman"/>
+          <w:sz w:val="24"/>
+          <w:szCs w:val="24"/>
+          <w:vertAlign w:val="superscript"/>
+        </w:rPr>
+        <w:t>]</w:t>
       </w:r>
       <w:r>
         <w:rPr>
@@ -9244,22 +10992,36 @@
           <w:b/>
         </w:rPr>
       </w:pPr>
-      <w:bookmarkStart w:id="46" w:name="_Toc530703614"/>
+      <w:bookmarkStart w:id="65" w:name="_Toc531190478"/>
       <w:r>
         <w:rPr>
           <w:rFonts w:ascii="Times New Roman" w:hAnsi="Times New Roman" w:cs="Times New Roman"/>
           <w:b/>
         </w:rPr>
-        <w:t>4</w:t>
+        <w:t>5</w:t>
       </w:r>
       <w:r>
         <w:rPr>
           <w:rFonts w:ascii="Times New Roman" w:hAnsi="Times New Roman" w:cs="Times New Roman"/>
           <w:b/>
         </w:rPr>
-        <w:t>.4 Reporter</w:t>
-      </w:r>
-      <w:bookmarkEnd w:id="46"/>
+        <w:t>.4</w:t>
+      </w:r>
+      <w:r>
+        <w:rPr>
+          <w:rFonts w:ascii="Times New Roman" w:hAnsi="Times New Roman" w:cs="Times New Roman"/>
+          <w:b/>
+        </w:rPr>
+        <w:t>.</w:t>
+      </w:r>
+      <w:r>
+        <w:rPr>
+          <w:rFonts w:ascii="Times New Roman" w:hAnsi="Times New Roman" w:cs="Times New Roman"/>
+          <w:b/>
+        </w:rPr>
+        <w:t xml:space="preserve"> Reporter</w:t>
+      </w:r>
+      <w:bookmarkEnd w:id="65"/>
     </w:p>
     <w:p>
       <w:pPr>
@@ -9378,7 +11140,7 @@
           <w:b/>
         </w:rPr>
       </w:pPr>
-      <w:bookmarkStart w:id="47" w:name="_Toc530703615"/>
+      <w:bookmarkStart w:id="66" w:name="_Toc531190479"/>
       <w:r>
         <w:rPr>
           <w:rFonts w:ascii="Times New Roman" w:hAnsi="Times New Roman" w:cs="Times New Roman"/>
@@ -9387,7 +11149,7 @@
         <w:lastRenderedPageBreak/>
         <w:t>Kịch bản mô phỏng</w:t>
       </w:r>
-      <w:bookmarkEnd w:id="47"/>
+      <w:bookmarkEnd w:id="66"/>
     </w:p>
     <w:p>
       <w:pPr>
@@ -9540,6 +11302,22 @@
         </w:rPr>
         <w:t>Browser: google chrome</w:t>
       </w:r>
+      <w:r>
+        <w:rPr>
+          <w:rFonts w:ascii="Times New Roman" w:hAnsi="Times New Roman" w:cs="Times New Roman"/>
+          <w:sz w:val="24"/>
+          <w:szCs w:val="24"/>
+        </w:rPr>
+        <w:t>.</w:t>
+      </w:r>
+      <w:r>
+        <w:rPr>
+          <w:rFonts w:ascii="Times New Roman" w:hAnsi="Times New Roman" w:cs="Times New Roman"/>
+          <w:sz w:val="24"/>
+          <w:szCs w:val="24"/>
+        </w:rPr>
+        <w:t xml:space="preserve"> Player: Clappr</w:t>
+      </w:r>
     </w:p>
     <w:p>
       <w:pPr>
@@ -9614,29 +11392,32 @@
     <w:p>
       <w:pPr>
         <w:pStyle w:val="Heading2"/>
-        <w:ind w:firstLine="360"/>
+        <w:numPr>
+          <w:ilvl w:val="0"/>
+          <w:numId w:val="16"/>
+        </w:numPr>
         <w:jc w:val="both"/>
         <w:rPr>
           <w:rFonts w:ascii="Times New Roman" w:hAnsi="Times New Roman" w:cs="Times New Roman"/>
           <w:b/>
         </w:rPr>
       </w:pPr>
-      <w:bookmarkStart w:id="48" w:name="_Toc530703616"/>
       <w:r>
         <w:rPr>
           <w:rFonts w:ascii="Times New Roman" w:hAnsi="Times New Roman" w:cs="Times New Roman"/>
           <w:b/>
         </w:rPr>
-        <w:t>6</w:t>
-      </w:r>
+        <w:t xml:space="preserve"> </w:t>
+      </w:r>
+      <w:bookmarkStart w:id="67" w:name="_Toc531190480"/>
       <w:r>
         <w:rPr>
           <w:rFonts w:ascii="Times New Roman" w:hAnsi="Times New Roman" w:cs="Times New Roman"/>
           <w:b/>
         </w:rPr>
-        <w:t>. Triển khai</w:t>
-      </w:r>
-      <w:bookmarkEnd w:id="48"/>
+        <w:t>Triển khai</w:t>
+      </w:r>
+      <w:bookmarkEnd w:id="67"/>
     </w:p>
     <w:p>
       <w:pPr>
@@ -9730,7 +11511,7 @@
           <w:lang w:val="en-US"/>
         </w:rPr>
         <w:drawing>
-          <wp:inline distT="0" distB="0" distL="0" distR="0" wp14:anchorId="336F516A" wp14:editId="50930FCC">
+          <wp:inline distT="0" distB="0" distL="0" distR="0" wp14:anchorId="62DA5C4A" wp14:editId="6E135F58">
             <wp:extent cx="4667250" cy="819150"/>
             <wp:effectExtent l="0" t="0" r="0" b="0"/>
             <wp:docPr id="17" name="Picture 17"/>
@@ -9879,7 +11660,7 @@
           <w:lang w:val="en-US"/>
         </w:rPr>
         <w:drawing>
-          <wp:inline distT="0" distB="0" distL="0" distR="0" wp14:anchorId="34D1D91B" wp14:editId="7182AC09">
+          <wp:inline distT="0" distB="0" distL="0" distR="0" wp14:anchorId="783D9259" wp14:editId="6D246960">
             <wp:extent cx="5019675" cy="990600"/>
             <wp:effectExtent l="0" t="0" r="9525" b="0"/>
             <wp:docPr id="18" name="Picture 18"/>
@@ -10035,7 +11816,7 @@
         </w:rPr>
         <w:lastRenderedPageBreak/>
         <w:drawing>
-          <wp:inline distT="0" distB="0" distL="0" distR="0" wp14:anchorId="3D0EBD32" wp14:editId="797CFE9A">
+          <wp:inline distT="0" distB="0" distL="0" distR="0" wp14:anchorId="28EB6A42" wp14:editId="6A582C7B">
             <wp:extent cx="5514975" cy="1066800"/>
             <wp:effectExtent l="0" t="0" r="9525" b="0"/>
             <wp:docPr id="21" name="Picture 21"/>
@@ -10182,7 +11963,7 @@
           <w:lang w:val="en-US"/>
         </w:rPr>
         <w:drawing>
-          <wp:inline distT="0" distB="0" distL="0" distR="0" wp14:anchorId="4B40592C" wp14:editId="7EA9D74E">
+          <wp:inline distT="0" distB="0" distL="0" distR="0" wp14:anchorId="53AF67F6" wp14:editId="0B343D2F">
             <wp:extent cx="5886450" cy="3248025"/>
             <wp:effectExtent l="0" t="0" r="0" b="9525"/>
             <wp:docPr id="22" name="Picture 22"/>
@@ -10317,9 +12098,8 @@
     <w:p>
       <w:pPr>
         <w:spacing w:line="360" w:lineRule="auto"/>
-        <w:ind w:left="720"/>
         <w:contextualSpacing w:val="0"/>
-        <w:jc w:val="both"/>
+        <w:jc w:val="center"/>
         <w:rPr>
           <w:rFonts w:ascii="Times New Roman" w:hAnsi="Times New Roman" w:cs="Times New Roman"/>
           <w:sz w:val="24"/>
@@ -10336,7 +12116,7 @@
         </w:rPr>
         <w:lastRenderedPageBreak/>
         <w:drawing>
-          <wp:inline distT="0" distB="0" distL="0" distR="0" wp14:anchorId="54B5C1DF" wp14:editId="5BDB6FA3">
+          <wp:inline distT="0" distB="0" distL="0" distR="0" wp14:anchorId="6E1BEE5E" wp14:editId="40947220">
             <wp:extent cx="6457950" cy="2995930"/>
             <wp:effectExtent l="0" t="0" r="0" b="0"/>
             <wp:docPr id="23" name="Picture 23"/>
@@ -10464,7 +12244,7 @@
           <w:lang w:val="en-US"/>
         </w:rPr>
         <w:drawing>
-          <wp:inline distT="0" distB="0" distL="0" distR="0" wp14:anchorId="0C56A213" wp14:editId="72946EEB">
+          <wp:inline distT="0" distB="0" distL="0" distR="0" wp14:anchorId="19EB17B5" wp14:editId="6AF94BAD">
             <wp:extent cx="6457950" cy="2643505"/>
             <wp:effectExtent l="0" t="0" r="0" b="4445"/>
             <wp:docPr id="25" name="Picture 25"/>
@@ -10563,7 +12343,7 @@
           <w:lang w:val="en-US"/>
         </w:rPr>
         <w:drawing>
-          <wp:inline distT="0" distB="0" distL="0" distR="0" wp14:anchorId="43701A2B" wp14:editId="3EA8B392">
+          <wp:inline distT="0" distB="0" distL="0" distR="0" wp14:anchorId="78D90C47" wp14:editId="39B8F74E">
             <wp:extent cx="5772150" cy="1295400"/>
             <wp:effectExtent l="0" t="0" r="0" b="0"/>
             <wp:docPr id="26" name="Picture 26"/>
@@ -10700,7 +12480,7 @@
           <w:lang w:val="en-US"/>
         </w:rPr>
         <w:drawing>
-          <wp:inline distT="0" distB="0" distL="0" distR="0" wp14:anchorId="68FDBA9C" wp14:editId="68ECD2F4">
+          <wp:inline distT="0" distB="0" distL="0" distR="0" wp14:anchorId="07F43A64" wp14:editId="3F70B3A5">
             <wp:extent cx="4114800" cy="3114675"/>
             <wp:effectExtent l="0" t="0" r="0" b="9525"/>
             <wp:docPr id="27" name="Picture 27"/>
@@ -10800,7 +12580,7 @@
           <w:lang w:val="en-US"/>
         </w:rPr>
         <w:drawing>
-          <wp:inline distT="0" distB="0" distL="0" distR="0" wp14:anchorId="6065C423" wp14:editId="3B226954">
+          <wp:inline distT="0" distB="0" distL="0" distR="0" wp14:anchorId="61A885F3" wp14:editId="1927A049">
             <wp:extent cx="5861050" cy="7400925"/>
             <wp:effectExtent l="0" t="0" r="6350" b="9525"/>
             <wp:docPr id="29" name="Picture 29"/>
@@ -10859,7 +12639,7 @@
         <w:pStyle w:val="Heading2"/>
         <w:numPr>
           <w:ilvl w:val="0"/>
-          <w:numId w:val="17"/>
+          <w:numId w:val="16"/>
         </w:numPr>
         <w:jc w:val="both"/>
         <w:rPr>
@@ -10867,7 +12647,7 @@
           <w:b/>
         </w:rPr>
       </w:pPr>
-      <w:bookmarkStart w:id="49" w:name="_Toc530703617"/>
+      <w:bookmarkStart w:id="68" w:name="_Toc531190481"/>
       <w:r>
         <w:rPr>
           <w:rFonts w:ascii="Times New Roman" w:hAnsi="Times New Roman" w:cs="Times New Roman"/>
@@ -10883,7 +12663,7 @@
         </w:rPr>
         <w:t xml:space="preserve"> và nhận xét</w:t>
       </w:r>
-      <w:bookmarkEnd w:id="49"/>
+      <w:bookmarkEnd w:id="68"/>
     </w:p>
     <w:p>
       <w:pPr>
@@ -10905,7 +12685,7 @@
           <w:lang w:val="en-US"/>
         </w:rPr>
         <w:drawing>
-          <wp:inline distT="0" distB="0" distL="0" distR="0" wp14:anchorId="322F8399" wp14:editId="63D85461">
+          <wp:inline distT="0" distB="0" distL="0" distR="0" wp14:anchorId="203CBE4E" wp14:editId="555D6923">
             <wp:extent cx="5762625" cy="6838950"/>
             <wp:effectExtent l="0" t="0" r="9525" b="0"/>
             <wp:docPr id="30" name="Picture 30"/>
@@ -10956,7 +12736,8 @@
           <w:i/>
         </w:rPr>
       </w:pPr>
-      <w:bookmarkStart w:id="50" w:name="_Toc530711676"/>
+      <w:bookmarkStart w:id="69" w:name="_Toc530711676"/>
+      <w:bookmarkStart w:id="70" w:name="_Toc531190255"/>
       <w:r>
         <w:rPr>
           <w:rFonts w:ascii="Times New Roman" w:hAnsi="Times New Roman" w:cs="Times New Roman"/>
@@ -10971,7 +12752,8 @@
         </w:rPr>
         <w:t>. Kết quả chạy Peer1</w:t>
       </w:r>
-      <w:bookmarkEnd w:id="50"/>
+      <w:bookmarkEnd w:id="69"/>
+      <w:bookmarkEnd w:id="70"/>
     </w:p>
     <w:p>
       <w:pPr>
@@ -11008,7 +12790,7 @@
         </w:rPr>
         <w:lastRenderedPageBreak/>
         <w:drawing>
-          <wp:inline distT="0" distB="0" distL="0" distR="0" wp14:anchorId="7D29F83C" wp14:editId="4E24FE52">
+          <wp:inline distT="0" distB="0" distL="0" distR="0" wp14:anchorId="7B974365" wp14:editId="7501782B">
             <wp:extent cx="6457950" cy="4904105"/>
             <wp:effectExtent l="0" t="0" r="0" b="0"/>
             <wp:docPr id="33" name="Picture 33"/>
@@ -11059,7 +12841,8 @@
           <w:i/>
         </w:rPr>
       </w:pPr>
-      <w:bookmarkStart w:id="51" w:name="_Toc530711677"/>
+      <w:bookmarkStart w:id="71" w:name="_Toc530711677"/>
+      <w:bookmarkStart w:id="72" w:name="_Toc531190256"/>
       <w:r>
         <w:rPr>
           <w:rFonts w:ascii="Times New Roman" w:hAnsi="Times New Roman" w:cs="Times New Roman"/>
@@ -11081,7 +12864,8 @@
         </w:rPr>
         <w:t>Kết quả chạy Peer2</w:t>
       </w:r>
-      <w:bookmarkEnd w:id="51"/>
+      <w:bookmarkEnd w:id="71"/>
+      <w:bookmarkEnd w:id="72"/>
     </w:p>
     <w:p>
       <w:pPr>
@@ -11128,7 +12912,7 @@
         </w:rPr>
         <w:lastRenderedPageBreak/>
         <w:drawing>
-          <wp:inline distT="0" distB="0" distL="0" distR="0" wp14:anchorId="7C3D789C" wp14:editId="5D48FD4B">
+          <wp:inline distT="0" distB="0" distL="0" distR="0" wp14:anchorId="546BFAD6" wp14:editId="4D82CF44">
             <wp:extent cx="6457950" cy="7467600"/>
             <wp:effectExtent l="0" t="0" r="0" b="0"/>
             <wp:docPr id="34" name="Picture 34"/>
@@ -11179,7 +12963,8 @@
           <w:i/>
         </w:rPr>
       </w:pPr>
-      <w:bookmarkStart w:id="52" w:name="_Toc530711678"/>
+      <w:bookmarkStart w:id="73" w:name="_Toc530711678"/>
+      <w:bookmarkStart w:id="74" w:name="_Toc531190257"/>
       <w:r>
         <w:rPr>
           <w:rFonts w:ascii="Times New Roman" w:hAnsi="Times New Roman" w:cs="Times New Roman"/>
@@ -11201,7 +12986,8 @@
         </w:rPr>
         <w:t>Kết quả chạy Peer3</w:t>
       </w:r>
-      <w:bookmarkEnd w:id="52"/>
+      <w:bookmarkEnd w:id="73"/>
+      <w:bookmarkEnd w:id="74"/>
     </w:p>
     <w:p>
       <w:pPr>
@@ -11231,7 +13017,7 @@
         </w:rPr>
         <w:lastRenderedPageBreak/>
         <w:drawing>
-          <wp:inline distT="0" distB="0" distL="0" distR="0" wp14:anchorId="542A1391" wp14:editId="6D3D7C09">
+          <wp:inline distT="0" distB="0" distL="0" distR="0" wp14:anchorId="2E563048" wp14:editId="3B87060F">
             <wp:extent cx="5934903" cy="5582429"/>
             <wp:effectExtent l="0" t="0" r="8890" b="0"/>
             <wp:docPr id="35" name="Picture 35"/>
@@ -11281,7 +13067,8 @@
           <w:rFonts w:ascii="Times New Roman" w:hAnsi="Times New Roman" w:cs="Times New Roman"/>
         </w:rPr>
       </w:pPr>
-      <w:bookmarkStart w:id="53" w:name="_Toc530711679"/>
+      <w:bookmarkStart w:id="75" w:name="_Toc530711679"/>
+      <w:bookmarkStart w:id="76" w:name="_Toc531190258"/>
       <w:r>
         <w:rPr>
           <w:rFonts w:ascii="Times New Roman" w:hAnsi="Times New Roman" w:cs="Times New Roman"/>
@@ -11294,7 +13081,8 @@
         </w:rPr>
         <w:t>. Peer gửi các bản tin handshaking.</w:t>
       </w:r>
-      <w:bookmarkEnd w:id="53"/>
+      <w:bookmarkEnd w:id="75"/>
+      <w:bookmarkEnd w:id="76"/>
     </w:p>
     <w:p>
       <w:pPr>
@@ -11531,7 +13319,7 @@
           <w:b/>
         </w:rPr>
       </w:pPr>
-      <w:bookmarkStart w:id="54" w:name="_Toc530703618"/>
+      <w:bookmarkStart w:id="77" w:name="_Toc531190482"/>
       <w:r>
         <w:rPr>
           <w:rFonts w:ascii="Times New Roman" w:hAnsi="Times New Roman" w:cs="Times New Roman"/>
@@ -11539,7 +13327,7 @@
         </w:rPr>
         <w:t>Kết Luận</w:t>
       </w:r>
-      <w:bookmarkEnd w:id="54"/>
+      <w:bookmarkEnd w:id="77"/>
     </w:p>
     <w:p>
       <w:pPr>
@@ -11733,7 +13521,7 @@
           <w:szCs w:val="24"/>
           <w:shd w:val="clear" w:color="auto" w:fill="FFFFFF"/>
         </w:rPr>
-        <w:t>kiến thức để</w:t>
+        <w:t xml:space="preserve">kiến thức </w:t>
       </w:r>
       <w:r>
         <w:rPr>
@@ -11743,6 +13531,26 @@
           <w:szCs w:val="24"/>
           <w:shd w:val="clear" w:color="auto" w:fill="FFFFFF"/>
         </w:rPr>
+        <w:t xml:space="preserve">nền tảng </w:t>
+      </w:r>
+      <w:r>
+        <w:rPr>
+          <w:rFonts w:ascii="Times New Roman" w:hAnsi="Times New Roman" w:cs="Times New Roman"/>
+          <w:color w:val="333333"/>
+          <w:sz w:val="24"/>
+          <w:szCs w:val="24"/>
+          <w:shd w:val="clear" w:color="auto" w:fill="FFFFFF"/>
+        </w:rPr>
+        <w:t>để</w:t>
+      </w:r>
+      <w:r>
+        <w:rPr>
+          <w:rFonts w:ascii="Times New Roman" w:hAnsi="Times New Roman" w:cs="Times New Roman"/>
+          <w:color w:val="333333"/>
+          <w:sz w:val="24"/>
+          <w:szCs w:val="24"/>
+          <w:shd w:val="clear" w:color="auto" w:fill="FFFFFF"/>
+        </w:rPr>
         <w:t xml:space="preserve"> </w:t>
       </w:r>
       <w:r>
@@ -11874,7 +13682,7 @@
           <w:b/>
         </w:rPr>
       </w:pPr>
-      <w:bookmarkStart w:id="55" w:name="_Toc530703619"/>
+      <w:bookmarkStart w:id="78" w:name="_Toc531190483"/>
       <w:r>
         <w:rPr>
           <w:rFonts w:ascii="Times New Roman" w:hAnsi="Times New Roman" w:cs="Times New Roman"/>
@@ -11882,7 +13690,29 @@
         </w:rPr>
         <w:t>Tài liệu tham khảo</w:t>
       </w:r>
-      <w:bookmarkEnd w:id="55"/>
+      <w:bookmarkEnd w:id="78"/>
+    </w:p>
+    <w:p>
+      <w:r>
+        <w:t>[</w:t>
+      </w:r>
+      <w:r>
+        <w:t>1</w:t>
+      </w:r>
+      <w:r>
+        <w:t xml:space="preserve">] </w:t>
+      </w:r>
+      <w:hyperlink r:id="rId34" w:history="1">
+        <w:r>
+          <w:rPr>
+            <w:rStyle w:val="Hyperlink"/>
+          </w:rPr>
+          <w:t>https://webrtc.org/</w:t>
+        </w:r>
+      </w:hyperlink>
+      <w:r>
+        <w:t xml:space="preserve"> </w:t>
+      </w:r>
     </w:p>
     <w:p>
       <w:pPr>
@@ -11902,7 +13732,7 @@
           <w:sz w:val="24"/>
           <w:szCs w:val="24"/>
         </w:rPr>
-        <w:t>[1]</w:t>
+        <w:t>[2</w:t>
       </w:r>
       <w:r>
         <w:rPr>
@@ -11910,9 +13740,17 @@
           <w:sz w:val="24"/>
           <w:szCs w:val="24"/>
         </w:rPr>
+        <w:t>]</w:t>
+      </w:r>
+      <w:r>
+        <w:rPr>
+          <w:rFonts w:ascii="Times New Roman" w:eastAsia="Verdana" w:hAnsi="Times New Roman" w:cs="Times New Roman"/>
+          <w:sz w:val="24"/>
+          <w:szCs w:val="24"/>
+        </w:rPr>
         <w:t xml:space="preserve"> </w:t>
       </w:r>
-      <w:hyperlink r:id="rId34" w:history="1">
+      <w:hyperlink r:id="rId35" w:history="1">
         <w:r>
           <w:rPr>
             <w:rStyle w:val="Hyperlink"/>
@@ -11951,7 +13789,7 @@
           <w:sz w:val="24"/>
           <w:szCs w:val="24"/>
         </w:rPr>
-        <w:t>[2]</w:t>
+        <w:t>[3</w:t>
       </w:r>
       <w:r>
         <w:rPr>
@@ -11959,9 +13797,17 @@
           <w:sz w:val="24"/>
           <w:szCs w:val="24"/>
         </w:rPr>
+        <w:t>]</w:t>
+      </w:r>
+      <w:r>
+        <w:rPr>
+          <w:rFonts w:ascii="Times New Roman" w:eastAsia="Verdana" w:hAnsi="Times New Roman" w:cs="Times New Roman"/>
+          <w:sz w:val="24"/>
+          <w:szCs w:val="24"/>
+        </w:rPr>
         <w:t xml:space="preserve"> </w:t>
       </w:r>
-      <w:hyperlink r:id="rId35" w:history="1">
+      <w:hyperlink r:id="rId36" w:history="1">
         <w:r>
           <w:rPr>
             <w:rStyle w:val="Hyperlink"/>
@@ -11991,7 +13837,7 @@
           <w:sz w:val="24"/>
           <w:szCs w:val="24"/>
         </w:rPr>
-        <w:t>[3]</w:t>
+        <w:t>[4</w:t>
       </w:r>
       <w:r>
         <w:rPr>
@@ -11999,9 +13845,17 @@
           <w:sz w:val="24"/>
           <w:szCs w:val="24"/>
         </w:rPr>
+        <w:t>]</w:t>
+      </w:r>
+      <w:r>
+        <w:rPr>
+          <w:rFonts w:ascii="Times New Roman" w:eastAsia="Verdana" w:hAnsi="Times New Roman" w:cs="Times New Roman"/>
+          <w:sz w:val="24"/>
+          <w:szCs w:val="24"/>
+        </w:rPr>
         <w:t xml:space="preserve"> </w:t>
       </w:r>
-      <w:hyperlink r:id="rId36">
+      <w:hyperlink r:id="rId37">
         <w:r>
           <w:rPr>
             <w:rFonts w:ascii="Times New Roman" w:hAnsi="Times New Roman" w:cs="Times New Roman"/>
@@ -12036,7 +13890,7 @@
           <w:szCs w:val="24"/>
           <w:highlight w:val="white"/>
         </w:rPr>
-        <w:t>[4]</w:t>
+        <w:t>[5</w:t>
       </w:r>
       <w:r>
         <w:rPr>
@@ -12044,10 +13898,20 @@
           <w:color w:val="24292E"/>
           <w:sz w:val="24"/>
           <w:szCs w:val="24"/>
+          <w:highlight w:val="white"/>
+        </w:rPr>
+        <w:t>]</w:t>
+      </w:r>
+      <w:r>
+        <w:rPr>
+          <w:rFonts w:ascii="Times New Roman" w:hAnsi="Times New Roman" w:cs="Times New Roman"/>
+          <w:color w:val="24292E"/>
+          <w:sz w:val="24"/>
+          <w:szCs w:val="24"/>
         </w:rPr>
         <w:t xml:space="preserve"> </w:t>
       </w:r>
-      <w:hyperlink r:id="rId37" w:history="1">
+      <w:hyperlink r:id="rId38" w:history="1">
         <w:r>
           <w:rPr>
             <w:rStyle w:val="Hyperlink"/>
@@ -12090,9 +13954,18 @@
           <w:szCs w:val="24"/>
           <w:highlight w:val="white"/>
         </w:rPr>
-        <w:t xml:space="preserve">[5] </w:t>
-      </w:r>
-      <w:hyperlink r:id="rId38" w:history="1">
+        <w:t>[6</w:t>
+      </w:r>
+      <w:r>
+        <w:rPr>
+          <w:rFonts w:ascii="Times New Roman" w:hAnsi="Times New Roman" w:cs="Times New Roman"/>
+          <w:sz w:val="24"/>
+          <w:szCs w:val="24"/>
+          <w:highlight w:val="white"/>
+        </w:rPr>
+        <w:t xml:space="preserve">] </w:t>
+      </w:r>
+      <w:hyperlink r:id="rId39" w:history="1">
         <w:r>
           <w:rPr>
             <w:rStyle w:val="Hyperlink"/>
@@ -12132,9 +14005,17 @@
           <w:sz w:val="24"/>
           <w:szCs w:val="24"/>
         </w:rPr>
-        <w:t xml:space="preserve">[6] </w:t>
-      </w:r>
-      <w:hyperlink r:id="rId39" w:history="1">
+        <w:t>[7</w:t>
+      </w:r>
+      <w:r>
+        <w:rPr>
+          <w:rFonts w:ascii="Times New Roman" w:hAnsi="Times New Roman" w:cs="Times New Roman"/>
+          <w:sz w:val="24"/>
+          <w:szCs w:val="24"/>
+        </w:rPr>
+        <w:t xml:space="preserve">] </w:t>
+      </w:r>
+      <w:hyperlink r:id="rId40" w:history="1">
         <w:r>
           <w:rPr>
             <w:rStyle w:val="Hyperlink"/>
@@ -12171,9 +14052,15 @@
         <w:rPr>
           <w:rFonts w:ascii="Times New Roman" w:hAnsi="Times New Roman" w:cs="Times New Roman"/>
         </w:rPr>
-        <w:t xml:space="preserve">[7] </w:t>
-      </w:r>
-      <w:hyperlink r:id="rId40" w:history="1">
+        <w:t>[8</w:t>
+      </w:r>
+      <w:r>
+        <w:rPr>
+          <w:rFonts w:ascii="Times New Roman" w:hAnsi="Times New Roman" w:cs="Times New Roman"/>
+        </w:rPr>
+        <w:t xml:space="preserve">] </w:t>
+      </w:r>
+      <w:hyperlink r:id="rId41" w:history="1">
         <w:r>
           <w:rPr>
             <w:rStyle w:val="Hyperlink"/>
@@ -12232,7 +14119,7 @@
       </w:pPr>
     </w:p>
     <w:sectPr>
-      <w:footerReference w:type="default" r:id="rId41"/>
+      <w:footerReference w:type="default" r:id="rId42"/>
       <w:pgSz w:w="12240" w:h="15840"/>
       <w:pgMar w:top="1440" w:right="1080" w:bottom="1440" w:left="990" w:header="0" w:footer="720" w:gutter="0"/>
       <w:pgNumType w:start="1"/>
@@ -12301,7 +14188,7 @@
           <w:rPr>
             <w:noProof/>
           </w:rPr>
-          <w:t>2</w:t>
+          <w:t>8</w:t>
         </w:r>
         <w:r>
           <w:rPr>
@@ -12348,6 +14235,118 @@
 <file path=word/numbering.xml><?xml version="1.0" encoding="utf-8"?>
 <w:numbering xmlns:wpc="http://schemas.microsoft.com/office/word/2010/wordprocessingCanvas" xmlns:cx="http://schemas.microsoft.com/office/drawing/2014/chartex" xmlns:mc="http://schemas.openxmlformats.org/markup-compatibility/2006" xmlns:o="urn:schemas-microsoft-com:office:office" xmlns:r="http://schemas.openxmlformats.org/officeDocument/2006/relationships" xmlns:m="http://schemas.openxmlformats.org/officeDocument/2006/math" xmlns:v="urn:schemas-microsoft-com:vml" xmlns:wp14="http://schemas.microsoft.com/office/word/2010/wordprocessingDrawing" xmlns:wp="http://schemas.openxmlformats.org/drawingml/2006/wordprocessingDrawing" xmlns:w10="urn:schemas-microsoft-com:office:word" xmlns:w="http://schemas.openxmlformats.org/wordprocessingml/2006/main" xmlns:w14="http://schemas.microsoft.com/office/word/2010/wordml" xmlns:w15="http://schemas.microsoft.com/office/word/2012/wordml" xmlns:w16se="http://schemas.microsoft.com/office/word/2015/wordml/symex" xmlns:wpg="http://schemas.microsoft.com/office/word/2010/wordprocessingGroup" xmlns:wpi="http://schemas.microsoft.com/office/word/2010/wordprocessingInk" xmlns:wne="http://schemas.microsoft.com/office/word/2006/wordml" xmlns:wps="http://schemas.microsoft.com/office/word/2010/wordprocessingShape" mc:Ignorable="w14 w15 w16se wp14">
   <w:abstractNum w:abstractNumId="0" w15:restartNumberingAfterBreak="0">
+    <w:nsid w:val="005D13CA"/>
+    <w:multiLevelType w:val="hybridMultilevel"/>
+    <w:tmpl w:val="69CE6238"/>
+    <w:lvl w:ilvl="0" w:tplc="F432BECE">
+      <w:numFmt w:val="bullet"/>
+      <w:lvlText w:val=""/>
+      <w:lvlJc w:val="left"/>
+      <w:pPr>
+        <w:ind w:left="1260" w:hanging="360"/>
+      </w:pPr>
+      <w:rPr>
+        <w:rFonts w:ascii="Wingdings" w:eastAsiaTheme="minorEastAsia" w:hAnsi="Wingdings" w:cs="Times New Roman" w:hint="default"/>
+      </w:rPr>
+    </w:lvl>
+    <w:lvl w:ilvl="1" w:tplc="04090003" w:tentative="1">
+      <w:start w:val="1"/>
+      <w:numFmt w:val="bullet"/>
+      <w:lvlText w:val="o"/>
+      <w:lvlJc w:val="left"/>
+      <w:pPr>
+        <w:ind w:left="1980" w:hanging="360"/>
+      </w:pPr>
+      <w:rPr>
+        <w:rFonts w:ascii="Courier New" w:hAnsi="Courier New" w:cs="Courier New" w:hint="default"/>
+      </w:rPr>
+    </w:lvl>
+    <w:lvl w:ilvl="2" w:tplc="04090005" w:tentative="1">
+      <w:start w:val="1"/>
+      <w:numFmt w:val="bullet"/>
+      <w:lvlText w:val=""/>
+      <w:lvlJc w:val="left"/>
+      <w:pPr>
+        <w:ind w:left="2700" w:hanging="360"/>
+      </w:pPr>
+      <w:rPr>
+        <w:rFonts w:ascii="Wingdings" w:hAnsi="Wingdings" w:hint="default"/>
+      </w:rPr>
+    </w:lvl>
+    <w:lvl w:ilvl="3" w:tplc="04090001" w:tentative="1">
+      <w:start w:val="1"/>
+      <w:numFmt w:val="bullet"/>
+      <w:lvlText w:val=""/>
+      <w:lvlJc w:val="left"/>
+      <w:pPr>
+        <w:ind w:left="3420" w:hanging="360"/>
+      </w:pPr>
+      <w:rPr>
+        <w:rFonts w:ascii="Symbol" w:hAnsi="Symbol" w:hint="default"/>
+      </w:rPr>
+    </w:lvl>
+    <w:lvl w:ilvl="4" w:tplc="04090003" w:tentative="1">
+      <w:start w:val="1"/>
+      <w:numFmt w:val="bullet"/>
+      <w:lvlText w:val="o"/>
+      <w:lvlJc w:val="left"/>
+      <w:pPr>
+        <w:ind w:left="4140" w:hanging="360"/>
+      </w:pPr>
+      <w:rPr>
+        <w:rFonts w:ascii="Courier New" w:hAnsi="Courier New" w:cs="Courier New" w:hint="default"/>
+      </w:rPr>
+    </w:lvl>
+    <w:lvl w:ilvl="5" w:tplc="04090005" w:tentative="1">
+      <w:start w:val="1"/>
+      <w:numFmt w:val="bullet"/>
+      <w:lvlText w:val=""/>
+      <w:lvlJc w:val="left"/>
+      <w:pPr>
+        <w:ind w:left="4860" w:hanging="360"/>
+      </w:pPr>
+      <w:rPr>
+        <w:rFonts w:ascii="Wingdings" w:hAnsi="Wingdings" w:hint="default"/>
+      </w:rPr>
+    </w:lvl>
+    <w:lvl w:ilvl="6" w:tplc="04090001" w:tentative="1">
+      <w:start w:val="1"/>
+      <w:numFmt w:val="bullet"/>
+      <w:lvlText w:val=""/>
+      <w:lvlJc w:val="left"/>
+      <w:pPr>
+        <w:ind w:left="5580" w:hanging="360"/>
+      </w:pPr>
+      <w:rPr>
+        <w:rFonts w:ascii="Symbol" w:hAnsi="Symbol" w:hint="default"/>
+      </w:rPr>
+    </w:lvl>
+    <w:lvl w:ilvl="7" w:tplc="04090003" w:tentative="1">
+      <w:start w:val="1"/>
+      <w:numFmt w:val="bullet"/>
+      <w:lvlText w:val="o"/>
+      <w:lvlJc w:val="left"/>
+      <w:pPr>
+        <w:ind w:left="6300" w:hanging="360"/>
+      </w:pPr>
+      <w:rPr>
+        <w:rFonts w:ascii="Courier New" w:hAnsi="Courier New" w:cs="Courier New" w:hint="default"/>
+      </w:rPr>
+    </w:lvl>
+    <w:lvl w:ilvl="8" w:tplc="04090005" w:tentative="1">
+      <w:start w:val="1"/>
+      <w:numFmt w:val="bullet"/>
+      <w:lvlText w:val=""/>
+      <w:lvlJc w:val="left"/>
+      <w:pPr>
+        <w:ind w:left="7020" w:hanging="360"/>
+      </w:pPr>
+      <w:rPr>
+        <w:rFonts w:ascii="Wingdings" w:hAnsi="Wingdings" w:hint="default"/>
+      </w:rPr>
+    </w:lvl>
+  </w:abstractNum>
+  <w:abstractNum w:abstractNumId="1" w15:restartNumberingAfterBreak="0">
     <w:nsid w:val="0089350E"/>
     <w:multiLevelType w:val="hybridMultilevel"/>
     <w:tmpl w:val="98686C84"/>
@@ -12436,7 +14435,7 @@
       </w:pPr>
     </w:lvl>
   </w:abstractNum>
-  <w:abstractNum w:abstractNumId="1" w15:restartNumberingAfterBreak="0">
+  <w:abstractNum w:abstractNumId="2" w15:restartNumberingAfterBreak="0">
     <w:nsid w:val="03870708"/>
     <w:multiLevelType w:val="hybridMultilevel"/>
     <w:tmpl w:val="7E421744"/>
@@ -12525,7 +14524,7 @@
       </w:pPr>
     </w:lvl>
   </w:abstractNum>
-  <w:abstractNum w:abstractNumId="2" w15:restartNumberingAfterBreak="0">
+  <w:abstractNum w:abstractNumId="3" w15:restartNumberingAfterBreak="0">
     <w:nsid w:val="0B5E5644"/>
     <w:multiLevelType w:val="hybridMultilevel"/>
     <w:tmpl w:val="F5AEE070"/>
@@ -12614,7 +14613,7 @@
       </w:pPr>
     </w:lvl>
   </w:abstractNum>
-  <w:abstractNum w:abstractNumId="3" w15:restartNumberingAfterBreak="0">
+  <w:abstractNum w:abstractNumId="4" w15:restartNumberingAfterBreak="0">
     <w:nsid w:val="0C967819"/>
     <w:multiLevelType w:val="hybridMultilevel"/>
     <w:tmpl w:val="682847E8"/>
@@ -12703,7 +14702,7 @@
       </w:pPr>
     </w:lvl>
   </w:abstractNum>
-  <w:abstractNum w:abstractNumId="4" w15:restartNumberingAfterBreak="0">
+  <w:abstractNum w:abstractNumId="5" w15:restartNumberingAfterBreak="0">
     <w:nsid w:val="11831117"/>
     <w:multiLevelType w:val="hybridMultilevel"/>
     <w:tmpl w:val="770ECD86"/>
@@ -12815,7 +14814,120 @@
       </w:rPr>
     </w:lvl>
   </w:abstractNum>
-  <w:abstractNum w:abstractNumId="5" w15:restartNumberingAfterBreak="0">
+  <w:abstractNum w:abstractNumId="6" w15:restartNumberingAfterBreak="0">
+    <w:nsid w:val="15FE5711"/>
+    <w:multiLevelType w:val="hybridMultilevel"/>
+    <w:tmpl w:val="C5CA51FC"/>
+    <w:lvl w:ilvl="0" w:tplc="04090001">
+      <w:start w:val="1"/>
+      <w:numFmt w:val="bullet"/>
+      <w:lvlText w:val=""/>
+      <w:lvlJc w:val="left"/>
+      <w:pPr>
+        <w:ind w:left="1464" w:hanging="360"/>
+      </w:pPr>
+      <w:rPr>
+        <w:rFonts w:ascii="Symbol" w:hAnsi="Symbol" w:hint="default"/>
+      </w:rPr>
+    </w:lvl>
+    <w:lvl w:ilvl="1" w:tplc="04090003" w:tentative="1">
+      <w:start w:val="1"/>
+      <w:numFmt w:val="bullet"/>
+      <w:lvlText w:val="o"/>
+      <w:lvlJc w:val="left"/>
+      <w:pPr>
+        <w:ind w:left="2184" w:hanging="360"/>
+      </w:pPr>
+      <w:rPr>
+        <w:rFonts w:ascii="Courier New" w:hAnsi="Courier New" w:cs="Courier New" w:hint="default"/>
+      </w:rPr>
+    </w:lvl>
+    <w:lvl w:ilvl="2" w:tplc="04090005" w:tentative="1">
+      <w:start w:val="1"/>
+      <w:numFmt w:val="bullet"/>
+      <w:lvlText w:val=""/>
+      <w:lvlJc w:val="left"/>
+      <w:pPr>
+        <w:ind w:left="2904" w:hanging="360"/>
+      </w:pPr>
+      <w:rPr>
+        <w:rFonts w:ascii="Wingdings" w:hAnsi="Wingdings" w:hint="default"/>
+      </w:rPr>
+    </w:lvl>
+    <w:lvl w:ilvl="3" w:tplc="04090001" w:tentative="1">
+      <w:start w:val="1"/>
+      <w:numFmt w:val="bullet"/>
+      <w:lvlText w:val=""/>
+      <w:lvlJc w:val="left"/>
+      <w:pPr>
+        <w:ind w:left="3624" w:hanging="360"/>
+      </w:pPr>
+      <w:rPr>
+        <w:rFonts w:ascii="Symbol" w:hAnsi="Symbol" w:hint="default"/>
+      </w:rPr>
+    </w:lvl>
+    <w:lvl w:ilvl="4" w:tplc="04090003" w:tentative="1">
+      <w:start w:val="1"/>
+      <w:numFmt w:val="bullet"/>
+      <w:lvlText w:val="o"/>
+      <w:lvlJc w:val="left"/>
+      <w:pPr>
+        <w:ind w:left="4344" w:hanging="360"/>
+      </w:pPr>
+      <w:rPr>
+        <w:rFonts w:ascii="Courier New" w:hAnsi="Courier New" w:cs="Courier New" w:hint="default"/>
+      </w:rPr>
+    </w:lvl>
+    <w:lvl w:ilvl="5" w:tplc="04090005" w:tentative="1">
+      <w:start w:val="1"/>
+      <w:numFmt w:val="bullet"/>
+      <w:lvlText w:val=""/>
+      <w:lvlJc w:val="left"/>
+      <w:pPr>
+        <w:ind w:left="5064" w:hanging="360"/>
+      </w:pPr>
+      <w:rPr>
+        <w:rFonts w:ascii="Wingdings" w:hAnsi="Wingdings" w:hint="default"/>
+      </w:rPr>
+    </w:lvl>
+    <w:lvl w:ilvl="6" w:tplc="04090001" w:tentative="1">
+      <w:start w:val="1"/>
+      <w:numFmt w:val="bullet"/>
+      <w:lvlText w:val=""/>
+      <w:lvlJc w:val="left"/>
+      <w:pPr>
+        <w:ind w:left="5784" w:hanging="360"/>
+      </w:pPr>
+      <w:rPr>
+        <w:rFonts w:ascii="Symbol" w:hAnsi="Symbol" w:hint="default"/>
+      </w:rPr>
+    </w:lvl>
+    <w:lvl w:ilvl="7" w:tplc="04090003" w:tentative="1">
+      <w:start w:val="1"/>
+      <w:numFmt w:val="bullet"/>
+      <w:lvlText w:val="o"/>
+      <w:lvlJc w:val="left"/>
+      <w:pPr>
+        <w:ind w:left="6504" w:hanging="360"/>
+      </w:pPr>
+      <w:rPr>
+        <w:rFonts w:ascii="Courier New" w:hAnsi="Courier New" w:cs="Courier New" w:hint="default"/>
+      </w:rPr>
+    </w:lvl>
+    <w:lvl w:ilvl="8" w:tplc="04090005" w:tentative="1">
+      <w:start w:val="1"/>
+      <w:numFmt w:val="bullet"/>
+      <w:lvlText w:val=""/>
+      <w:lvlJc w:val="left"/>
+      <w:pPr>
+        <w:ind w:left="7224" w:hanging="360"/>
+      </w:pPr>
+      <w:rPr>
+        <w:rFonts w:ascii="Wingdings" w:hAnsi="Wingdings" w:hint="default"/>
+      </w:rPr>
+    </w:lvl>
+  </w:abstractNum>
+  <w:abstractNum w:abstractNumId="7" w15:restartNumberingAfterBreak="0">
     <w:nsid w:val="1834488A"/>
     <w:multiLevelType w:val="hybridMultilevel"/>
     <w:tmpl w:val="49C8028E"/>
@@ -12904,7 +15016,7 @@
       </w:pPr>
     </w:lvl>
   </w:abstractNum>
-  <w:abstractNum w:abstractNumId="6" w15:restartNumberingAfterBreak="0">
+  <w:abstractNum w:abstractNumId="8" w15:restartNumberingAfterBreak="0">
     <w:nsid w:val="197E2571"/>
     <w:multiLevelType w:val="hybridMultilevel"/>
     <w:tmpl w:val="30B88828"/>
@@ -13017,7 +15129,7 @@
       </w:rPr>
     </w:lvl>
   </w:abstractNum>
-  <w:abstractNum w:abstractNumId="7" w15:restartNumberingAfterBreak="0">
+  <w:abstractNum w:abstractNumId="9" w15:restartNumberingAfterBreak="0">
     <w:nsid w:val="19FD32F8"/>
     <w:multiLevelType w:val="hybridMultilevel"/>
     <w:tmpl w:val="AA842FDE"/>
@@ -13106,7 +15218,7 @@
       </w:pPr>
     </w:lvl>
   </w:abstractNum>
-  <w:abstractNum w:abstractNumId="8" w15:restartNumberingAfterBreak="0">
+  <w:abstractNum w:abstractNumId="10" w15:restartNumberingAfterBreak="0">
     <w:nsid w:val="1F2218E6"/>
     <w:multiLevelType w:val="multilevel"/>
     <w:tmpl w:val="C74E7BF2"/>
@@ -13219,7 +15331,7 @@
       </w:rPr>
     </w:lvl>
   </w:abstractNum>
-  <w:abstractNum w:abstractNumId="9" w15:restartNumberingAfterBreak="0">
+  <w:abstractNum w:abstractNumId="11" w15:restartNumberingAfterBreak="0">
     <w:nsid w:val="207F7335"/>
     <w:multiLevelType w:val="hybridMultilevel"/>
     <w:tmpl w:val="51AEECFA"/>
@@ -13332,7 +15444,96 @@
       </w:rPr>
     </w:lvl>
   </w:abstractNum>
-  <w:abstractNum w:abstractNumId="10" w15:restartNumberingAfterBreak="0">
+  <w:abstractNum w:abstractNumId="12" w15:restartNumberingAfterBreak="0">
+    <w:nsid w:val="2D7C355D"/>
+    <w:multiLevelType w:val="hybridMultilevel"/>
+    <w:tmpl w:val="34703314"/>
+    <w:lvl w:ilvl="0" w:tplc="0409000F">
+      <w:start w:val="1"/>
+      <w:numFmt w:val="decimal"/>
+      <w:lvlText w:val="%1."/>
+      <w:lvlJc w:val="left"/>
+      <w:pPr>
+        <w:ind w:left="720" w:hanging="360"/>
+      </w:pPr>
+      <w:rPr>
+        <w:rFonts w:hint="default"/>
+      </w:rPr>
+    </w:lvl>
+    <w:lvl w:ilvl="1" w:tplc="04090019" w:tentative="1">
+      <w:start w:val="1"/>
+      <w:numFmt w:val="lowerLetter"/>
+      <w:lvlText w:val="%2."/>
+      <w:lvlJc w:val="left"/>
+      <w:pPr>
+        <w:ind w:left="1440" w:hanging="360"/>
+      </w:pPr>
+    </w:lvl>
+    <w:lvl w:ilvl="2" w:tplc="0409001B" w:tentative="1">
+      <w:start w:val="1"/>
+      <w:numFmt w:val="lowerRoman"/>
+      <w:lvlText w:val="%3."/>
+      <w:lvlJc w:val="right"/>
+      <w:pPr>
+        <w:ind w:left="2160" w:hanging="180"/>
+      </w:pPr>
+    </w:lvl>
+    <w:lvl w:ilvl="3" w:tplc="0409000F" w:tentative="1">
+      <w:start w:val="1"/>
+      <w:numFmt w:val="decimal"/>
+      <w:lvlText w:val="%4."/>
+      <w:lvlJc w:val="left"/>
+      <w:pPr>
+        <w:ind w:left="2880" w:hanging="360"/>
+      </w:pPr>
+    </w:lvl>
+    <w:lvl w:ilvl="4" w:tplc="04090019" w:tentative="1">
+      <w:start w:val="1"/>
+      <w:numFmt w:val="lowerLetter"/>
+      <w:lvlText w:val="%5."/>
+      <w:lvlJc w:val="left"/>
+      <w:pPr>
+        <w:ind w:left="3600" w:hanging="360"/>
+      </w:pPr>
+    </w:lvl>
+    <w:lvl w:ilvl="5" w:tplc="0409001B" w:tentative="1">
+      <w:start w:val="1"/>
+      <w:numFmt w:val="lowerRoman"/>
+      <w:lvlText w:val="%6."/>
+      <w:lvlJc w:val="right"/>
+      <w:pPr>
+        <w:ind w:left="4320" w:hanging="180"/>
+      </w:pPr>
+    </w:lvl>
+    <w:lvl w:ilvl="6" w:tplc="0409000F" w:tentative="1">
+      <w:start w:val="1"/>
+      <w:numFmt w:val="decimal"/>
+      <w:lvlText w:val="%7."/>
+      <w:lvlJc w:val="left"/>
+      <w:pPr>
+        <w:ind w:left="5040" w:hanging="360"/>
+      </w:pPr>
+    </w:lvl>
+    <w:lvl w:ilvl="7" w:tplc="04090019" w:tentative="1">
+      <w:start w:val="1"/>
+      <w:numFmt w:val="lowerLetter"/>
+      <w:lvlText w:val="%8."/>
+      <w:lvlJc w:val="left"/>
+      <w:pPr>
+        <w:ind w:left="5760" w:hanging="360"/>
+      </w:pPr>
+    </w:lvl>
+    <w:lvl w:ilvl="8" w:tplc="0409001B" w:tentative="1">
+      <w:start w:val="1"/>
+      <w:numFmt w:val="lowerRoman"/>
+      <w:lvlText w:val="%9."/>
+      <w:lvlJc w:val="right"/>
+      <w:pPr>
+        <w:ind w:left="6480" w:hanging="180"/>
+      </w:pPr>
+    </w:lvl>
+  </w:abstractNum>
+  <w:abstractNum w:abstractNumId="13" w15:restartNumberingAfterBreak="0">
     <w:nsid w:val="396B0D9B"/>
     <w:multiLevelType w:val="hybridMultilevel"/>
     <w:tmpl w:val="1C426BC8"/>
@@ -13445,7 +15646,120 @@
       </w:rPr>
     </w:lvl>
   </w:abstractNum>
-  <w:abstractNum w:abstractNumId="11" w15:restartNumberingAfterBreak="0">
+  <w:abstractNum w:abstractNumId="14" w15:restartNumberingAfterBreak="0">
+    <w:nsid w:val="403C0227"/>
+    <w:multiLevelType w:val="hybridMultilevel"/>
+    <w:tmpl w:val="C3E6E75A"/>
+    <w:lvl w:ilvl="0" w:tplc="04090001">
+      <w:start w:val="1"/>
+      <w:numFmt w:val="bullet"/>
+      <w:lvlText w:val=""/>
+      <w:lvlJc w:val="left"/>
+      <w:pPr>
+        <w:ind w:left="1260" w:hanging="360"/>
+      </w:pPr>
+      <w:rPr>
+        <w:rFonts w:ascii="Symbol" w:hAnsi="Symbol" w:hint="default"/>
+      </w:rPr>
+    </w:lvl>
+    <w:lvl w:ilvl="1" w:tplc="04090003" w:tentative="1">
+      <w:start w:val="1"/>
+      <w:numFmt w:val="bullet"/>
+      <w:lvlText w:val="o"/>
+      <w:lvlJc w:val="left"/>
+      <w:pPr>
+        <w:ind w:left="1980" w:hanging="360"/>
+      </w:pPr>
+      <w:rPr>
+        <w:rFonts w:ascii="Courier New" w:hAnsi="Courier New" w:cs="Courier New" w:hint="default"/>
+      </w:rPr>
+    </w:lvl>
+    <w:lvl w:ilvl="2" w:tplc="04090005" w:tentative="1">
+      <w:start w:val="1"/>
+      <w:numFmt w:val="bullet"/>
+      <w:lvlText w:val=""/>
+      <w:lvlJc w:val="left"/>
+      <w:pPr>
+        <w:ind w:left="2700" w:hanging="360"/>
+      </w:pPr>
+      <w:rPr>
+        <w:rFonts w:ascii="Wingdings" w:hAnsi="Wingdings" w:hint="default"/>
+      </w:rPr>
+    </w:lvl>
+    <w:lvl w:ilvl="3" w:tplc="04090001" w:tentative="1">
+      <w:start w:val="1"/>
+      <w:numFmt w:val="bullet"/>
+      <w:lvlText w:val=""/>
+      <w:lvlJc w:val="left"/>
+      <w:pPr>
+        <w:ind w:left="3420" w:hanging="360"/>
+      </w:pPr>
+      <w:rPr>
+        <w:rFonts w:ascii="Symbol" w:hAnsi="Symbol" w:hint="default"/>
+      </w:rPr>
+    </w:lvl>
+    <w:lvl w:ilvl="4" w:tplc="04090003" w:tentative="1">
+      <w:start w:val="1"/>
+      <w:numFmt w:val="bullet"/>
+      <w:lvlText w:val="o"/>
+      <w:lvlJc w:val="left"/>
+      <w:pPr>
+        <w:ind w:left="4140" w:hanging="360"/>
+      </w:pPr>
+      <w:rPr>
+        <w:rFonts w:ascii="Courier New" w:hAnsi="Courier New" w:cs="Courier New" w:hint="default"/>
+      </w:rPr>
+    </w:lvl>
+    <w:lvl w:ilvl="5" w:tplc="04090005" w:tentative="1">
+      <w:start w:val="1"/>
+      <w:numFmt w:val="bullet"/>
+      <w:lvlText w:val=""/>
+      <w:lvlJc w:val="left"/>
+      <w:pPr>
+        <w:ind w:left="4860" w:hanging="360"/>
+      </w:pPr>
+      <w:rPr>
+        <w:rFonts w:ascii="Wingdings" w:hAnsi="Wingdings" w:hint="default"/>
+      </w:rPr>
+    </w:lvl>
+    <w:lvl w:ilvl="6" w:tplc="04090001" w:tentative="1">
+      <w:start w:val="1"/>
+      <w:numFmt w:val="bullet"/>
+      <w:lvlText w:val=""/>
+      <w:lvlJc w:val="left"/>
+      <w:pPr>
+        <w:ind w:left="5580" w:hanging="360"/>
+      </w:pPr>
+      <w:rPr>
+        <w:rFonts w:ascii="Symbol" w:hAnsi="Symbol" w:hint="default"/>
+      </w:rPr>
+    </w:lvl>
+    <w:lvl w:ilvl="7" w:tplc="04090003" w:tentative="1">
+      <w:start w:val="1"/>
+      <w:numFmt w:val="bullet"/>
+      <w:lvlText w:val="o"/>
+      <w:lvlJc w:val="left"/>
+      <w:pPr>
+        <w:ind w:left="6300" w:hanging="360"/>
+      </w:pPr>
+      <w:rPr>
+        <w:rFonts w:ascii="Courier New" w:hAnsi="Courier New" w:cs="Courier New" w:hint="default"/>
+      </w:rPr>
+    </w:lvl>
+    <w:lvl w:ilvl="8" w:tplc="04090005" w:tentative="1">
+      <w:start w:val="1"/>
+      <w:numFmt w:val="bullet"/>
+      <w:lvlText w:val=""/>
+      <w:lvlJc w:val="left"/>
+      <w:pPr>
+        <w:ind w:left="7020" w:hanging="360"/>
+      </w:pPr>
+      <w:rPr>
+        <w:rFonts w:ascii="Wingdings" w:hAnsi="Wingdings" w:hint="default"/>
+      </w:rPr>
+    </w:lvl>
+  </w:abstractNum>
+  <w:abstractNum w:abstractNumId="15" w15:restartNumberingAfterBreak="0">
     <w:nsid w:val="46266542"/>
     <w:multiLevelType w:val="hybridMultilevel"/>
     <w:tmpl w:val="C3A4ED08"/>
@@ -13558,10 +15872,10 @@
       </w:rPr>
     </w:lvl>
   </w:abstractNum>
-  <w:abstractNum w:abstractNumId="12" w15:restartNumberingAfterBreak="0">
-    <w:nsid w:val="4EC527A7"/>
+  <w:abstractNum w:abstractNumId="16" w15:restartNumberingAfterBreak="0">
+    <w:nsid w:val="4B7164FD"/>
     <w:multiLevelType w:val="hybridMultilevel"/>
-    <w:tmpl w:val="05840D94"/>
+    <w:tmpl w:val="3F4CADE6"/>
     <w:lvl w:ilvl="0" w:tplc="0409000F">
       <w:start w:val="1"/>
       <w:numFmt w:val="decimal"/>
@@ -13647,7 +15961,241 @@
       </w:pPr>
     </w:lvl>
   </w:abstractNum>
-  <w:abstractNum w:abstractNumId="13" w15:restartNumberingAfterBreak="0">
+  <w:abstractNum w:abstractNumId="17" w15:restartNumberingAfterBreak="0">
+    <w:nsid w:val="4EC527A7"/>
+    <w:multiLevelType w:val="multilevel"/>
+    <w:tmpl w:val="CCE637E2"/>
+    <w:lvl w:ilvl="0">
+      <w:start w:val="1"/>
+      <w:numFmt w:val="decimal"/>
+      <w:lvlText w:val="%1."/>
+      <w:lvlJc w:val="left"/>
+      <w:pPr>
+        <w:ind w:left="720" w:hanging="360"/>
+      </w:pPr>
+      <w:rPr>
+        <w:rFonts w:hint="default"/>
+      </w:rPr>
+    </w:lvl>
+    <w:lvl w:ilvl="1">
+      <w:start w:val="1"/>
+      <w:numFmt w:val="decimal"/>
+      <w:isLgl/>
+      <w:lvlText w:val="%1.%2."/>
+      <w:lvlJc w:val="left"/>
+      <w:pPr>
+        <w:ind w:left="720" w:hanging="360"/>
+      </w:pPr>
+      <w:rPr>
+        <w:rFonts w:hint="default"/>
+      </w:rPr>
+    </w:lvl>
+    <w:lvl w:ilvl="2">
+      <w:start w:val="1"/>
+      <w:numFmt w:val="decimal"/>
+      <w:isLgl/>
+      <w:lvlText w:val="%1.%2.%3."/>
+      <w:lvlJc w:val="left"/>
+      <w:pPr>
+        <w:ind w:left="1080" w:hanging="720"/>
+      </w:pPr>
+      <w:rPr>
+        <w:rFonts w:hint="default"/>
+      </w:rPr>
+    </w:lvl>
+    <w:lvl w:ilvl="3">
+      <w:start w:val="1"/>
+      <w:numFmt w:val="decimal"/>
+      <w:isLgl/>
+      <w:lvlText w:val="%1.%2.%3.%4."/>
+      <w:lvlJc w:val="left"/>
+      <w:pPr>
+        <w:ind w:left="1080" w:hanging="720"/>
+      </w:pPr>
+      <w:rPr>
+        <w:rFonts w:hint="default"/>
+      </w:rPr>
+    </w:lvl>
+    <w:lvl w:ilvl="4">
+      <w:start w:val="1"/>
+      <w:numFmt w:val="decimal"/>
+      <w:isLgl/>
+      <w:lvlText w:val="%1.%2.%3.%4.%5."/>
+      <w:lvlJc w:val="left"/>
+      <w:pPr>
+        <w:ind w:left="1440" w:hanging="1080"/>
+      </w:pPr>
+      <w:rPr>
+        <w:rFonts w:hint="default"/>
+      </w:rPr>
+    </w:lvl>
+    <w:lvl w:ilvl="5">
+      <w:start w:val="1"/>
+      <w:numFmt w:val="decimal"/>
+      <w:isLgl/>
+      <w:lvlText w:val="%1.%2.%3.%4.%5.%6."/>
+      <w:lvlJc w:val="left"/>
+      <w:pPr>
+        <w:ind w:left="1440" w:hanging="1080"/>
+      </w:pPr>
+      <w:rPr>
+        <w:rFonts w:hint="default"/>
+      </w:rPr>
+    </w:lvl>
+    <w:lvl w:ilvl="6">
+      <w:start w:val="1"/>
+      <w:numFmt w:val="decimal"/>
+      <w:isLgl/>
+      <w:lvlText w:val="%1.%2.%3.%4.%5.%6.%7."/>
+      <w:lvlJc w:val="left"/>
+      <w:pPr>
+        <w:ind w:left="1800" w:hanging="1440"/>
+      </w:pPr>
+      <w:rPr>
+        <w:rFonts w:hint="default"/>
+      </w:rPr>
+    </w:lvl>
+    <w:lvl w:ilvl="7">
+      <w:start w:val="1"/>
+      <w:numFmt w:val="decimal"/>
+      <w:isLgl/>
+      <w:lvlText w:val="%1.%2.%3.%4.%5.%6.%7.%8."/>
+      <w:lvlJc w:val="left"/>
+      <w:pPr>
+        <w:ind w:left="1800" w:hanging="1440"/>
+      </w:pPr>
+      <w:rPr>
+        <w:rFonts w:hint="default"/>
+      </w:rPr>
+    </w:lvl>
+    <w:lvl w:ilvl="8">
+      <w:start w:val="1"/>
+      <w:numFmt w:val="decimal"/>
+      <w:isLgl/>
+      <w:lvlText w:val="%1.%2.%3.%4.%5.%6.%7.%8.%9."/>
+      <w:lvlJc w:val="left"/>
+      <w:pPr>
+        <w:ind w:left="2160" w:hanging="1800"/>
+      </w:pPr>
+      <w:rPr>
+        <w:rFonts w:hint="default"/>
+      </w:rPr>
+    </w:lvl>
+  </w:abstractNum>
+  <w:abstractNum w:abstractNumId="18" w15:restartNumberingAfterBreak="0">
+    <w:nsid w:val="51E46753"/>
+    <w:multiLevelType w:val="hybridMultilevel"/>
+    <w:tmpl w:val="3A1CBAA0"/>
+    <w:lvl w:ilvl="0" w:tplc="04090001">
+      <w:start w:val="1"/>
+      <w:numFmt w:val="bullet"/>
+      <w:lvlText w:val=""/>
+      <w:lvlJc w:val="left"/>
+      <w:pPr>
+        <w:ind w:left="1260" w:hanging="360"/>
+      </w:pPr>
+      <w:rPr>
+        <w:rFonts w:ascii="Symbol" w:hAnsi="Symbol" w:hint="default"/>
+      </w:rPr>
+    </w:lvl>
+    <w:lvl w:ilvl="1" w:tplc="04090003" w:tentative="1">
+      <w:start w:val="1"/>
+      <w:numFmt w:val="bullet"/>
+      <w:lvlText w:val="o"/>
+      <w:lvlJc w:val="left"/>
+      <w:pPr>
+        <w:ind w:left="1980" w:hanging="360"/>
+      </w:pPr>
+      <w:rPr>
+        <w:rFonts w:ascii="Courier New" w:hAnsi="Courier New" w:cs="Courier New" w:hint="default"/>
+      </w:rPr>
+    </w:lvl>
+    <w:lvl w:ilvl="2" w:tplc="04090005" w:tentative="1">
+      <w:start w:val="1"/>
+      <w:numFmt w:val="bullet"/>
+      <w:lvlText w:val=""/>
+      <w:lvlJc w:val="left"/>
+      <w:pPr>
+        <w:ind w:left="2700" w:hanging="360"/>
+      </w:pPr>
+      <w:rPr>
+        <w:rFonts w:ascii="Wingdings" w:hAnsi="Wingdings" w:hint="default"/>
+      </w:rPr>
+    </w:lvl>
+    <w:lvl w:ilvl="3" w:tplc="04090001" w:tentative="1">
+      <w:start w:val="1"/>
+      <w:numFmt w:val="bullet"/>
+      <w:lvlText w:val=""/>
+      <w:lvlJc w:val="left"/>
+      <w:pPr>
+        <w:ind w:left="3420" w:hanging="360"/>
+      </w:pPr>
+      <w:rPr>
+        <w:rFonts w:ascii="Symbol" w:hAnsi="Symbol" w:hint="default"/>
+      </w:rPr>
+    </w:lvl>
+    <w:lvl w:ilvl="4" w:tplc="04090003" w:tentative="1">
+      <w:start w:val="1"/>
+      <w:numFmt w:val="bullet"/>
+      <w:lvlText w:val="o"/>
+      <w:lvlJc w:val="left"/>
+      <w:pPr>
+        <w:ind w:left="4140" w:hanging="360"/>
+      </w:pPr>
+      <w:rPr>
+        <w:rFonts w:ascii="Courier New" w:hAnsi="Courier New" w:cs="Courier New" w:hint="default"/>
+      </w:rPr>
+    </w:lvl>
+    <w:lvl w:ilvl="5" w:tplc="04090005" w:tentative="1">
+      <w:start w:val="1"/>
+      <w:numFmt w:val="bullet"/>
+      <w:lvlText w:val=""/>
+      <w:lvlJc w:val="left"/>
+      <w:pPr>
+        <w:ind w:left="4860" w:hanging="360"/>
+      </w:pPr>
+      <w:rPr>
+        <w:rFonts w:ascii="Wingdings" w:hAnsi="Wingdings" w:hint="default"/>
+      </w:rPr>
+    </w:lvl>
+    <w:lvl w:ilvl="6" w:tplc="04090001" w:tentative="1">
+      <w:start w:val="1"/>
+      <w:numFmt w:val="bullet"/>
+      <w:lvlText w:val=""/>
+      <w:lvlJc w:val="left"/>
+      <w:pPr>
+        <w:ind w:left="5580" w:hanging="360"/>
+      </w:pPr>
+      <w:rPr>
+        <w:rFonts w:ascii="Symbol" w:hAnsi="Symbol" w:hint="default"/>
+      </w:rPr>
+    </w:lvl>
+    <w:lvl w:ilvl="7" w:tplc="04090003" w:tentative="1">
+      <w:start w:val="1"/>
+      <w:numFmt w:val="bullet"/>
+      <w:lvlText w:val="o"/>
+      <w:lvlJc w:val="left"/>
+      <w:pPr>
+        <w:ind w:left="6300" w:hanging="360"/>
+      </w:pPr>
+      <w:rPr>
+        <w:rFonts w:ascii="Courier New" w:hAnsi="Courier New" w:cs="Courier New" w:hint="default"/>
+      </w:rPr>
+    </w:lvl>
+    <w:lvl w:ilvl="8" w:tplc="04090005" w:tentative="1">
+      <w:start w:val="1"/>
+      <w:numFmt w:val="bullet"/>
+      <w:lvlText w:val=""/>
+      <w:lvlJc w:val="left"/>
+      <w:pPr>
+        <w:ind w:left="7020" w:hanging="360"/>
+      </w:pPr>
+      <w:rPr>
+        <w:rFonts w:ascii="Wingdings" w:hAnsi="Wingdings" w:hint="default"/>
+      </w:rPr>
+    </w:lvl>
+  </w:abstractNum>
+  <w:abstractNum w:abstractNumId="19" w15:restartNumberingAfterBreak="0">
     <w:nsid w:val="53773D89"/>
     <w:multiLevelType w:val="multilevel"/>
     <w:tmpl w:val="C87020FE"/>
@@ -13796,7 +16344,7 @@
       </w:rPr>
     </w:lvl>
   </w:abstractNum>
-  <w:abstractNum w:abstractNumId="14" w15:restartNumberingAfterBreak="0">
+  <w:abstractNum w:abstractNumId="20" w15:restartNumberingAfterBreak="0">
     <w:nsid w:val="56875089"/>
     <w:multiLevelType w:val="hybridMultilevel"/>
     <w:tmpl w:val="BEE875B2"/>
@@ -13909,7 +16457,7 @@
       </w:rPr>
     </w:lvl>
   </w:abstractNum>
-  <w:abstractNum w:abstractNumId="15" w15:restartNumberingAfterBreak="0">
+  <w:abstractNum w:abstractNumId="21" w15:restartNumberingAfterBreak="0">
     <w:nsid w:val="5F8A73AA"/>
     <w:multiLevelType w:val="multilevel"/>
     <w:tmpl w:val="1F00C7EC"/>
@@ -14022,7 +16570,7 @@
       </w:rPr>
     </w:lvl>
   </w:abstractNum>
-  <w:abstractNum w:abstractNumId="16" w15:restartNumberingAfterBreak="0">
+  <w:abstractNum w:abstractNumId="22" w15:restartNumberingAfterBreak="0">
     <w:nsid w:val="646134CA"/>
     <w:multiLevelType w:val="hybridMultilevel"/>
     <w:tmpl w:val="553C5540"/>
@@ -14112,7 +16660,120 @@
       </w:pPr>
     </w:lvl>
   </w:abstractNum>
-  <w:abstractNum w:abstractNumId="17" w15:restartNumberingAfterBreak="0">
+  <w:abstractNum w:abstractNumId="23" w15:restartNumberingAfterBreak="0">
+    <w:nsid w:val="66F625BE"/>
+    <w:multiLevelType w:val="hybridMultilevel"/>
+    <w:tmpl w:val="3C18F964"/>
+    <w:lvl w:ilvl="0" w:tplc="04090001">
+      <w:start w:val="1"/>
+      <w:numFmt w:val="bullet"/>
+      <w:lvlText w:val=""/>
+      <w:lvlJc w:val="left"/>
+      <w:pPr>
+        <w:ind w:left="1530" w:hanging="360"/>
+      </w:pPr>
+      <w:rPr>
+        <w:rFonts w:ascii="Symbol" w:hAnsi="Symbol" w:hint="default"/>
+      </w:rPr>
+    </w:lvl>
+    <w:lvl w:ilvl="1" w:tplc="04090003">
+      <w:start w:val="1"/>
+      <w:numFmt w:val="bullet"/>
+      <w:lvlText w:val="o"/>
+      <w:lvlJc w:val="left"/>
+      <w:pPr>
+        <w:ind w:left="2250" w:hanging="360"/>
+      </w:pPr>
+      <w:rPr>
+        <w:rFonts w:ascii="Courier New" w:hAnsi="Courier New" w:cs="Courier New" w:hint="default"/>
+      </w:rPr>
+    </w:lvl>
+    <w:lvl w:ilvl="2" w:tplc="04090005" w:tentative="1">
+      <w:start w:val="1"/>
+      <w:numFmt w:val="bullet"/>
+      <w:lvlText w:val=""/>
+      <w:lvlJc w:val="left"/>
+      <w:pPr>
+        <w:ind w:left="2970" w:hanging="360"/>
+      </w:pPr>
+      <w:rPr>
+        <w:rFonts w:ascii="Wingdings" w:hAnsi="Wingdings" w:hint="default"/>
+      </w:rPr>
+    </w:lvl>
+    <w:lvl w:ilvl="3" w:tplc="04090001" w:tentative="1">
+      <w:start w:val="1"/>
+      <w:numFmt w:val="bullet"/>
+      <w:lvlText w:val=""/>
+      <w:lvlJc w:val="left"/>
+      <w:pPr>
+        <w:ind w:left="3690" w:hanging="360"/>
+      </w:pPr>
+      <w:rPr>
+        <w:rFonts w:ascii="Symbol" w:hAnsi="Symbol" w:hint="default"/>
+      </w:rPr>
+    </w:lvl>
+    <w:lvl w:ilvl="4" w:tplc="04090003" w:tentative="1">
+      <w:start w:val="1"/>
+      <w:numFmt w:val="bullet"/>
+      <w:lvlText w:val="o"/>
+      <w:lvlJc w:val="left"/>
+      <w:pPr>
+        <w:ind w:left="4410" w:hanging="360"/>
+      </w:pPr>
+      <w:rPr>
+        <w:rFonts w:ascii="Courier New" w:hAnsi="Courier New" w:cs="Courier New" w:hint="default"/>
+      </w:rPr>
+    </w:lvl>
+    <w:lvl w:ilvl="5" w:tplc="04090005" w:tentative="1">
+      <w:start w:val="1"/>
+      <w:numFmt w:val="bullet"/>
+      <w:lvlText w:val=""/>
+      <w:lvlJc w:val="left"/>
+      <w:pPr>
+        <w:ind w:left="5130" w:hanging="360"/>
+      </w:pPr>
+      <w:rPr>
+        <w:rFonts w:ascii="Wingdings" w:hAnsi="Wingdings" w:hint="default"/>
+      </w:rPr>
+    </w:lvl>
+    <w:lvl w:ilvl="6" w:tplc="04090001" w:tentative="1">
+      <w:start w:val="1"/>
+      <w:numFmt w:val="bullet"/>
+      <w:lvlText w:val=""/>
+      <w:lvlJc w:val="left"/>
+      <w:pPr>
+        <w:ind w:left="5850" w:hanging="360"/>
+      </w:pPr>
+      <w:rPr>
+        <w:rFonts w:ascii="Symbol" w:hAnsi="Symbol" w:hint="default"/>
+      </w:rPr>
+    </w:lvl>
+    <w:lvl w:ilvl="7" w:tplc="04090003" w:tentative="1">
+      <w:start w:val="1"/>
+      <w:numFmt w:val="bullet"/>
+      <w:lvlText w:val="o"/>
+      <w:lvlJc w:val="left"/>
+      <w:pPr>
+        <w:ind w:left="6570" w:hanging="360"/>
+      </w:pPr>
+      <w:rPr>
+        <w:rFonts w:ascii="Courier New" w:hAnsi="Courier New" w:cs="Courier New" w:hint="default"/>
+      </w:rPr>
+    </w:lvl>
+    <w:lvl w:ilvl="8" w:tplc="04090005" w:tentative="1">
+      <w:start w:val="1"/>
+      <w:numFmt w:val="bullet"/>
+      <w:lvlText w:val=""/>
+      <w:lvlJc w:val="left"/>
+      <w:pPr>
+        <w:ind w:left="7290" w:hanging="360"/>
+      </w:pPr>
+      <w:rPr>
+        <w:rFonts w:ascii="Wingdings" w:hAnsi="Wingdings" w:hint="default"/>
+      </w:rPr>
+    </w:lvl>
+  </w:abstractNum>
+  <w:abstractNum w:abstractNumId="24" w15:restartNumberingAfterBreak="0">
     <w:nsid w:val="6E6E359B"/>
     <w:multiLevelType w:val="multilevel"/>
     <w:tmpl w:val="97284372"/>
@@ -14225,7 +16886,7 @@
       </w:rPr>
     </w:lvl>
   </w:abstractNum>
-  <w:abstractNum w:abstractNumId="18" w15:restartNumberingAfterBreak="0">
+  <w:abstractNum w:abstractNumId="25" w15:restartNumberingAfterBreak="0">
     <w:nsid w:val="6F6D668F"/>
     <w:multiLevelType w:val="hybridMultilevel"/>
     <w:tmpl w:val="7974F2DC"/>
@@ -14338,7 +16999,7 @@
       </w:rPr>
     </w:lvl>
   </w:abstractNum>
-  <w:abstractNum w:abstractNumId="19" w15:restartNumberingAfterBreak="0">
+  <w:abstractNum w:abstractNumId="26" w15:restartNumberingAfterBreak="0">
     <w:nsid w:val="708563EE"/>
     <w:multiLevelType w:val="hybridMultilevel"/>
     <w:tmpl w:val="E26E4C4E"/>
@@ -14451,7 +17112,7 @@
       </w:rPr>
     </w:lvl>
   </w:abstractNum>
-  <w:abstractNum w:abstractNumId="20" w15:restartNumberingAfterBreak="0">
+  <w:abstractNum w:abstractNumId="27" w15:restartNumberingAfterBreak="0">
     <w:nsid w:val="771E0444"/>
     <w:multiLevelType w:val="multilevel"/>
     <w:tmpl w:val="9D3A3076"/>
@@ -14564,7 +17225,382 @@
       </w:rPr>
     </w:lvl>
   </w:abstractNum>
-  <w:abstractNum w:abstractNumId="21" w15:restartNumberingAfterBreak="0">
+  <w:abstractNum w:abstractNumId="28" w15:restartNumberingAfterBreak="0">
+    <w:nsid w:val="772F0FEE"/>
+    <w:multiLevelType w:val="hybridMultilevel"/>
+    <w:tmpl w:val="04548280"/>
+    <w:lvl w:ilvl="0" w:tplc="0630D92C">
+      <w:start w:val="1"/>
+      <w:numFmt w:val="bullet"/>
+      <w:lvlText w:val="-"/>
+      <w:lvlJc w:val="left"/>
+      <w:pPr>
+        <w:ind w:left="744" w:hanging="360"/>
+      </w:pPr>
+      <w:rPr>
+        <w:rFonts w:ascii="Arial" w:eastAsia="Times New Roman" w:hAnsi="Arial" w:cs="Arial" w:hint="default"/>
+      </w:rPr>
+    </w:lvl>
+    <w:lvl w:ilvl="1" w:tplc="04090003" w:tentative="1">
+      <w:start w:val="1"/>
+      <w:numFmt w:val="bullet"/>
+      <w:lvlText w:val="o"/>
+      <w:lvlJc w:val="left"/>
+      <w:pPr>
+        <w:ind w:left="1464" w:hanging="360"/>
+      </w:pPr>
+      <w:rPr>
+        <w:rFonts w:ascii="Courier New" w:hAnsi="Courier New" w:cs="Courier New" w:hint="default"/>
+      </w:rPr>
+    </w:lvl>
+    <w:lvl w:ilvl="2" w:tplc="04090005" w:tentative="1">
+      <w:start w:val="1"/>
+      <w:numFmt w:val="bullet"/>
+      <w:lvlText w:val=""/>
+      <w:lvlJc w:val="left"/>
+      <w:pPr>
+        <w:ind w:left="2184" w:hanging="360"/>
+      </w:pPr>
+      <w:rPr>
+        <w:rFonts w:ascii="Wingdings" w:hAnsi="Wingdings" w:hint="default"/>
+      </w:rPr>
+    </w:lvl>
+    <w:lvl w:ilvl="3" w:tplc="04090001" w:tentative="1">
+      <w:start w:val="1"/>
+      <w:numFmt w:val="bullet"/>
+      <w:lvlText w:val=""/>
+      <w:lvlJc w:val="left"/>
+      <w:pPr>
+        <w:ind w:left="2904" w:hanging="360"/>
+      </w:pPr>
+      <w:rPr>
+        <w:rFonts w:ascii="Symbol" w:hAnsi="Symbol" w:hint="default"/>
+      </w:rPr>
+    </w:lvl>
+    <w:lvl w:ilvl="4" w:tplc="04090003" w:tentative="1">
+      <w:start w:val="1"/>
+      <w:numFmt w:val="bullet"/>
+      <w:lvlText w:val="o"/>
+      <w:lvlJc w:val="left"/>
+      <w:pPr>
+        <w:ind w:left="3624" w:hanging="360"/>
+      </w:pPr>
+      <w:rPr>
+        <w:rFonts w:ascii="Courier New" w:hAnsi="Courier New" w:cs="Courier New" w:hint="default"/>
+      </w:rPr>
+    </w:lvl>
+    <w:lvl w:ilvl="5" w:tplc="04090005" w:tentative="1">
+      <w:start w:val="1"/>
+      <w:numFmt w:val="bullet"/>
+      <w:lvlText w:val=""/>
+      <w:lvlJc w:val="left"/>
+      <w:pPr>
+        <w:ind w:left="4344" w:hanging="360"/>
+      </w:pPr>
+      <w:rPr>
+        <w:rFonts w:ascii="Wingdings" w:hAnsi="Wingdings" w:hint="default"/>
+      </w:rPr>
+    </w:lvl>
+    <w:lvl w:ilvl="6" w:tplc="04090001" w:tentative="1">
+      <w:start w:val="1"/>
+      <w:numFmt w:val="bullet"/>
+      <w:lvlText w:val=""/>
+      <w:lvlJc w:val="left"/>
+      <w:pPr>
+        <w:ind w:left="5064" w:hanging="360"/>
+      </w:pPr>
+      <w:rPr>
+        <w:rFonts w:ascii="Symbol" w:hAnsi="Symbol" w:hint="default"/>
+      </w:rPr>
+    </w:lvl>
+    <w:lvl w:ilvl="7" w:tplc="04090003" w:tentative="1">
+      <w:start w:val="1"/>
+      <w:numFmt w:val="bullet"/>
+      <w:lvlText w:val="o"/>
+      <w:lvlJc w:val="left"/>
+      <w:pPr>
+        <w:ind w:left="5784" w:hanging="360"/>
+      </w:pPr>
+      <w:rPr>
+        <w:rFonts w:ascii="Courier New" w:hAnsi="Courier New" w:cs="Courier New" w:hint="default"/>
+      </w:rPr>
+    </w:lvl>
+    <w:lvl w:ilvl="8" w:tplc="04090005" w:tentative="1">
+      <w:start w:val="1"/>
+      <w:numFmt w:val="bullet"/>
+      <w:lvlText w:val=""/>
+      <w:lvlJc w:val="left"/>
+      <w:pPr>
+        <w:ind w:left="6504" w:hanging="360"/>
+      </w:pPr>
+      <w:rPr>
+        <w:rFonts w:ascii="Wingdings" w:hAnsi="Wingdings" w:hint="default"/>
+      </w:rPr>
+    </w:lvl>
+  </w:abstractNum>
+  <w:abstractNum w:abstractNumId="29" w15:restartNumberingAfterBreak="0">
+    <w:nsid w:val="7B9E20AC"/>
+    <w:multiLevelType w:val="hybridMultilevel"/>
+    <w:tmpl w:val="4A4EEB7A"/>
+    <w:lvl w:ilvl="0" w:tplc="04090001">
+      <w:start w:val="1"/>
+      <w:numFmt w:val="bullet"/>
+      <w:lvlText w:val=""/>
+      <w:lvlJc w:val="left"/>
+      <w:pPr>
+        <w:ind w:left="1440" w:hanging="360"/>
+      </w:pPr>
+      <w:rPr>
+        <w:rFonts w:ascii="Symbol" w:hAnsi="Symbol" w:hint="default"/>
+      </w:rPr>
+    </w:lvl>
+    <w:lvl w:ilvl="1" w:tplc="04090003" w:tentative="1">
+      <w:start w:val="1"/>
+      <w:numFmt w:val="bullet"/>
+      <w:lvlText w:val="o"/>
+      <w:lvlJc w:val="left"/>
+      <w:pPr>
+        <w:ind w:left="2160" w:hanging="360"/>
+      </w:pPr>
+      <w:rPr>
+        <w:rFonts w:ascii="Courier New" w:hAnsi="Courier New" w:cs="Courier New" w:hint="default"/>
+      </w:rPr>
+    </w:lvl>
+    <w:lvl w:ilvl="2" w:tplc="04090005" w:tentative="1">
+      <w:start w:val="1"/>
+      <w:numFmt w:val="bullet"/>
+      <w:lvlText w:val=""/>
+      <w:lvlJc w:val="left"/>
+      <w:pPr>
+        <w:ind w:left="2880" w:hanging="360"/>
+      </w:pPr>
+      <w:rPr>
+        <w:rFonts w:ascii="Wingdings" w:hAnsi="Wingdings" w:hint="default"/>
+      </w:rPr>
+    </w:lvl>
+    <w:lvl w:ilvl="3" w:tplc="04090001" w:tentative="1">
+      <w:start w:val="1"/>
+      <w:numFmt w:val="bullet"/>
+      <w:lvlText w:val=""/>
+      <w:lvlJc w:val="left"/>
+      <w:pPr>
+        <w:ind w:left="3600" w:hanging="360"/>
+      </w:pPr>
+      <w:rPr>
+        <w:rFonts w:ascii="Symbol" w:hAnsi="Symbol" w:hint="default"/>
+      </w:rPr>
+    </w:lvl>
+    <w:lvl w:ilvl="4" w:tplc="04090003" w:tentative="1">
+      <w:start w:val="1"/>
+      <w:numFmt w:val="bullet"/>
+      <w:lvlText w:val="o"/>
+      <w:lvlJc w:val="left"/>
+      <w:pPr>
+        <w:ind w:left="4320" w:hanging="360"/>
+      </w:pPr>
+      <w:rPr>
+        <w:rFonts w:ascii="Courier New" w:hAnsi="Courier New" w:cs="Courier New" w:hint="default"/>
+      </w:rPr>
+    </w:lvl>
+    <w:lvl w:ilvl="5" w:tplc="04090005" w:tentative="1">
+      <w:start w:val="1"/>
+      <w:numFmt w:val="bullet"/>
+      <w:lvlText w:val=""/>
+      <w:lvlJc w:val="left"/>
+      <w:pPr>
+        <w:ind w:left="5040" w:hanging="360"/>
+      </w:pPr>
+      <w:rPr>
+        <w:rFonts w:ascii="Wingdings" w:hAnsi="Wingdings" w:hint="default"/>
+      </w:rPr>
+    </w:lvl>
+    <w:lvl w:ilvl="6" w:tplc="04090001" w:tentative="1">
+      <w:start w:val="1"/>
+      <w:numFmt w:val="bullet"/>
+      <w:lvlText w:val=""/>
+      <w:lvlJc w:val="left"/>
+      <w:pPr>
+        <w:ind w:left="5760" w:hanging="360"/>
+      </w:pPr>
+      <w:rPr>
+        <w:rFonts w:ascii="Symbol" w:hAnsi="Symbol" w:hint="default"/>
+      </w:rPr>
+    </w:lvl>
+    <w:lvl w:ilvl="7" w:tplc="04090003" w:tentative="1">
+      <w:start w:val="1"/>
+      <w:numFmt w:val="bullet"/>
+      <w:lvlText w:val="o"/>
+      <w:lvlJc w:val="left"/>
+      <w:pPr>
+        <w:ind w:left="6480" w:hanging="360"/>
+      </w:pPr>
+      <w:rPr>
+        <w:rFonts w:ascii="Courier New" w:hAnsi="Courier New" w:cs="Courier New" w:hint="default"/>
+      </w:rPr>
+    </w:lvl>
+    <w:lvl w:ilvl="8" w:tplc="04090005" w:tentative="1">
+      <w:start w:val="1"/>
+      <w:numFmt w:val="bullet"/>
+      <w:lvlText w:val=""/>
+      <w:lvlJc w:val="left"/>
+      <w:pPr>
+        <w:ind w:left="7200" w:hanging="360"/>
+      </w:pPr>
+      <w:rPr>
+        <w:rFonts w:ascii="Wingdings" w:hAnsi="Wingdings" w:hint="default"/>
+      </w:rPr>
+    </w:lvl>
+  </w:abstractNum>
+  <w:abstractNum w:abstractNumId="30" w15:restartNumberingAfterBreak="0">
+    <w:nsid w:val="7C1F0A99"/>
+    <w:multiLevelType w:val="multilevel"/>
+    <w:tmpl w:val="7C8A322E"/>
+    <w:lvl w:ilvl="0">
+      <w:start w:val="1"/>
+      <w:numFmt w:val="bullet"/>
+      <w:lvlText w:val=""/>
+      <w:lvlJc w:val="left"/>
+      <w:pPr>
+        <w:tabs>
+          <w:tab w:val="num" w:pos="720"/>
+        </w:tabs>
+        <w:ind w:left="720" w:hanging="360"/>
+      </w:pPr>
+      <w:rPr>
+        <w:rFonts w:ascii="Symbol" w:hAnsi="Symbol" w:hint="default"/>
+        <w:sz w:val="20"/>
+      </w:rPr>
+    </w:lvl>
+    <w:lvl w:ilvl="1" w:tentative="1">
+      <w:start w:val="1"/>
+      <w:numFmt w:val="bullet"/>
+      <w:lvlText w:val=""/>
+      <w:lvlJc w:val="left"/>
+      <w:pPr>
+        <w:tabs>
+          <w:tab w:val="num" w:pos="1440"/>
+        </w:tabs>
+        <w:ind w:left="1440" w:hanging="360"/>
+      </w:pPr>
+      <w:rPr>
+        <w:rFonts w:ascii="Symbol" w:hAnsi="Symbol" w:hint="default"/>
+        <w:sz w:val="20"/>
+      </w:rPr>
+    </w:lvl>
+    <w:lvl w:ilvl="2" w:tentative="1">
+      <w:start w:val="1"/>
+      <w:numFmt w:val="bullet"/>
+      <w:lvlText w:val=""/>
+      <w:lvlJc w:val="left"/>
+      <w:pPr>
+        <w:tabs>
+          <w:tab w:val="num" w:pos="2160"/>
+        </w:tabs>
+        <w:ind w:left="2160" w:hanging="360"/>
+      </w:pPr>
+      <w:rPr>
+        <w:rFonts w:ascii="Symbol" w:hAnsi="Symbol" w:hint="default"/>
+        <w:sz w:val="20"/>
+      </w:rPr>
+    </w:lvl>
+    <w:lvl w:ilvl="3" w:tentative="1">
+      <w:start w:val="1"/>
+      <w:numFmt w:val="bullet"/>
+      <w:lvlText w:val=""/>
+      <w:lvlJc w:val="left"/>
+      <w:pPr>
+        <w:tabs>
+          <w:tab w:val="num" w:pos="2880"/>
+        </w:tabs>
+        <w:ind w:left="2880" w:hanging="360"/>
+      </w:pPr>
+      <w:rPr>
+        <w:rFonts w:ascii="Symbol" w:hAnsi="Symbol" w:hint="default"/>
+        <w:sz w:val="20"/>
+      </w:rPr>
+    </w:lvl>
+    <w:lvl w:ilvl="4" w:tentative="1">
+      <w:start w:val="1"/>
+      <w:numFmt w:val="bullet"/>
+      <w:lvlText w:val=""/>
+      <w:lvlJc w:val="left"/>
+      <w:pPr>
+        <w:tabs>
+          <w:tab w:val="num" w:pos="3600"/>
+        </w:tabs>
+        <w:ind w:left="3600" w:hanging="360"/>
+      </w:pPr>
+      <w:rPr>
+        <w:rFonts w:ascii="Symbol" w:hAnsi="Symbol" w:hint="default"/>
+        <w:sz w:val="20"/>
+      </w:rPr>
+    </w:lvl>
+    <w:lvl w:ilvl="5" w:tentative="1">
+      <w:start w:val="1"/>
+      <w:numFmt w:val="bullet"/>
+      <w:lvlText w:val=""/>
+      <w:lvlJc w:val="left"/>
+      <w:pPr>
+        <w:tabs>
+          <w:tab w:val="num" w:pos="4320"/>
+        </w:tabs>
+        <w:ind w:left="4320" w:hanging="360"/>
+      </w:pPr>
+      <w:rPr>
+        <w:rFonts w:ascii="Symbol" w:hAnsi="Symbol" w:hint="default"/>
+        <w:sz w:val="20"/>
+      </w:rPr>
+    </w:lvl>
+    <w:lvl w:ilvl="6" w:tentative="1">
+      <w:start w:val="1"/>
+      <w:numFmt w:val="bullet"/>
+      <w:lvlText w:val=""/>
+      <w:lvlJc w:val="left"/>
+      <w:pPr>
+        <w:tabs>
+          <w:tab w:val="num" w:pos="5040"/>
+        </w:tabs>
+        <w:ind w:left="5040" w:hanging="360"/>
+      </w:pPr>
+      <w:rPr>
+        <w:rFonts w:ascii="Symbol" w:hAnsi="Symbol" w:hint="default"/>
+        <w:sz w:val="20"/>
+      </w:rPr>
+    </w:lvl>
+    <w:lvl w:ilvl="7" w:tentative="1">
+      <w:start w:val="1"/>
+      <w:numFmt w:val="bullet"/>
+      <w:lvlText w:val=""/>
+      <w:lvlJc w:val="left"/>
+      <w:pPr>
+        <w:tabs>
+          <w:tab w:val="num" w:pos="5760"/>
+        </w:tabs>
+        <w:ind w:left="5760" w:hanging="360"/>
+      </w:pPr>
+      <w:rPr>
+        <w:rFonts w:ascii="Symbol" w:hAnsi="Symbol" w:hint="default"/>
+        <w:sz w:val="20"/>
+      </w:rPr>
+    </w:lvl>
+    <w:lvl w:ilvl="8" w:tentative="1">
+      <w:start w:val="1"/>
+      <w:numFmt w:val="bullet"/>
+      <w:lvlText w:val=""/>
+      <w:lvlJc w:val="left"/>
+      <w:pPr>
+        <w:tabs>
+          <w:tab w:val="num" w:pos="6480"/>
+        </w:tabs>
+        <w:ind w:left="6480" w:hanging="360"/>
+      </w:pPr>
+      <w:rPr>
+        <w:rFonts w:ascii="Symbol" w:hAnsi="Symbol" w:hint="default"/>
+        <w:sz w:val="20"/>
+      </w:rPr>
+    </w:lvl>
+  </w:abstractNum>
+  <w:abstractNum w:abstractNumId="31" w15:restartNumberingAfterBreak="0">
     <w:nsid w:val="7EC7684D"/>
     <w:multiLevelType w:val="hybridMultilevel"/>
     <w:tmpl w:val="3358461A"/>
@@ -14678,70 +17714,100 @@
     </w:lvl>
   </w:abstractNum>
   <w:num w:numId="1">
+    <w:abstractNumId w:val="24"/>
+  </w:num>
+  <w:num w:numId="2">
+    <w:abstractNumId w:val="27"/>
+  </w:num>
+  <w:num w:numId="3">
+    <w:abstractNumId w:val="5"/>
+  </w:num>
+  <w:num w:numId="4">
+    <w:abstractNumId w:val="3"/>
+  </w:num>
+  <w:num w:numId="5">
+    <w:abstractNumId w:val="9"/>
+  </w:num>
+  <w:num w:numId="6">
+    <w:abstractNumId w:val="21"/>
+  </w:num>
+  <w:num w:numId="7">
+    <w:abstractNumId w:val="10"/>
+  </w:num>
+  <w:num w:numId="8">
+    <w:abstractNumId w:val="19"/>
+  </w:num>
+  <w:num w:numId="9">
+    <w:abstractNumId w:val="13"/>
+  </w:num>
+  <w:num w:numId="10">
+    <w:abstractNumId w:val="25"/>
+  </w:num>
+  <w:num w:numId="11">
+    <w:abstractNumId w:val="26"/>
+  </w:num>
+  <w:num w:numId="12">
+    <w:abstractNumId w:val="1"/>
+  </w:num>
+  <w:num w:numId="13">
+    <w:abstractNumId w:val="7"/>
+  </w:num>
+  <w:num w:numId="14">
+    <w:abstractNumId w:val="4"/>
+  </w:num>
+  <w:num w:numId="15">
+    <w:abstractNumId w:val="22"/>
+  </w:num>
+  <w:num w:numId="16">
     <w:abstractNumId w:val="17"/>
   </w:num>
-  <w:num w:numId="2">
+  <w:num w:numId="17">
+    <w:abstractNumId w:val="2"/>
+  </w:num>
+  <w:num w:numId="18">
+    <w:abstractNumId w:val="15"/>
+  </w:num>
+  <w:num w:numId="19">
+    <w:abstractNumId w:val="31"/>
+  </w:num>
+  <w:num w:numId="20">
+    <w:abstractNumId w:val="11"/>
+  </w:num>
+  <w:num w:numId="21">
+    <w:abstractNumId w:val="8"/>
+  </w:num>
+  <w:num w:numId="22">
     <w:abstractNumId w:val="20"/>
   </w:num>
-  <w:num w:numId="3">
-    <w:abstractNumId w:val="4"/>
-  </w:num>
-  <w:num w:numId="4">
-    <w:abstractNumId w:val="2"/>
-  </w:num>
-  <w:num w:numId="5">
-    <w:abstractNumId w:val="7"/>
-  </w:num>
-  <w:num w:numId="6">
-    <w:abstractNumId w:val="15"/>
-  </w:num>
-  <w:num w:numId="7">
-    <w:abstractNumId w:val="8"/>
-  </w:num>
-  <w:num w:numId="8">
-    <w:abstractNumId w:val="13"/>
-  </w:num>
-  <w:num w:numId="9">
-    <w:abstractNumId w:val="10"/>
-  </w:num>
-  <w:num w:numId="10">
-    <w:abstractNumId w:val="18"/>
-  </w:num>
-  <w:num w:numId="11">
-    <w:abstractNumId w:val="19"/>
-  </w:num>
-  <w:num w:numId="12">
+  <w:num w:numId="23">
     <w:abstractNumId w:val="0"/>
   </w:num>
-  <w:num w:numId="13">
-    <w:abstractNumId w:val="5"/>
+  <w:num w:numId="24">
+    <w:abstractNumId w:val="12"/>
   </w:num>
-  <w:num w:numId="14">
-    <w:abstractNumId w:val="3"/>
+  <w:num w:numId="25">
+    <w:abstractNumId w:val="30"/>
   </w:num>
-  <w:num w:numId="15">
+  <w:num w:numId="26">
+    <w:abstractNumId w:val="28"/>
+  </w:num>
+  <w:num w:numId="27">
     <w:abstractNumId w:val="16"/>
   </w:num>
-  <w:num w:numId="16">
-    <w:abstractNumId w:val="12"/>
-  </w:num>
-  <w:num w:numId="17">
-    <w:abstractNumId w:val="1"/>
-  </w:num>
-  <w:num w:numId="18">
-    <w:abstractNumId w:val="11"/>
-  </w:num>
-  <w:num w:numId="19">
-    <w:abstractNumId w:val="21"/>
-  </w:num>
-  <w:num w:numId="20">
-    <w:abstractNumId w:val="9"/>
-  </w:num>
-  <w:num w:numId="21">
+  <w:num w:numId="28">
     <w:abstractNumId w:val="6"/>
   </w:num>
-  <w:num w:numId="22">
+  <w:num w:numId="29">
     <w:abstractNumId w:val="14"/>
+  </w:num>
+  <w:num w:numId="30">
+    <w:abstractNumId w:val="29"/>
+  </w:num>
+  <w:num w:numId="31">
+    <w:abstractNumId w:val="23"/>
+  </w:num>
+  <w:num w:numId="32">
+    <w:abstractNumId w:val="18"/>
   </w:num>
 </w:numbering>
 </file>
@@ -15259,6 +18325,7 @@
   <w:style w:type="character" w:default="1" w:styleId="DefaultParagraphFont">
     <w:name w:val="Default Paragraph Font"/>
     <w:uiPriority w:val="1"/>
+    <w:semiHidden/>
     <w:unhideWhenUsed/>
   </w:style>
   <w:style w:type="table" w:default="1" w:styleId="TableNormal">
@@ -15475,6 +18542,24 @@
       <w:spacing w:after="100"/>
       <w:ind w:left="660"/>
     </w:pPr>
+  </w:style>
+  <w:style w:type="paragraph" w:styleId="NormalWeb">
+    <w:name w:val="Normal (Web)"/>
+    <w:basedOn w:val="Normal"/>
+    <w:uiPriority w:val="99"/>
+    <w:semiHidden/>
+    <w:unhideWhenUsed/>
+    <w:rsid w:val="00EE1426"/>
+    <w:pPr>
+      <w:spacing w:before="100" w:beforeAutospacing="1" w:after="100" w:afterAutospacing="1" w:line="240" w:lineRule="auto"/>
+      <w:contextualSpacing w:val="0"/>
+    </w:pPr>
+    <w:rPr>
+      <w:rFonts w:ascii="Times New Roman" w:eastAsia="Times New Roman" w:hAnsi="Times New Roman" w:cs="Times New Roman"/>
+      <w:sz w:val="24"/>
+      <w:szCs w:val="24"/>
+      <w:lang w:val="en-US"/>
+    </w:rPr>
   </w:style>
 </w:styles>
 </file>
@@ -15804,7 +18889,7 @@
 </file>
 
 <file path=customXml/itemProps1.xml><?xml version="1.0" encoding="utf-8"?>
-<ds:datastoreItem xmlns:ds="http://schemas.openxmlformats.org/officeDocument/2006/customXml" ds:itemID="{20C5B2D5-44C2-43C5-B97B-F7101A57752D}">
+<ds:datastoreItem xmlns:ds="http://schemas.openxmlformats.org/officeDocument/2006/customXml" ds:itemID="{2BD31822-B4D3-4C51-8491-074AA422D0C2}">
   <ds:schemaRefs>
     <ds:schemaRef ds:uri="http://schemas.openxmlformats.org/officeDocument/2006/bibliography"/>
   </ds:schemaRefs>

--- a/report/P2P-Streaming-report.docx
+++ b/report/P2P-Streaming-report.docx
@@ -889,8 +889,8 @@
             </w:rPr>
             <w:fldChar w:fldCharType="separate"/>
           </w:r>
-          <w:bookmarkStart w:id="3" w:name="OLE_LINK51"/>
-          <w:bookmarkStart w:id="4" w:name="OLE_LINK52"/>
+          <w:bookmarkStart w:id="3" w:name="OLE_LINK52"/>
+          <w:bookmarkStart w:id="4" w:name="OLE_LINK51"/>
           <w:r>
             <w:rPr>
               <w:rStyle w:val="Hyperlink"/>
@@ -1630,7 +1630,7 @@
                 <w:sz w:val="26"/>
                 <w:szCs w:val="26"/>
               </w:rPr>
-              <w:t>15</w:t>
+              <w:t>14</w:t>
             </w:r>
             <w:r>
               <w:rPr>
@@ -2784,7 +2784,29 @@
             <w:sz w:val="26"/>
             <w:szCs w:val="26"/>
           </w:rPr>
-          <w:t>Hình 2. Hoạt động chung của project</w:t>
+          <w:t>Hình 2. Hoạt động c</w:t>
+        </w:r>
+        <w:r>
+          <w:rPr>
+            <w:rStyle w:val="Hyperlink"/>
+            <w:rFonts w:ascii="Times New Roman" w:hAnsi="Times New Roman" w:cs="Times New Roman"/>
+            <w:i/>
+            <w:noProof/>
+            <w:sz w:val="26"/>
+            <w:szCs w:val="26"/>
+          </w:rPr>
+          <w:t>h</w:t>
+        </w:r>
+        <w:r>
+          <w:rPr>
+            <w:rStyle w:val="Hyperlink"/>
+            <w:rFonts w:ascii="Times New Roman" w:hAnsi="Times New Roman" w:cs="Times New Roman"/>
+            <w:i/>
+            <w:noProof/>
+            <w:sz w:val="26"/>
+            <w:szCs w:val="26"/>
+          </w:rPr>
+          <w:t>ung của project</w:t>
         </w:r>
         <w:r>
           <w:rPr>
@@ -5346,23 +5368,7 @@
           <w:sz w:val="24"/>
           <w:szCs w:val="24"/>
         </w:rPr>
-        <w:t>Bản tin SDP (Session description protocol) và ICE (Interact</w:t>
-      </w:r>
-      <w:r>
-        <w:rPr>
-          <w:rFonts w:ascii="Times New Roman" w:hAnsi="Times New Roman" w:cs="Times New Roman"/>
-          <w:sz w:val="24"/>
-          <w:szCs w:val="24"/>
-        </w:rPr>
-        <w:t xml:space="preserve">ive Connectivity Establishment) </w:t>
-      </w:r>
-      <w:r>
-        <w:rPr>
-          <w:rFonts w:ascii="Times New Roman" w:hAnsi="Times New Roman" w:cs="Times New Roman"/>
-          <w:sz w:val="24"/>
-          <w:szCs w:val="24"/>
-        </w:rPr>
-        <w:t xml:space="preserve">là thành phần trong quá trình Signaling. </w:t>
+        <w:t xml:space="preserve">Bản tin SDP (Session description protocol) và ICE (Interactive Connectivity Establishment) là thành phần trong quá trình Signaling. </w:t>
       </w:r>
     </w:p>
     <w:p>
@@ -5387,14 +5393,6 @@
           <w:szCs w:val="24"/>
         </w:rPr>
         <w:tab/>
-      </w:r>
-      <w:r>
-        <w:rPr>
-          <w:rFonts w:ascii="Times New Roman" w:hAnsi="Times New Roman" w:cs="Times New Roman"/>
-          <w:b/>
-          <w:sz w:val="24"/>
-          <w:szCs w:val="24"/>
-        </w:rPr>
         <w:t>Bản tin SDP</w:t>
       </w:r>
       <w:r>
@@ -5505,15 +5503,7 @@
           <w:sz w:val="24"/>
           <w:szCs w:val="24"/>
         </w:rPr>
-        <w:t>Callee: Người nhận cuộc gọ</w:t>
-      </w:r>
-      <w:r>
-        <w:rPr>
-          <w:rFonts w:ascii="Times New Roman" w:hAnsi="Times New Roman" w:cs="Times New Roman"/>
-          <w:sz w:val="24"/>
-          <w:szCs w:val="24"/>
-        </w:rPr>
-        <w:t>i</w:t>
+        <w:t>Callee: Người nhận cuộc gọi</w:t>
       </w:r>
     </w:p>
     <w:p>
@@ -5618,23 +5608,7 @@
           <w:sz w:val="24"/>
           <w:szCs w:val="24"/>
         </w:rPr>
-        <w:t xml:space="preserve">Callee receive SDP and ICE: Callee nhận bản tin SDP offer và ICE từ caller, xử lý và </w:t>
-      </w:r>
-      <w:r>
-        <w:rPr>
-          <w:rFonts w:ascii="Times New Roman" w:hAnsi="Times New Roman" w:cs="Times New Roman"/>
-          <w:sz w:val="24"/>
-          <w:szCs w:val="24"/>
-        </w:rPr>
-        <w:t xml:space="preserve">  </w:t>
-      </w:r>
-      <w:r>
-        <w:rPr>
-          <w:rFonts w:ascii="Times New Roman" w:hAnsi="Times New Roman" w:cs="Times New Roman"/>
-          <w:sz w:val="24"/>
-          <w:szCs w:val="24"/>
-        </w:rPr>
-        <w:t>tạo SDP answer và ICE để gửi lại Caller.</w:t>
+        <w:t>Callee receive SDP and ICE: Callee nhận bản tin SDP offer và ICE từ caller, xử lý và   tạo SDP answer và ICE để gửi lại Caller.</w:t>
       </w:r>
     </w:p>
     <w:p>
@@ -5716,8 +5690,6 @@
           <w:szCs w:val="24"/>
         </w:rPr>
       </w:pPr>
-      <w:bookmarkStart w:id="11" w:name="_GoBack"/>
-      <w:bookmarkEnd w:id="11"/>
     </w:p>
     <w:p>
       <w:pPr>
@@ -5749,9 +5721,9 @@
           <w:b/>
         </w:rPr>
       </w:pPr>
+      <w:bookmarkStart w:id="11" w:name="_Toc531190472"/>
       <w:bookmarkStart w:id="12" w:name="OLE_LINK31"/>
       <w:bookmarkStart w:id="13" w:name="OLE_LINK32"/>
-      <w:bookmarkStart w:id="14" w:name="_Toc531190472"/>
       <w:r>
         <w:rPr>
           <w:rFonts w:ascii="Times New Roman" w:hAnsi="Times New Roman" w:cs="Times New Roman"/>
@@ -5760,12 +5732,12 @@
         <w:lastRenderedPageBreak/>
         <w:t xml:space="preserve">Hoạt </w:t>
       </w:r>
-      <w:bookmarkStart w:id="15" w:name="OLE_LINK29"/>
-      <w:bookmarkStart w:id="16" w:name="OLE_LINK30"/>
-      <w:bookmarkStart w:id="17" w:name="OLE_LINK33"/>
-      <w:bookmarkStart w:id="18" w:name="OLE_LINK34"/>
-      <w:bookmarkStart w:id="19" w:name="OLE_LINK38"/>
-      <w:bookmarkStart w:id="20" w:name="OLE_LINK39"/>
+      <w:bookmarkStart w:id="14" w:name="OLE_LINK29"/>
+      <w:bookmarkStart w:id="15" w:name="OLE_LINK30"/>
+      <w:bookmarkStart w:id="16" w:name="OLE_LINK33"/>
+      <w:bookmarkStart w:id="17" w:name="OLE_LINK34"/>
+      <w:bookmarkStart w:id="18" w:name="OLE_LINK38"/>
+      <w:bookmarkStart w:id="19" w:name="OLE_LINK39"/>
       <w:r>
         <w:rPr>
           <w:rFonts w:ascii="Times New Roman" w:hAnsi="Times New Roman" w:cs="Times New Roman"/>
@@ -5773,25 +5745,25 @@
         </w:rPr>
         <w:t xml:space="preserve">động </w:t>
       </w:r>
-      <w:bookmarkStart w:id="21" w:name="OLE_LINK35"/>
-      <w:bookmarkStart w:id="22" w:name="OLE_LINK36"/>
-      <w:bookmarkStart w:id="23" w:name="OLE_LINK37"/>
+      <w:bookmarkStart w:id="20" w:name="OLE_LINK35"/>
+      <w:bookmarkStart w:id="21" w:name="OLE_LINK36"/>
+      <w:bookmarkStart w:id="22" w:name="OLE_LINK37"/>
+      <w:bookmarkEnd w:id="14"/>
       <w:bookmarkEnd w:id="15"/>
       <w:bookmarkEnd w:id="16"/>
       <w:bookmarkEnd w:id="17"/>
       <w:bookmarkEnd w:id="18"/>
       <w:bookmarkEnd w:id="19"/>
+      <w:r>
+        <w:rPr>
+          <w:rFonts w:ascii="Times New Roman" w:hAnsi="Times New Roman" w:cs="Times New Roman"/>
+          <w:b/>
+        </w:rPr>
+        <w:t xml:space="preserve">chung </w:t>
+      </w:r>
       <w:bookmarkEnd w:id="20"/>
-      <w:r>
-        <w:rPr>
-          <w:rFonts w:ascii="Times New Roman" w:hAnsi="Times New Roman" w:cs="Times New Roman"/>
-          <w:b/>
-        </w:rPr>
-        <w:t xml:space="preserve">chung </w:t>
-      </w:r>
       <w:bookmarkEnd w:id="21"/>
       <w:bookmarkEnd w:id="22"/>
-      <w:bookmarkEnd w:id="23"/>
       <w:r>
         <w:rPr>
           <w:rFonts w:ascii="Times New Roman" w:hAnsi="Times New Roman" w:cs="Times New Roman"/>
@@ -5799,7 +5771,7 @@
         </w:rPr>
         <w:t>của project</w:t>
       </w:r>
-      <w:bookmarkEnd w:id="14"/>
+      <w:bookmarkEnd w:id="11"/>
     </w:p>
     <w:bookmarkEnd w:id="12"/>
     <w:bookmarkEnd w:id="13"/>
@@ -5818,24 +5790,24 @@
         <w:rPr>
           <w:rFonts w:ascii="Times New Roman" w:hAnsi="Times New Roman" w:cs="Times New Roman"/>
           <w:noProof/>
+          <w:sz w:val="24"/>
+          <w:szCs w:val="24"/>
           <w:lang w:val="en-US"/>
         </w:rPr>
         <w:drawing>
-          <wp:inline distT="0" distB="0" distL="0" distR="0" wp14:anchorId="6B431B77" wp14:editId="08818531">
-            <wp:extent cx="5046345" cy="3614420"/>
-            <wp:effectExtent l="0" t="0" r="1905" b="5080"/>
-            <wp:docPr id="12" name="Picture 12"/>
+          <wp:inline distT="0" distB="0" distL="0" distR="0">
+            <wp:extent cx="6457950" cy="5042535"/>
+            <wp:effectExtent l="0" t="0" r="0" b="5715"/>
+            <wp:docPr id="6" name="Picture 6"/>
             <wp:cNvGraphicFramePr>
-              <a:graphicFrameLocks xmlns:a="http://schemas.openxmlformats.org/drawingml/2006/main"/>
+              <a:graphicFrameLocks xmlns:a="http://schemas.openxmlformats.org/drawingml/2006/main" noChangeAspect="1"/>
             </wp:cNvGraphicFramePr>
             <a:graphic xmlns:a="http://schemas.openxmlformats.org/drawingml/2006/main">
               <a:graphicData uri="http://schemas.openxmlformats.org/drawingml/2006/picture">
                 <pic:pic xmlns:pic="http://schemas.openxmlformats.org/drawingml/2006/picture">
                   <pic:nvPicPr>
-                    <pic:cNvPr id="0" name="ole_rId2"/>
-                    <pic:cNvPicPr preferRelativeResize="0">
-                      <a:picLocks noChangeArrowheads="1"/>
-                    </pic:cNvPicPr>
+                    <pic:cNvPr id="6" name="46845174_2162572880674108_1355279786406051840_n.png"/>
+                    <pic:cNvPicPr/>
                   </pic:nvPicPr>
                   <pic:blipFill>
                     <a:blip r:embed="rId11">
@@ -5845,25 +5817,18 @@
                         </a:ext>
                       </a:extLst>
                     </a:blip>
-                    <a:srcRect/>
                     <a:stretch>
                       <a:fillRect/>
                     </a:stretch>
                   </pic:blipFill>
-                  <pic:spPr bwMode="auto">
+                  <pic:spPr>
                     <a:xfrm>
                       <a:off x="0" y="0"/>
-                      <a:ext cx="5046345" cy="3614420"/>
+                      <a:ext cx="6457950" cy="5042535"/>
                     </a:xfrm>
                     <a:prstGeom prst="rect">
                       <a:avLst/>
                     </a:prstGeom>
-                    <a:solidFill>
-                      <a:srgbClr val="FFFFFF"/>
-                    </a:solidFill>
-                    <a:ln>
-                      <a:noFill/>
-                    </a:ln>
                   </pic:spPr>
                 </pic:pic>
               </a:graphicData>
@@ -5881,8 +5846,8 @@
           <w:i/>
         </w:rPr>
       </w:pPr>
-      <w:bookmarkStart w:id="24" w:name="_Toc530711669"/>
-      <w:bookmarkStart w:id="25" w:name="_Toc531190248"/>
+      <w:bookmarkStart w:id="23" w:name="_Toc530711669"/>
+      <w:bookmarkStart w:id="24" w:name="_Toc531190248"/>
       <w:r>
         <w:rPr>
           <w:rFonts w:ascii="Times New Roman" w:hAnsi="Times New Roman" w:cs="Times New Roman"/>
@@ -5890,8 +5855,8 @@
         </w:rPr>
         <w:t>Hình 2. Hoạt động chung của project</w:t>
       </w:r>
+      <w:bookmarkEnd w:id="23"/>
       <w:bookmarkEnd w:id="24"/>
-      <w:bookmarkEnd w:id="25"/>
     </w:p>
     <w:p>
       <w:pPr>
@@ -6023,7 +5988,17 @@
           <w:sz w:val="24"/>
           <w:szCs w:val="24"/>
         </w:rPr>
-        <w:t>Nếu không có kết nối P2P thì sử dụng HTTPRequester để download chunk từ CDN (1). Nếu có kết nối P2P thì sử dụng P2P protocol để download chunk từ peer khác (2).</w:t>
+        <w:t>Nếu không</w:t>
+      </w:r>
+      <w:bookmarkStart w:id="25" w:name="_GoBack"/>
+      <w:bookmarkEnd w:id="25"/>
+      <w:r>
+        <w:rPr>
+          <w:rFonts w:ascii="Times New Roman" w:hAnsi="Times New Roman" w:cs="Times New Roman"/>
+          <w:sz w:val="24"/>
+          <w:szCs w:val="24"/>
+        </w:rPr>
+        <w:t xml:space="preserve"> có kết nối P2P thì sử dụng HTTPRequester để download chunk từ CDN (1). Nếu có kết nối P2P thì sử dụng P2P protocol để download chunk từ peer khác (2).</w:t>
       </w:r>
     </w:p>
     <w:p>
@@ -6063,6 +6038,7 @@
           <w:sz w:val="24"/>
           <w:szCs w:val="24"/>
         </w:rPr>
+        <w:lastRenderedPageBreak/>
         <w:t>Context: Thông tin URL của chunk</w:t>
       </w:r>
     </w:p>
@@ -6133,7 +6109,6 @@
           <w:sz w:val="24"/>
           <w:szCs w:val="24"/>
         </w:rPr>
-        <w:lastRenderedPageBreak/>
         <w:t>Storage</w:t>
       </w:r>
       <w:r>
@@ -6771,18 +6746,6 @@
           <w:szCs w:val="24"/>
         </w:rPr>
       </w:pPr>
-    </w:p>
-    <w:p>
-      <w:pPr>
-        <w:spacing w:line="360" w:lineRule="auto"/>
-        <w:ind w:left="720"/>
-        <w:jc w:val="both"/>
-        <w:rPr>
-          <w:rFonts w:ascii="Times New Roman" w:hAnsi="Times New Roman" w:cs="Times New Roman"/>
-          <w:sz w:val="24"/>
-          <w:szCs w:val="24"/>
-        </w:rPr>
-      </w:pPr>
       <w:r>
         <w:rPr>
           <w:rFonts w:ascii="Times New Roman" w:hAnsi="Times New Roman" w:cs="Times New Roman"/>
@@ -6823,18 +6786,6 @@
         </w:rPr>
         <w:t>để cung cấp cho các peer khác nếu được yêu cầu. Storage lưu tối đa 5 chunks.</w:t>
       </w:r>
-    </w:p>
-    <w:p>
-      <w:pPr>
-        <w:spacing w:line="360" w:lineRule="auto"/>
-        <w:ind w:left="720"/>
-        <w:jc w:val="both"/>
-        <w:rPr>
-          <w:rFonts w:ascii="Times New Roman" w:hAnsi="Times New Roman" w:cs="Times New Roman"/>
-          <w:sz w:val="24"/>
-          <w:szCs w:val="24"/>
-        </w:rPr>
-      </w:pPr>
     </w:p>
     <w:p>
       <w:pPr>
@@ -6890,28 +6841,6 @@
         </w:rPr>
         <w:t>Tiếp tục xác định URL của chunk tiếp theo.</w:t>
       </w:r>
-    </w:p>
-    <w:p>
-      <w:pPr>
-        <w:spacing w:line="360" w:lineRule="auto"/>
-        <w:ind w:firstLine="540"/>
-        <w:jc w:val="both"/>
-        <w:rPr>
-          <w:rFonts w:ascii="Times New Roman" w:hAnsi="Times New Roman" w:cs="Times New Roman"/>
-        </w:rPr>
-      </w:pPr>
-    </w:p>
-    <w:p>
-      <w:pPr>
-        <w:spacing w:line="360" w:lineRule="auto"/>
-        <w:contextualSpacing w:val="0"/>
-        <w:jc w:val="both"/>
-        <w:rPr>
-          <w:rFonts w:ascii="Times New Roman" w:hAnsi="Times New Roman" w:cs="Times New Roman"/>
-          <w:sz w:val="24"/>
-          <w:szCs w:val="24"/>
-        </w:rPr>
-      </w:pPr>
     </w:p>
     <w:p>
       <w:pPr>
@@ -6957,10 +6886,10 @@
           <w:lang w:val="en-US"/>
         </w:rPr>
         <w:drawing>
-          <wp:inline distT="0" distB="0" distL="0" distR="0" wp14:anchorId="6BDF5E13" wp14:editId="7328DE5C">
-            <wp:extent cx="6010275" cy="4010025"/>
-            <wp:effectExtent l="0" t="0" r="9525" b="9525"/>
-            <wp:docPr id="15" name="Picture 15"/>
+          <wp:inline distT="0" distB="0" distL="0" distR="0">
+            <wp:extent cx="6457950" cy="5694680"/>
+            <wp:effectExtent l="0" t="0" r="0" b="1270"/>
+            <wp:docPr id="10" name="Picture 10"/>
             <wp:cNvGraphicFramePr>
               <a:graphicFrameLocks xmlns:a="http://schemas.openxmlformats.org/drawingml/2006/main" noChangeAspect="1"/>
             </wp:cNvGraphicFramePr>
@@ -6968,7 +6897,7 @@
               <a:graphicData uri="http://schemas.openxmlformats.org/drawingml/2006/picture">
                 <pic:pic xmlns:pic="http://schemas.openxmlformats.org/drawingml/2006/picture">
                   <pic:nvPicPr>
-                    <pic:cNvPr id="15" name="46507390_327974321117588_7159284176863100928_n.png"/>
+                    <pic:cNvPr id="10" name="46953517_262340727727885_5560361216561381376_n.png"/>
                     <pic:cNvPicPr/>
                   </pic:nvPicPr>
                   <pic:blipFill>
@@ -6986,7 +6915,7 @@
                   <pic:spPr>
                     <a:xfrm>
                       <a:off x="0" y="0"/>
-                      <a:ext cx="6010275" cy="4010025"/>
+                      <a:ext cx="6457950" cy="5694680"/>
                     </a:xfrm>
                     <a:prstGeom prst="rect">
                       <a:avLst/>
@@ -7268,6 +7197,7 @@
           <w:sz w:val="24"/>
           <w:szCs w:val="24"/>
         </w:rPr>
+        <w:lastRenderedPageBreak/>
         <w:t>P2Pplugin/src/js/peer.js:</w:t>
       </w:r>
       <w:bookmarkStart w:id="36" w:name="OLE_LINK10"/>
@@ -7530,7 +7460,6 @@
           <w:sz w:val="24"/>
           <w:szCs w:val="24"/>
         </w:rPr>
-        <w:lastRenderedPageBreak/>
         <w:t>P2Pplugin/src/js/swarm_utils.js:</w:t>
       </w:r>
       <w:r>
@@ -8472,18 +8401,6 @@
     </w:p>
     <w:p>
       <w:pPr>
-        <w:spacing w:line="360" w:lineRule="auto"/>
-        <w:ind w:left="540" w:firstLine="180"/>
-        <w:jc w:val="both"/>
-        <w:rPr>
-          <w:rFonts w:ascii="Times New Roman" w:eastAsiaTheme="minorEastAsia" w:hAnsi="Times New Roman" w:cs="Times New Roman"/>
-          <w:sz w:val="24"/>
-          <w:szCs w:val="24"/>
-        </w:rPr>
-      </w:pPr>
-    </w:p>
-    <w:p>
-      <w:pPr>
         <w:pStyle w:val="Heading2"/>
         <w:numPr>
           <w:ilvl w:val="0"/>
@@ -8501,6 +8418,7 @@
           <w:rFonts w:ascii="Times New Roman" w:hAnsi="Times New Roman" w:cs="Times New Roman"/>
           <w:b/>
         </w:rPr>
+        <w:lastRenderedPageBreak/>
         <w:t>Cấu trúc project và chức năng của từng phần</w:t>
       </w:r>
       <w:bookmarkEnd w:id="51"/>
@@ -8777,26 +8695,6 @@
     </w:p>
     <w:p>
       <w:pPr>
-        <w:spacing w:line="360" w:lineRule="auto"/>
-        <w:contextualSpacing w:val="0"/>
-        <w:jc w:val="both"/>
-        <w:rPr>
-          <w:rFonts w:ascii="Times New Roman" w:hAnsi="Times New Roman" w:cs="Times New Roman"/>
-          <w:sz w:val="24"/>
-          <w:szCs w:val="24"/>
-        </w:rPr>
-      </w:pPr>
-      <w:r>
-        <w:rPr>
-          <w:rFonts w:ascii="Times New Roman" w:hAnsi="Times New Roman" w:cs="Times New Roman"/>
-          <w:sz w:val="24"/>
-          <w:szCs w:val="24"/>
-        </w:rPr>
-        <w:br/>
-      </w:r>
-    </w:p>
-    <w:p>
-      <w:pPr>
         <w:pStyle w:val="Heading3"/>
         <w:jc w:val="both"/>
         <w:rPr>
@@ -8810,7 +8708,6 @@
           <w:rFonts w:ascii="Times New Roman" w:hAnsi="Times New Roman" w:cs="Times New Roman"/>
           <w:b/>
         </w:rPr>
-        <w:lastRenderedPageBreak/>
         <w:t>5</w:t>
       </w:r>
       <w:r>
@@ -9027,6 +8924,7 @@
           <w:rFonts w:ascii="Times New Roman" w:hAnsi="Times New Roman" w:cs="Times New Roman"/>
           <w:b/>
         </w:rPr>
+        <w:lastRenderedPageBreak/>
         <w:t>5</w:t>
       </w:r>
       <w:r>
@@ -9503,7 +9401,6 @@
           <w:sz w:val="24"/>
           <w:szCs w:val="24"/>
         </w:rPr>
-        <w:lastRenderedPageBreak/>
         <w:t xml:space="preserve">+ clappr.min.js: </w:t>
       </w:r>
       <w:r>
@@ -9733,6 +9630,7 @@
           <w:sz w:val="24"/>
           <w:szCs w:val="24"/>
         </w:rPr>
+        <w:lastRenderedPageBreak/>
         <w:t>Các thành phần và chức năng P2Pplugin:</w:t>
       </w:r>
     </w:p>
@@ -14188,7 +14086,7 @@
           <w:rPr>
             <w:noProof/>
           </w:rPr>
-          <w:t>8</w:t>
+          <w:t>10</w:t>
         </w:r>
         <w:r>
           <w:rPr>
@@ -18889,7 +18787,7 @@
 </file>
 
 <file path=customXml/itemProps1.xml><?xml version="1.0" encoding="utf-8"?>
-<ds:datastoreItem xmlns:ds="http://schemas.openxmlformats.org/officeDocument/2006/customXml" ds:itemID="{2BD31822-B4D3-4C51-8491-074AA422D0C2}">
+<ds:datastoreItem xmlns:ds="http://schemas.openxmlformats.org/officeDocument/2006/customXml" ds:itemID="{4911FC6F-953D-4510-9DCC-EEAB617FFFB9}">
   <ds:schemaRefs>
     <ds:schemaRef ds:uri="http://schemas.openxmlformats.org/officeDocument/2006/bibliography"/>
   </ds:schemaRefs>

--- a/report/P2P-Streaming-report.docx
+++ b/report/P2P-Streaming-report.docx
@@ -929,15 +929,6 @@
               <w:szCs w:val="26"/>
             </w:rPr>
             <w:instrText xml:space="preserve"> </w:instrText>
-          </w:r>
-          <w:r>
-            <w:rPr>
-              <w:rStyle w:val="Hyperlink"/>
-              <w:rFonts w:ascii="Times New Roman" w:hAnsi="Times New Roman" w:cs="Times New Roman"/>
-              <w:noProof/>
-              <w:sz w:val="26"/>
-              <w:szCs w:val="26"/>
-            </w:rPr>
           </w:r>
           <w:r>
             <w:rPr>
@@ -2784,29 +2775,7 @@
             <w:sz w:val="26"/>
             <w:szCs w:val="26"/>
           </w:rPr>
-          <w:t>Hình 2. Hoạt động c</w:t>
-        </w:r>
-        <w:r>
-          <w:rPr>
-            <w:rStyle w:val="Hyperlink"/>
-            <w:rFonts w:ascii="Times New Roman" w:hAnsi="Times New Roman" w:cs="Times New Roman"/>
-            <w:i/>
-            <w:noProof/>
-            <w:sz w:val="26"/>
-            <w:szCs w:val="26"/>
-          </w:rPr>
-          <w:t>h</w:t>
-        </w:r>
-        <w:r>
-          <w:rPr>
-            <w:rStyle w:val="Hyperlink"/>
-            <w:rFonts w:ascii="Times New Roman" w:hAnsi="Times New Roman" w:cs="Times New Roman"/>
-            <w:i/>
-            <w:noProof/>
-            <w:sz w:val="26"/>
-            <w:szCs w:val="26"/>
-          </w:rPr>
-          <w:t>ung của project</w:t>
+          <w:t>Hình 2. Hoạt động chung của project</w:t>
         </w:r>
         <w:r>
           <w:rPr>
@@ -4256,28 +4225,24 @@
           <w:lang w:val="en-US"/>
         </w:rPr>
         <w:drawing>
-          <wp:inline distT="0" distB="0" distL="0" distR="0" wp14:anchorId="73EEDCF7" wp14:editId="2D9FEC90">
-            <wp:extent cx="6457950" cy="4288155"/>
-            <wp:effectExtent l="0" t="0" r="0" b="0"/>
-            <wp:docPr id="16" name="Picture 16"/>
+          <wp:inline distT="0" distB="0" distL="0" distR="0" wp14:anchorId="0800B58B" wp14:editId="0B4E53D4">
+            <wp:extent cx="6457950" cy="3521710"/>
+            <wp:effectExtent l="0" t="0" r="0" b="2540"/>
+            <wp:docPr id="11" name="Content Placeholder 24"/>
             <wp:cNvGraphicFramePr>
-              <a:graphicFrameLocks xmlns:a="http://schemas.openxmlformats.org/drawingml/2006/main" noChangeAspect="1"/>
+              <a:graphicFrameLocks xmlns:a="http://schemas.openxmlformats.org/drawingml/2006/main" noGrp="1" noChangeAspect="1"/>
             </wp:cNvGraphicFramePr>
             <a:graphic xmlns:a="http://schemas.openxmlformats.org/drawingml/2006/main">
               <a:graphicData uri="http://schemas.openxmlformats.org/drawingml/2006/picture">
                 <pic:pic xmlns:pic="http://schemas.openxmlformats.org/drawingml/2006/picture">
                   <pic:nvPicPr>
-                    <pic:cNvPr id="16" name="46752652_585558918569146_2597556496468279296_n.png"/>
-                    <pic:cNvPicPr/>
+                    <pic:cNvPr id="25" name="Content Placeholder 24"/>
+                    <pic:cNvPicPr>
+                      <a:picLocks noGrp="1" noChangeAspect="1"/>
+                    </pic:cNvPicPr>
                   </pic:nvPicPr>
                   <pic:blipFill>
-                    <a:blip r:embed="rId10">
-                      <a:extLst>
-                        <a:ext uri="{28A0092B-C50C-407E-A947-70E740481C1C}">
-                          <a14:useLocalDpi xmlns:a14="http://schemas.microsoft.com/office/drawing/2010/main" val="0"/>
-                        </a:ext>
-                      </a:extLst>
-                    </a:blip>
+                    <a:blip r:embed="rId10"/>
                     <a:stretch>
                       <a:fillRect/>
                     </a:stretch>
@@ -4285,7 +4250,7 @@
                   <pic:spPr>
                     <a:xfrm>
                       <a:off x="0" y="0"/>
-                      <a:ext cx="6457950" cy="4288155"/>
+                      <a:ext cx="6457950" cy="3521710"/>
                     </a:xfrm>
                     <a:prstGeom prst="rect">
                       <a:avLst/>
@@ -4357,7 +4322,17 @@
           <w:sz w:val="24"/>
           <w:szCs w:val="24"/>
         </w:rPr>
-        <w:t>Hệ thống P2P Live Streaming có cấu trúc gồm 4 phần như hình 1: Nguồn nội dung đa phương tiện từ Streamer được truyền tải đến server. Sau đó, server sẽ gửi nội dung tớ</w:t>
+        <w:t>Hệ th</w:t>
+      </w:r>
+      <w:bookmarkStart w:id="8" w:name="_GoBack"/>
+      <w:bookmarkEnd w:id="8"/>
+      <w:r>
+        <w:rPr>
+          <w:rFonts w:ascii="Times New Roman" w:hAnsi="Times New Roman" w:cs="Times New Roman"/>
+          <w:sz w:val="24"/>
+          <w:szCs w:val="24"/>
+        </w:rPr>
+        <w:t>ống P2P Live Streaming có cấu trúc gồm 4 phần như hình 1: Nguồn nội dung đa phương tiện từ Streamer được truyền tải đến server. Sau đó, server sẽ gửi nội dung tớ</w:t>
       </w:r>
       <w:r>
         <w:rPr>
@@ -4472,16 +4447,7 @@
           <w:sz w:val="24"/>
           <w:szCs w:val="24"/>
         </w:rPr>
-        <w:t xml:space="preserve">: đóng vai trò của CDN server, chứa những bản sao về nội dung được từ nguồn streamer truyền qua.  Tại đây nội dung ban đầu của stream được khởi tạo bằng chuyển đổi RTMP </w:t>
-      </w:r>
-      <w:r>
-        <w:rPr>
-          <w:rFonts w:ascii="Times New Roman" w:hAnsi="Times New Roman" w:cs="Times New Roman"/>
-          <w:sz w:val="24"/>
-          <w:szCs w:val="24"/>
-        </w:rPr>
-        <w:lastRenderedPageBreak/>
-        <w:t xml:space="preserve">stream thành HLS. HLS phá vỡ luồng stream thành chuỗi file HTTP-base file </w:t>
+        <w:t xml:space="preserve">: đóng vai trò của CDN server, chứa những bản sao về nội dung được từ nguồn streamer truyền qua.  Tại đây nội dung ban đầu của stream được khởi tạo bằng chuyển đổi RTMP stream thành HLS. HLS phá vỡ luồng stream thành chuỗi file HTTP-base file </w:t>
       </w:r>
       <w:r>
         <w:rPr>
@@ -4491,7 +4457,18 @@
           <w:sz w:val="24"/>
           <w:szCs w:val="24"/>
         </w:rPr>
-        <w:t>.ts (transport stream)</w:t>
+        <w:t xml:space="preserve">.ts (transport </w:t>
+      </w:r>
+      <w:r>
+        <w:rPr>
+          <w:rFonts w:ascii="Times New Roman" w:hAnsi="Times New Roman" w:cs="Times New Roman"/>
+          <w:b/>
+          <w:i/>
+          <w:sz w:val="24"/>
+          <w:szCs w:val="24"/>
+        </w:rPr>
+        <w:lastRenderedPageBreak/>
+        <w:t>stream)</w:t>
       </w:r>
       <w:r>
         <w:rPr>
@@ -4848,7 +4825,7 @@
           <w:b/>
         </w:rPr>
       </w:pPr>
-      <w:bookmarkStart w:id="8" w:name="_Toc531190471"/>
+      <w:bookmarkStart w:id="9" w:name="_Toc531190471"/>
       <w:r>
         <w:rPr>
           <w:rFonts w:ascii="Times New Roman" w:hAnsi="Times New Roman" w:cs="Times New Roman"/>
@@ -4857,7 +4834,7 @@
         <w:lastRenderedPageBreak/>
         <w:t>WebRTC</w:t>
       </w:r>
-      <w:bookmarkEnd w:id="8"/>
+      <w:bookmarkEnd w:id="9"/>
     </w:p>
     <w:p>
       <w:pPr>
@@ -5066,8 +5043,8 @@
           <w:lang w:val="en-US"/>
         </w:rPr>
       </w:pPr>
-      <w:bookmarkStart w:id="9" w:name="OLE_LINK40"/>
-      <w:bookmarkStart w:id="10" w:name="OLE_LINK41"/>
+      <w:bookmarkStart w:id="10" w:name="OLE_LINK40"/>
+      <w:bookmarkStart w:id="11" w:name="OLE_LINK41"/>
       <w:r>
         <w:rPr>
           <w:rFonts w:ascii="Times New Roman" w:eastAsia="Times New Roman" w:hAnsi="Times New Roman" w:cs="Times New Roman"/>
@@ -5079,8 +5056,8 @@
         </w:rPr>
         <w:t>RTCDataChannel</w:t>
       </w:r>
-      <w:bookmarkEnd w:id="9"/>
       <w:bookmarkEnd w:id="10"/>
+      <w:bookmarkEnd w:id="11"/>
       <w:r>
         <w:rPr>
           <w:rFonts w:ascii="Times New Roman" w:eastAsia="Times New Roman" w:hAnsi="Times New Roman" w:cs="Times New Roman"/>
@@ -5721,9 +5698,9 @@
           <w:b/>
         </w:rPr>
       </w:pPr>
-      <w:bookmarkStart w:id="11" w:name="_Toc531190472"/>
-      <w:bookmarkStart w:id="12" w:name="OLE_LINK31"/>
-      <w:bookmarkStart w:id="13" w:name="OLE_LINK32"/>
+      <w:bookmarkStart w:id="12" w:name="_Toc531190472"/>
+      <w:bookmarkStart w:id="13" w:name="OLE_LINK31"/>
+      <w:bookmarkStart w:id="14" w:name="OLE_LINK32"/>
       <w:r>
         <w:rPr>
           <w:rFonts w:ascii="Times New Roman" w:hAnsi="Times New Roman" w:cs="Times New Roman"/>
@@ -5732,12 +5709,12 @@
         <w:lastRenderedPageBreak/>
         <w:t xml:space="preserve">Hoạt </w:t>
       </w:r>
-      <w:bookmarkStart w:id="14" w:name="OLE_LINK29"/>
-      <w:bookmarkStart w:id="15" w:name="OLE_LINK30"/>
-      <w:bookmarkStart w:id="16" w:name="OLE_LINK33"/>
-      <w:bookmarkStart w:id="17" w:name="OLE_LINK34"/>
-      <w:bookmarkStart w:id="18" w:name="OLE_LINK38"/>
-      <w:bookmarkStart w:id="19" w:name="OLE_LINK39"/>
+      <w:bookmarkStart w:id="15" w:name="OLE_LINK29"/>
+      <w:bookmarkStart w:id="16" w:name="OLE_LINK30"/>
+      <w:bookmarkStart w:id="17" w:name="OLE_LINK33"/>
+      <w:bookmarkStart w:id="18" w:name="OLE_LINK34"/>
+      <w:bookmarkStart w:id="19" w:name="OLE_LINK38"/>
+      <w:bookmarkStart w:id="20" w:name="OLE_LINK39"/>
       <w:r>
         <w:rPr>
           <w:rFonts w:ascii="Times New Roman" w:hAnsi="Times New Roman" w:cs="Times New Roman"/>
@@ -5745,15 +5722,15 @@
         </w:rPr>
         <w:t xml:space="preserve">động </w:t>
       </w:r>
-      <w:bookmarkStart w:id="20" w:name="OLE_LINK35"/>
-      <w:bookmarkStart w:id="21" w:name="OLE_LINK36"/>
-      <w:bookmarkStart w:id="22" w:name="OLE_LINK37"/>
-      <w:bookmarkEnd w:id="14"/>
+      <w:bookmarkStart w:id="21" w:name="OLE_LINK35"/>
+      <w:bookmarkStart w:id="22" w:name="OLE_LINK36"/>
+      <w:bookmarkStart w:id="23" w:name="OLE_LINK37"/>
       <w:bookmarkEnd w:id="15"/>
       <w:bookmarkEnd w:id="16"/>
       <w:bookmarkEnd w:id="17"/>
       <w:bookmarkEnd w:id="18"/>
       <w:bookmarkEnd w:id="19"/>
+      <w:bookmarkEnd w:id="20"/>
       <w:r>
         <w:rPr>
           <w:rFonts w:ascii="Times New Roman" w:hAnsi="Times New Roman" w:cs="Times New Roman"/>
@@ -5761,9 +5738,9 @@
         </w:rPr>
         <w:t xml:space="preserve">chung </w:t>
       </w:r>
-      <w:bookmarkEnd w:id="20"/>
       <w:bookmarkEnd w:id="21"/>
       <w:bookmarkEnd w:id="22"/>
+      <w:bookmarkEnd w:id="23"/>
       <w:r>
         <w:rPr>
           <w:rFonts w:ascii="Times New Roman" w:hAnsi="Times New Roman" w:cs="Times New Roman"/>
@@ -5771,10 +5748,10 @@
         </w:rPr>
         <w:t>của project</w:t>
       </w:r>
-      <w:bookmarkEnd w:id="11"/>
-    </w:p>
-    <w:bookmarkEnd w:id="12"/>
+      <w:bookmarkEnd w:id="12"/>
+    </w:p>
     <w:bookmarkEnd w:id="13"/>
+    <w:bookmarkEnd w:id="14"/>
     <w:p>
       <w:pPr>
         <w:spacing w:line="360" w:lineRule="auto"/>
@@ -5846,8 +5823,8 @@
           <w:i/>
         </w:rPr>
       </w:pPr>
-      <w:bookmarkStart w:id="23" w:name="_Toc530711669"/>
-      <w:bookmarkStart w:id="24" w:name="_Toc531190248"/>
+      <w:bookmarkStart w:id="24" w:name="_Toc530711669"/>
+      <w:bookmarkStart w:id="25" w:name="_Toc531190248"/>
       <w:r>
         <w:rPr>
           <w:rFonts w:ascii="Times New Roman" w:hAnsi="Times New Roman" w:cs="Times New Roman"/>
@@ -5855,8 +5832,8 @@
         </w:rPr>
         <w:t>Hình 2. Hoạt động chung của project</w:t>
       </w:r>
-      <w:bookmarkEnd w:id="23"/>
       <w:bookmarkEnd w:id="24"/>
+      <w:bookmarkEnd w:id="25"/>
     </w:p>
     <w:p>
       <w:pPr>
@@ -5988,17 +5965,7 @@
           <w:sz w:val="24"/>
           <w:szCs w:val="24"/>
         </w:rPr>
-        <w:t>Nếu không</w:t>
-      </w:r>
-      <w:bookmarkStart w:id="25" w:name="_GoBack"/>
-      <w:bookmarkEnd w:id="25"/>
-      <w:r>
-        <w:rPr>
-          <w:rFonts w:ascii="Times New Roman" w:hAnsi="Times New Roman" w:cs="Times New Roman"/>
-          <w:sz w:val="24"/>
-          <w:szCs w:val="24"/>
-        </w:rPr>
-        <w:t xml:space="preserve"> có kết nối P2P thì sử dụng HTTPRequester để download chunk từ CDN (1). Nếu có kết nối P2P thì sử dụng P2P protocol để download chunk từ peer khác (2).</w:t>
+        <w:t>Nếu không có kết nối P2P thì sử dụng HTTPRequester để download chunk từ CDN (1). Nếu có kết nối P2P thì sử dụng P2P protocol để download chunk từ peer khác (2).</w:t>
       </w:r>
     </w:p>
     <w:p>
@@ -14086,7 +14053,7 @@
           <w:rPr>
             <w:noProof/>
           </w:rPr>
-          <w:t>10</w:t>
+          <w:t>4</w:t>
         </w:r>
         <w:r>
           <w:rPr>
@@ -18787,7 +18754,7 @@
 </file>
 
 <file path=customXml/itemProps1.xml><?xml version="1.0" encoding="utf-8"?>
-<ds:datastoreItem xmlns:ds="http://schemas.openxmlformats.org/officeDocument/2006/customXml" ds:itemID="{4911FC6F-953D-4510-9DCC-EEAB617FFFB9}">
+<ds:datastoreItem xmlns:ds="http://schemas.openxmlformats.org/officeDocument/2006/customXml" ds:itemID="{3D38C2A9-9E87-4ACC-A3A3-6FB7B1C4F850}">
   <ds:schemaRefs>
     <ds:schemaRef ds:uri="http://schemas.openxmlformats.org/officeDocument/2006/bibliography"/>
   </ds:schemaRefs>
